--- a/NIDA_Expts/CCB_Grant/Third Draft/CCB_GrantDraft_3.1.docx
+++ b/NIDA_Expts/CCB_Grant/Third Draft/CCB_GrantDraft_3.1.docx
@@ -4,6 +4,7 @@
   <w:body>
     <w:p>
       <w:pPr>
+        <w:spacing w:line="240" w:lineRule="auto"/>
         <w:rPr>
           <w:del w:id="0" w:author="Marios Panayi" w:date="2021-03-24T17:03:00Z"/>
           <w:rFonts w:ascii="Georgia" w:hAnsi="Georgia" w:cs="Arial"/>
@@ -15,7 +16,15 @@
           <w:b/>
           <w:bCs/>
         </w:rPr>
-        <w:t>Background.</w:t>
+        <w:t>Research Proposal</w:t>
+      </w:r>
+      <w:r>
+        <w:rPr>
+          <w:rFonts w:ascii="Georgia" w:hAnsi="Georgia"/>
+          <w:b/>
+          <w:bCs/>
+        </w:rPr>
+        <w:t>.</w:t>
       </w:r>
       <w:r>
         <w:rPr>
@@ -407,13 +416,7 @@
           <w:rPr>
             <w:rFonts w:ascii="Georgia" w:hAnsi="Georgia" w:cs="Arial"/>
           </w:rPr>
-          <w:t>Here I will address the question of whether a history of cocaine use disrupts cognitive map representations in OFC that are necessary for behavioral flexibility</w:t>
-        </w:r>
-        <w:r>
-          <w:rPr>
-            <w:rFonts w:ascii="Georgia" w:hAnsi="Georgia" w:cs="Arial"/>
-          </w:rPr>
-          <w:t xml:space="preserve"> by </w:t>
+          <w:t xml:space="preserve">Here I will address the question of whether a history of cocaine use disrupts cognitive map representations in OFC that are necessary for behavioral flexibility by </w:t>
         </w:r>
       </w:ins>
       <w:ins w:id="17" w:author="Marios Panayi" w:date="2021-03-24T17:02:00Z">
@@ -421,19 +424,7 @@
           <w:rPr>
             <w:rFonts w:ascii="Georgia" w:hAnsi="Georgia" w:cs="Arial"/>
           </w:rPr>
-          <w:t xml:space="preserve">combining electrophysiology with </w:t>
-        </w:r>
-        <w:r>
-          <w:rPr>
-            <w:rFonts w:ascii="Georgia" w:hAnsi="Georgia" w:cs="Arial"/>
-          </w:rPr>
-          <w:t>experimental manipulation of cocaine use</w:t>
-        </w:r>
-        <w:r>
-          <w:rPr>
-            <w:rFonts w:ascii="Georgia" w:hAnsi="Georgia" w:cs="Arial"/>
-          </w:rPr>
-          <w:t xml:space="preserve"> during an OS task.</w:t>
+          <w:t>combining electrophysiology with experimental manipulation of cocaine use during an OS task.</w:t>
         </w:r>
       </w:ins>
       <w:ins w:id="18" w:author="Marios Panayi" w:date="2021-03-24T17:03:00Z">
@@ -441,30 +432,13 @@
           <w:rPr>
             <w:rFonts w:ascii="Georgia" w:hAnsi="Georgia" w:cs="Arial"/>
           </w:rPr>
-          <w:t xml:space="preserve"> </w:t>
-        </w:r>
-        <w:r>
-          <w:rPr>
-            <w:rFonts w:ascii="Georgia" w:hAnsi="Georgia" w:cs="Arial"/>
-          </w:rPr>
-          <w:t xml:space="preserve">Once established, I will test whether behavioral </w:t>
-        </w:r>
-        <w:r>
-          <w:rPr>
-            <w:rFonts w:ascii="Georgia" w:hAnsi="Georgia" w:cs="Arial"/>
-          </w:rPr>
-          <w:t>flexibility</w:t>
-        </w:r>
-        <w:r>
-          <w:rPr>
-            <w:rFonts w:ascii="Georgia" w:hAnsi="Georgia" w:cs="Arial"/>
-          </w:rPr>
-          <w:t xml:space="preserve"> and OFC function can be restored using a novel pharmacotherapy for cocaine addiction. This will provide an important translational step towards understanding and treating disorders of compulsivity.</w:t>
+          <w:t xml:space="preserve"> Once established, I will test whether behavioral flexibility and OFC function can be restored using a novel pharmacotherapy for cocaine addiction. This will provide an important translational step towards understanding and treating disorders of compulsivity.</w:t>
         </w:r>
       </w:ins>
     </w:p>
     <w:p>
       <w:pPr>
+        <w:spacing w:line="240" w:lineRule="auto"/>
         <w:rPr>
           <w:ins w:id="19" w:author="Marios Panayi" w:date="2021-03-24T17:10:00Z"/>
           <w:rFonts w:ascii="Georgia" w:hAnsi="Georgia" w:cs="Arial"/>
@@ -473,6 +447,7 @@
     </w:p>
     <w:p>
       <w:pPr>
+        <w:spacing w:line="240" w:lineRule="auto"/>
         <w:rPr>
           <w:del w:id="20" w:author="Marios Panayi" w:date="2021-03-24T17:03:00Z"/>
           <w:rFonts w:ascii="Georgia" w:hAnsi="Georgia" w:cs="Arial"/>
@@ -497,29 +472,28 @@
     </w:p>
     <w:p>
       <w:pPr>
+        <w:spacing w:line="240" w:lineRule="auto"/>
         <w:rPr>
           <w:rFonts w:ascii="Georgia" w:hAnsi="Georgia"/>
           <w:b/>
           <w:bCs/>
         </w:rPr>
       </w:pPr>
-      <w:proofErr w:type="spellStart"/>
       <w:r>
         <w:rPr>
           <w:rFonts w:ascii="Georgia" w:hAnsi="Georgia"/>
           <w:b/>
           <w:bCs/>
         </w:rPr>
-        <w:t>Aim</w:t>
-      </w:r>
-      <w:proofErr w:type="spellEnd"/>
+        <w:t>Aim 1.</w:t>
+      </w:r>
       <w:r>
         <w:rPr>
           <w:rFonts w:ascii="Georgia" w:hAnsi="Georgia"/>
           <w:b/>
           <w:bCs/>
         </w:rPr>
-        <w:t xml:space="preserve"> 1.</w:t>
+        <w:t xml:space="preserve"> </w:t>
       </w:r>
       <w:r>
         <w:rPr>
@@ -527,7 +501,7 @@
           <w:b/>
           <w:bCs/>
         </w:rPr>
-        <w:t xml:space="preserve"> </w:t>
+        <w:t>Determine whether remapping of task representations in OFC during OS is disrupted in rats with a history of cocaine use.</w:t>
       </w:r>
       <w:r>
         <w:rPr>
@@ -535,90 +509,91 @@
           <w:b/>
           <w:bCs/>
         </w:rPr>
-        <w:t>Determine whether remapping of task representations in OFC during OS is disrupted in rats with a history of cocaine use.</w:t>
-      </w:r>
+        <w:t xml:space="preserve"> </w:t>
+      </w:r>
+      <w:r>
+        <w:rPr>
+          <w:rFonts w:ascii="Georgia" w:hAnsi="Georgia"/>
+        </w:rPr>
+        <w:t>Rats</w:t>
+      </w:r>
+      <w:r>
+        <w:rPr>
+          <w:rFonts w:ascii="Georgia" w:hAnsi="Georgia"/>
+        </w:rPr>
+        <w:t xml:space="preserve"> will undergo a cocaine self-administration procedure known to cause OFC dysfunction and behavioral inflexibility</w:t>
+      </w:r>
+      <w:ins w:id="23" w:author="Marios Panayi" w:date="2021-03-24T17:12:00Z">
+        <w:r>
+          <w:rPr>
+            <w:rFonts w:ascii="Georgia" w:hAnsi="Georgia" w:cs="Arial"/>
+          </w:rPr>
+          <w:fldChar w:fldCharType="begin" w:fldLock="1"/>
+        </w:r>
+      </w:ins>
+      <w:r>
+        <w:rPr>
+          <w:rFonts w:ascii="Georgia" w:hAnsi="Georgia" w:cs="Arial"/>
+        </w:rPr>
+        <w:instrText>ADDIN CSL_CITATION {"citationItems":[{"id":"ITEM-1","itemData":{"DOI":"10.1101/lm.534807","ISSN":"10720502","PMID":"17522022","abstract":"Drug addicts make poor decisions. These decision-making deficits have been modeled in addicts and laboratory animals using reversal-learning tasks. However, persistent reversal-learning impairments have been shown in rats and monkeys only after noncontingent cocaine injections. Current thinking holds that to represent the human condition effectively, animal models of addiction must utilize self-administration procedures in which drug is earned contingently; thus, it remains unclear whether reversal-learning deficits caused by noncontingent cocaine exposure are relevant to addiction. To test whether reversal learning deficits are caused by contingent cocaine exposure, we trained rats to self-administer cocaine, assessed cue-induced cocaine seeking in extinction tests after 1 and 30 d of withdrawal, and then tested for reversal learning more than a month later. We found robust time-dependent increases in cue-induced cocaine seeking in the two extinction tests (incubation of craving) and severe reversal-learning impairments. ©2007 by Cold Spring Harbor Laboratory Press.","author":[{"dropping-particle":"","family":"Calu","given":"Donna J.","non-dropping-particle":"","parse-names":false,"suffix":""},{"dropping-particle":"","family":"Stalnaker","given":"Thomas A.","non-dropping-particle":"","parse-names":false,"suffix":""},{"dropping-particle":"","family":"Franz","given":"Theresa M.","non-dropping-particle":"","parse-names":false,"suffix":""},{"dropping-particle":"","family":"Singh","given":"Teghpal","non-dropping-particle":"","parse-names":false,"suffix":""},{"dropping-particle":"","family":"Shaham","given":"Yavin","non-dropping-particle":"","parse-names":false,"suffix":""},{"dropping-particle":"","family":"Schoenbaum","given":"Geoffrey","non-dropping-particle":"","parse-names":false,"suffix":""}],"container-title":"Learning and Memory","id":"ITEM-1","issue":"5","issued":{"date-parts":[["2007"]]},"page":"325-328","title":"Withdrawal from cocaine self-administration produces long-lasting deficits in orbitofrontal-dependent reversal learning in rats","type":"article-journal","volume":"14"},"uris":["http://www.mendeley.com/documents/?uuid=b834ddc8-a86d-4d4d-ba22-33b7900de69c"]},{"id":"ITEM-2","itemData":{"author":[{"dropping-particle":"","family":"Stalnaker","given":"Thomas A","non-dropping-particle":"","parse-names":false,"suffix":""},{"dropping-particle":"","family":"Roesch","given":"M R","non-dropping-particle":"","parse-names":false,"suffix":""},{"dropping-particle":"","family":"Franz","given":"T M","non-dropping-particle":"","parse-names":false,"suffix":""},{"dropping-particle":"","family":"Burke","given":"K A","non-dropping-particle":"","parse-names":false,"suffix":""},{"dropping-particle":"","family":"Schoenbaum","given":"G.","non-dropping-particle":"","parse-names":false,"suffix":""}],"container-title":"European Journal of Neuroscience","id":"ITEM-2","issued":{"date-parts":[["2006"]]},"page":"2643-2653","title":"Abnormal associative encoding in orbitofrontal neurons in cocaine-experienced rats during decision-making","type":"article-journal","volume":"24"},"uris":["http://www.mendeley.com/documents/?uuid=e769cf29-b574-4446-b7cc-b9ffeef36c20"]}],"mendeley":{"formattedCitation":"&lt;sup&gt;5,6&lt;/sup&gt;","plainTextFormattedCitation":"5,6","previouslyFormattedCitation":"&lt;sup&gt;5,6&lt;/sup&gt;"},"properties":{"noteIndex":0},"schema":"https://github.com/citation-style-language/schema/raw/master/csl-citation.json"}</w:instrText>
+      </w:r>
+      <w:r>
+        <w:rPr>
+          <w:rFonts w:ascii="Georgia" w:hAnsi="Georgia" w:cs="Arial"/>
+        </w:rPr>
+        <w:fldChar w:fldCharType="separate"/>
+      </w:r>
+      <w:r>
+        <w:rPr>
+          <w:rFonts w:ascii="Georgia" w:hAnsi="Georgia" w:cs="Arial"/>
+          <w:noProof/>
+          <w:vertAlign w:val="superscript"/>
+        </w:rPr>
+        <w:t>5,6</w:t>
+      </w:r>
+      <w:ins w:id="24" w:author="Marios Panayi" w:date="2021-03-24T17:12:00Z">
+        <w:r>
+          <w:rPr>
+            <w:rFonts w:ascii="Georgia" w:hAnsi="Georgia" w:cs="Arial"/>
+          </w:rPr>
+          <w:fldChar w:fldCharType="end"/>
+        </w:r>
+      </w:ins>
+      <w:r>
+        <w:rPr>
+          <w:rFonts w:ascii="Georgia" w:hAnsi="Georgia"/>
+        </w:rPr>
+        <w:t xml:space="preserve">, or a sucrose self-administration control. After a withdrawal period, these two groups of </w:t>
+      </w:r>
+      <w:r>
+        <w:rPr>
+          <w:rFonts w:ascii="Georgia" w:hAnsi="Georgia"/>
+        </w:rPr>
+        <w:t xml:space="preserve">rats will be implanted with microelectrodes targeting OFC and trained on an occasion setting (OS) task. This approach will allow me to isolate cognitive map dependent task representations in OFC, test whether they are disrupted after cocaine use, and confirm that these representations are related to behavioral flexibility.  </w:t>
+      </w:r>
+    </w:p>
+    <w:p>
+      <w:pPr>
+        <w:spacing w:line="240" w:lineRule="auto"/>
+        <w:rPr>
+          <w:rFonts w:ascii="Georgia" w:hAnsi="Georgia"/>
+        </w:rPr>
+      </w:pPr>
       <w:r>
         <w:rPr>
           <w:rFonts w:ascii="Georgia" w:hAnsi="Georgia"/>
           <w:b/>
           <w:bCs/>
         </w:rPr>
-        <w:t xml:space="preserve"> </w:t>
-      </w:r>
-      <w:r>
-        <w:rPr>
-          <w:rFonts w:ascii="Georgia" w:hAnsi="Georgia"/>
-        </w:rPr>
-        <w:t>Rats</w:t>
-      </w:r>
-      <w:r>
-        <w:rPr>
-          <w:rFonts w:ascii="Georgia" w:hAnsi="Georgia"/>
-        </w:rPr>
-        <w:t xml:space="preserve"> will undergo a cocaine self-administration procedure known to cause OFC dysfunction and behavioral inflexibility</w:t>
-      </w:r>
-      <w:ins w:id="23" w:author="Marios Panayi" w:date="2021-03-24T17:12:00Z">
-        <w:r>
-          <w:rPr>
-            <w:rFonts w:ascii="Georgia" w:hAnsi="Georgia" w:cs="Arial"/>
-          </w:rPr>
-          <w:fldChar w:fldCharType="begin" w:fldLock="1"/>
-        </w:r>
-      </w:ins>
-      <w:r>
-        <w:rPr>
-          <w:rFonts w:ascii="Georgia" w:hAnsi="Georgia" w:cs="Arial"/>
-        </w:rPr>
-        <w:instrText>ADDIN CSL_CITATION {"citationItems":[{"id":"ITEM-1","itemData":{"DOI":"10.1101/lm.534807","ISSN":"10720502","PMID":"17522022","abstract":"Drug addicts make poor decisions. These decision-making deficits have been modeled in addicts and laboratory animals using reversal-learning tasks. However, persistent reversal-learning impairments have been shown in rats and monkeys only after noncontingent cocaine injections. Current thinking holds that to represent the human condition effectively, animal models of addiction must utilize self-administration procedures in which drug is earned contingently; thus, it remains unclear whether reversal-learning deficits caused by noncontingent cocaine exposure are relevant to addiction. To test whether reversal learning deficits are caused by contingent cocaine exposure, we trained rats to self-administer cocaine, assessed cue-induced cocaine seeking in extinction tests after 1 and 30 d of withdrawal, and then tested for reversal learning more than a month later. We found robust time-dependent increases in cue-induced cocaine seeking in the two extinction tests (incubation of craving) and severe reversal-learning impairments. ©2007 by Cold Spring Harbor Laboratory Press.","author":[{"dropping-particle":"","family":"Calu","given":"Donna J.","non-dropping-particle":"","parse-names":false,"suffix":""},{"dropping-particle":"","family":"Stalnaker","given":"Thomas A.","non-dropping-particle":"","parse-names":false,"suffix":""},{"dropping-particle":"","family":"Franz","given":"Theresa M.","non-dropping-particle":"","parse-names":false,"suffix":""},{"dropping-particle":"","family":"Singh","given":"Teghpal","non-dropping-particle":"","parse-names":false,"suffix":""},{"dropping-particle":"","family":"Shaham","given":"Yavin","non-dropping-particle":"","parse-names":false,"suffix":""},{"dropping-particle":"","family":"Schoenbaum","given":"Geoffrey","non-dropping-particle":"","parse-names":false,"suffix":""}],"container-title":"Learning and Memory","id":"ITEM-1","issue":"5","issued":{"date-parts":[["2007"]]},"page":"325-328","title":"Withdrawal from cocaine self-administration produces long-lasting deficits in orbitofrontal-dependent reversal learning in rats","type":"article-journal","volume":"14"},"uris":["http://www.mendeley.com/documents/?uuid=b834ddc8-a86d-4d4d-ba22-33b7900de69c"]},{"id":"ITEM-2","itemData":{"author":[{"dropping-particle":"","family":"Stalnaker","given":"Thomas A","non-dropping-particle":"","parse-names":false,"suffix":""},{"dropping-particle":"","family":"Roesch","given":"M R","non-dropping-particle":"","parse-names":false,"suffix":""},{"dropping-particle":"","family":"Franz","given":"T M","non-dropping-particle":"","parse-names":false,"suffix":""},{"dropping-particle":"","family":"Burke","given":"K A","non-dropping-particle":"","parse-names":false,"suffix":""},{"dropping-particle":"","family":"Schoenbaum","given":"G.","non-dropping-particle":"","parse-names":false,"suffix":""}],"container-title":"European Journal of Neuroscience","id":"ITEM-2","issued":{"date-parts":[["2006"]]},"page":"2643-2653","title":"Abnormal associative encoding in orbitofrontal neurons in cocaine-experienced rats during decision-making","type":"article-journal","volume":"24"},"uris":["http://www.mendeley.com/documents/?uuid=e769cf29-b574-4446-b7cc-b9ffeef36c20"]}],"mendeley":{"formattedCitation":"&lt;sup&gt;5,6&lt;/sup&gt;","plainTextFormattedCitation":"5,6","previouslyFormattedCitation":"&lt;sup&gt;5,6&lt;/sup&gt;"},"properties":{"noteIndex":0},"schema":"https://github.com/citation-style-language/schema/raw/master/csl-citation.json"}</w:instrText>
-      </w:r>
-      <w:r>
-        <w:rPr>
-          <w:rFonts w:ascii="Georgia" w:hAnsi="Georgia" w:cs="Arial"/>
-        </w:rPr>
-        <w:fldChar w:fldCharType="separate"/>
-      </w:r>
-      <w:r>
-        <w:rPr>
-          <w:rFonts w:ascii="Georgia" w:hAnsi="Georgia" w:cs="Arial"/>
-          <w:noProof/>
-          <w:vertAlign w:val="superscript"/>
-        </w:rPr>
-        <w:t>5,6</w:t>
-      </w:r>
-      <w:ins w:id="24" w:author="Marios Panayi" w:date="2021-03-24T17:12:00Z">
-        <w:r>
-          <w:rPr>
-            <w:rFonts w:ascii="Georgia" w:hAnsi="Georgia" w:cs="Arial"/>
-          </w:rPr>
-          <w:fldChar w:fldCharType="end"/>
-        </w:r>
-      </w:ins>
-      <w:r>
-        <w:rPr>
-          <w:rFonts w:ascii="Georgia" w:hAnsi="Georgia"/>
-        </w:rPr>
-        <w:t xml:space="preserve">, or a sucrose self-administration control. After a withdrawal period, these two groups of </w:t>
-      </w:r>
-      <w:r>
-        <w:rPr>
-          <w:rFonts w:ascii="Georgia" w:hAnsi="Georgia"/>
-        </w:rPr>
-        <w:t xml:space="preserve">rats will be implanted with microelectrodes targeting OFC and trained on an occasion setting (OS) task. This approach will allow me to isolate cognitive map dependent task representations in OFC, test whether they are disrupted after cocaine use, and confirm that these representations are related to behavioral flexibility.  </w:t>
-      </w:r>
-    </w:p>
-    <w:p>
-      <w:pPr>
-        <w:rPr>
-          <w:rFonts w:ascii="Georgia" w:hAnsi="Georgia"/>
-        </w:rPr>
-      </w:pPr>
+        <w:t>Aim 2.</w:t>
+      </w:r>
       <w:r>
         <w:rPr>
           <w:rFonts w:ascii="Georgia" w:hAnsi="Georgia"/>
           <w:b/>
           <w:bCs/>
         </w:rPr>
-        <w:t>Aim 2.</w:t>
+        <w:t xml:space="preserve"> </w:t>
       </w:r>
       <w:r>
         <w:rPr>
@@ -626,7 +601,7 @@
           <w:b/>
           <w:bCs/>
         </w:rPr>
-        <w:t xml:space="preserve"> </w:t>
+        <w:t>Test whether a novel D3-antagonist can effectively recover impaired behavioral flexibility and its neural correlates in OFC in cocaine treated rats</w:t>
       </w:r>
       <w:r>
         <w:rPr>
@@ -634,456 +609,427 @@
           <w:b/>
           <w:bCs/>
         </w:rPr>
-        <w:t>Test whether a novel D3-antagonist can effectively recover impaired behavioral flexibility and its neural correlates in OFC in cocaine treated rats</w:t>
-      </w:r>
+        <w:t xml:space="preserve">. </w:t>
+      </w:r>
+      <w:r>
+        <w:rPr>
+          <w:rFonts w:ascii="Georgia" w:hAnsi="Georgia"/>
+        </w:rPr>
+        <w:t xml:space="preserve">Rats will </w:t>
+      </w:r>
+      <w:r>
+        <w:rPr>
+          <w:rFonts w:ascii="Georgia" w:hAnsi="Georgia"/>
+        </w:rPr>
+        <w:t xml:space="preserve">undergo the same procedure described in Aim 1, except that prior to each OS training session, half the rats in each group will receive injections of vehicle or </w:t>
+      </w:r>
+      <w:ins w:id="25" w:author="Marios Panayi" w:date="2021-03-24T17:10:00Z">
+        <w:r>
+          <w:rPr>
+            <w:rFonts w:ascii="Georgia" w:hAnsi="Georgia"/>
+          </w:rPr>
+          <w:t>the selective</w:t>
+        </w:r>
+      </w:ins>
+      <w:del w:id="26" w:author="Marios Panayi" w:date="2021-03-24T17:10:00Z">
+        <w:r>
+          <w:rPr>
+            <w:rFonts w:ascii="Georgia" w:hAnsi="Georgia"/>
+          </w:rPr>
+          <w:delText>a</w:delText>
+        </w:r>
+      </w:del>
+      <w:r>
+        <w:rPr>
+          <w:rFonts w:ascii="Georgia" w:hAnsi="Georgia"/>
+        </w:rPr>
+        <w:t xml:space="preserve"> D3-antagonist</w:t>
+      </w:r>
+      <w:ins w:id="27" w:author="Marios Panayi" w:date="2021-03-24T17:10:00Z">
+        <w:r>
+          <w:rPr>
+            <w:rFonts w:ascii="Georgia" w:hAnsi="Georgia"/>
+          </w:rPr>
+          <w:t xml:space="preserve"> VK4-116</w:t>
+        </w:r>
+      </w:ins>
+      <w:ins w:id="28" w:author="Marios Panayi" w:date="2021-03-24T17:13:00Z">
+        <w:r>
+          <w:rPr>
+            <w:rFonts w:ascii="Georgia" w:hAnsi="Georgia"/>
+          </w:rPr>
+          <w:fldChar w:fldCharType="begin" w:fldLock="1"/>
+        </w:r>
+      </w:ins>
+      <w:r>
+        <w:rPr>
+          <w:rFonts w:ascii="Georgia" w:hAnsi="Georgia"/>
+        </w:rPr>
+        <w:instrText>ADDIN CSL_CITATION {"citationItems":[{"id":"ITEM-1","itemData":{"DOI":"10.1146/annurev-pharmtox-030220-124205","ISSN":"15454304","PMID":"33411583","abstract":"The abuse of illicit psychostimulants such as cocaine and methamphetamine continues to pose significant health and societal challenges. Despite considerable efforts to develop medications to treat psychostimulant use disorders, none have proven effective, leaving an underserved patient population and unanswered questions about what mechanism(s) of action should be targeted for developing pharmacotherapies. As both cocaine and methamphetamine rapidly increase dopamine (DA) levels in mesolimbic brain regions, leading to euphoria that in some can lead to addiction, targets in which this increased dopaminergic tone may be mitigated have been explored. Further, understanding and targeting mechanisms underlying relapse are fundamental to the success of discovering medications that reduce the reinforcing effects of the drug of abuse, decrease the negative reinforcement or withdrawal/negative affect that occurs during abstinence, or both. Atypical inhibitors of the DA transporter and partial agonists/antagonists at DA D3 receptors are described as two promising targets for future drug development.","author":[{"dropping-particle":"","family":"Newman","given":"Amy Hauck","non-dropping-particle":"","parse-names":false,"suffix":""},{"dropping-particle":"","family":"Ku","given":"Therese","non-dropping-particle":"","parse-names":false,"suffix":""},{"dropping-particle":"","family":"Jordan","given":"Chloe J.","non-dropping-particle":"","parse-names":false,"suffix":""},{"dropping-particle":"","family":"Bonifazi","given":"Alessandro","non-dropping-particle":"","parse-names":false,"suffix":""},{"dropping-particle":"","family":"Xi","given":"Zheng Xiong","non-dropping-particle":"","parse-names":false,"suffix":""}],"container-title":"Annual Review of Pharmacology and Toxicology","id":"ITEM-1","issued":{"date-parts":[["2021"]]},"page":"609-628","title":"New Drugs, Old Targets: Tweaking the Dopamine System to Treat Psychostimulant Use Disorders","type":"article-journal","volume":"61"},"uris":["http://www.mendeley.com/documents/?uuid=78c7182c-c74a-4015-b43f-f6a9a6c0eb74"]},{"id":"ITEM-2","itemData":{"DOI":"10.1021/acs.jmedchem.6b00860","ISSN":"15204804","PMID":"27508895","abstract":"The recent and precipitous increase in opioid analgesic abuse and overdose has inspired investigation of the dopamine D3 receptor (D3R) as a target for therapeutic intervention. Metabolic instability or predicted toxicity has precluded successful translation of previously reported D3R-selective antagonists to clinical use for cocaine abuse. Herein, we report a series of novel and D3R crystal structure-guided 4-phenylpiperazines with exceptionally high D3R affinities and/or selectivities with varying efficacies. Lead compound 19 was selected based on its in vitro profile: D3R Ki = 6.84 nM, 1700-fold D3R versus D2R binding selectivity, and its metabolic stability in mouse microsomes. Compound 19 inhibited oxycodone-induced hyperlocomotion in mice and reduced oxycodone-induced locomotor sensitization. In addition, pretreatment with 19 also dose-dependently inhibited the acquisition of oxycodone-induced conditioned place preference (CPP) in rats. These findings support the D3R as a target for opioid dependence treatment and compound 19 as a new lead molecule for development.","author":[{"dropping-particle":"","family":"Kumar","given":"Vivek","non-dropping-particle":"","parse-names":false,"suffix":""},{"dropping-particle":"","family":"Bonifazi","given":"Alessandro","non-dropping-particle":"","parse-names":false,"suffix":""},{"dropping-particle":"","family":"Ellenberger","given":"Michael P.","non-dropping-particle":"","parse-names":false,"suffix":""},{"dropping-particle":"","family":"Keck","given":"Thomas M.","non-dropping-particle":"","parse-names":false,"suffix":""},{"dropping-particle":"","family":"Pommier","given":"Elie","non-dropping-particle":"","parse-names":false,"suffix":""},{"dropping-particle":"","family":"Rais","given":"Rana","non-dropping-particle":"","parse-names":false,"suffix":""},{"dropping-particle":"","family":"Slusher","given":"Barbara S.","non-dropping-particle":"","parse-names":false,"suffix":""},{"dropping-particle":"","family":"Gardner","given":"Eliot","non-dropping-particle":"","parse-names":false,"suffix":""},{"dropping-particle":"","family":"You","given":"Zhi Bing","non-dropping-particle":"","parse-names":false,"suffix":""},{"dropping-particle":"","family":"Xi","given":"Zheng Xiong","non-dropping-particle":"","parse-names":false,"suffix":""},{"dropping-particle":"","family":"Newman","given":"Amy Hauck","non-dropping-particle":"","parse-names":false,"suffix":""}],"container-title":"Journal of Medicinal Chemistry","id":"ITEM-2","issue":"16","issued":{"date-parts":[["2016"]]},"page":"7634-7650","title":"Highly selective dopamine D3 receptor (D3R) antagonists and partial agonists based on eticlopride and the D3R crystal structure: New leads for opioid dependence treatment","type":"article-journal","volume":"59"},"uris":["http://www.mendeley.com/documents/?uuid=7c3d8485-39b8-4e40-aec5-bd29b5fbb8d2"]}],"mendeley":{"formattedCitation":"&lt;sup&gt;8,9&lt;/sup&gt;","plainTextFormattedCitation":"8,9","previouslyFormattedCitation":"&lt;sup&gt;8,9&lt;/sup&gt;"},"properties":{"noteIndex":0},"schema":"https://github.com/citation-style-language/schema/raw/master/csl-citation.json"}</w:instrText>
+      </w:r>
+      <w:r>
+        <w:rPr>
+          <w:rFonts w:ascii="Georgia" w:hAnsi="Georgia"/>
+        </w:rPr>
+        <w:fldChar w:fldCharType="separate"/>
+      </w:r>
+      <w:r>
+        <w:rPr>
+          <w:rFonts w:ascii="Georgia" w:hAnsi="Georgia"/>
+          <w:noProof/>
+          <w:vertAlign w:val="superscript"/>
+        </w:rPr>
+        <w:t>8,9</w:t>
+      </w:r>
+      <w:ins w:id="29" w:author="Marios Panayi" w:date="2021-03-24T17:13:00Z">
+        <w:r>
+          <w:rPr>
+            <w:rFonts w:ascii="Georgia" w:hAnsi="Georgia"/>
+          </w:rPr>
+          <w:fldChar w:fldCharType="end"/>
+        </w:r>
+      </w:ins>
+      <w:r>
+        <w:rPr>
+          <w:rFonts w:ascii="Georgia" w:hAnsi="Georgia"/>
+        </w:rPr>
+        <w:t xml:space="preserve">. This will allow me to test whether a novel drug therapy can </w:t>
+      </w:r>
+      <w:r>
+        <w:rPr>
+          <w:rFonts w:ascii="Georgia" w:hAnsi="Georgia"/>
+        </w:rPr>
+        <w:t xml:space="preserve">effectively </w:t>
+      </w:r>
+      <w:r>
+        <w:rPr>
+          <w:rFonts w:ascii="Georgia" w:hAnsi="Georgia" w:cs="Arial"/>
+        </w:rPr>
+        <w:t xml:space="preserve">recover impaired behavioral flexibility and its neural correlates in OFC </w:t>
+      </w:r>
+      <w:r>
+        <w:rPr>
+          <w:rFonts w:ascii="Georgia" w:hAnsi="Georgia" w:cs="Arial"/>
+        </w:rPr>
+        <w:t>caused by</w:t>
+      </w:r>
+      <w:r>
+        <w:rPr>
+          <w:rFonts w:ascii="Georgia" w:hAnsi="Georgia" w:cs="Arial"/>
+        </w:rPr>
+        <w:t xml:space="preserve"> cocaine </w:t>
+      </w:r>
+      <w:r>
+        <w:rPr>
+          <w:rFonts w:ascii="Georgia" w:hAnsi="Georgia" w:cs="Arial"/>
+        </w:rPr>
+        <w:t>use</w:t>
+      </w:r>
+      <w:r>
+        <w:rPr>
+          <w:rFonts w:ascii="Georgia" w:hAnsi="Georgia"/>
+        </w:rPr>
+        <w:t>.</w:t>
+      </w:r>
+    </w:p>
+    <w:p>
+      <w:pPr>
+        <w:spacing w:line="240" w:lineRule="auto"/>
+        <w:rPr>
+          <w:rFonts w:ascii="Georgia" w:hAnsi="Georgia"/>
+          <w:bCs/>
+          <w:iCs/>
+        </w:rPr>
+      </w:pPr>
       <w:r>
         <w:rPr>
           <w:rFonts w:ascii="Georgia" w:hAnsi="Georgia"/>
           <w:b/>
           <w:bCs/>
         </w:rPr>
-        <w:t xml:space="preserve">. </w:t>
-      </w:r>
-      <w:r>
-        <w:rPr>
-          <w:rFonts w:ascii="Georgia" w:hAnsi="Georgia"/>
-        </w:rPr>
-        <w:t xml:space="preserve">Rats will </w:t>
-      </w:r>
-      <w:r>
-        <w:rPr>
-          <w:rFonts w:ascii="Georgia" w:hAnsi="Georgia"/>
-        </w:rPr>
-        <w:t xml:space="preserve">undergo the same procedure described in Aim 1, except that prior to each OS training session, half the rats in each group will receive injections of vehicle or </w:t>
-      </w:r>
-      <w:ins w:id="25" w:author="Marios Panayi" w:date="2021-03-24T17:10:00Z">
-        <w:r>
-          <w:rPr>
-            <w:rFonts w:ascii="Georgia" w:hAnsi="Georgia"/>
-          </w:rPr>
-          <w:t>the selective</w:t>
-        </w:r>
-      </w:ins>
-      <w:del w:id="26" w:author="Marios Panayi" w:date="2021-03-24T17:10:00Z">
-        <w:r>
-          <w:rPr>
-            <w:rFonts w:ascii="Georgia" w:hAnsi="Georgia"/>
-          </w:rPr>
-          <w:delText>a</w:delText>
-        </w:r>
-      </w:del>
-      <w:r>
-        <w:rPr>
-          <w:rFonts w:ascii="Georgia" w:hAnsi="Georgia"/>
-        </w:rPr>
-        <w:t xml:space="preserve"> D3-antagonist</w:t>
-      </w:r>
-      <w:ins w:id="27" w:author="Marios Panayi" w:date="2021-03-24T17:10:00Z">
-        <w:r>
-          <w:rPr>
-            <w:rFonts w:ascii="Georgia" w:hAnsi="Georgia"/>
-          </w:rPr>
-          <w:t xml:space="preserve"> </w:t>
-        </w:r>
-        <w:r>
-          <w:rPr>
-            <w:rFonts w:ascii="Georgia" w:hAnsi="Georgia"/>
-          </w:rPr>
-          <w:t>VK4-116</w:t>
-        </w:r>
-      </w:ins>
-      <w:ins w:id="28" w:author="Marios Panayi" w:date="2021-03-24T17:13:00Z">
-        <w:r>
-          <w:rPr>
-            <w:rFonts w:ascii="Georgia" w:hAnsi="Georgia"/>
-          </w:rPr>
-          <w:fldChar w:fldCharType="begin" w:fldLock="1"/>
-        </w:r>
-      </w:ins>
-      <w:r>
-        <w:rPr>
-          <w:rFonts w:ascii="Georgia" w:hAnsi="Georgia"/>
-        </w:rPr>
-        <w:instrText>ADDIN CSL_CITATION {"citationItems":[{"id":"ITEM-1","itemData":{"DOI":"10.1146/annurev-pharmtox-030220-124205","ISSN":"15454304","PMID":"33411583","abstract":"The abuse of illicit psychostimulants such as cocaine and methamphetamine continues to pose significant health and societal challenges. Despite considerable efforts to develop medications to treat psychostimulant use disorders, none have proven effective, leaving an underserved patient population and unanswered questions about what mechanism(s) of action should be targeted for developing pharmacotherapies. As both cocaine and methamphetamine rapidly increase dopamine (DA) levels in mesolimbic brain regions, leading to euphoria that in some can lead to addiction, targets in which this increased dopaminergic tone may be mitigated have been explored. Further, understanding and targeting mechanisms underlying relapse are fundamental to the success of discovering medications that reduce the reinforcing effects of the drug of abuse, decrease the negative reinforcement or withdrawal/negative affect that occurs during abstinence, or both. Atypical inhibitors of the DA transporter and partial agonists/antagonists at DA D3 receptors are described as two promising targets for future drug development.","author":[{"dropping-particle":"","family":"Newman","given":"Amy Hauck","non-dropping-particle":"","parse-names":false,"suffix":""},{"dropping-particle":"","family":"Ku","given":"Therese","non-dropping-particle":"","parse-names":false,"suffix":""},{"dropping-particle":"","family":"Jordan","given":"Chloe J.","non-dropping-particle":"","parse-names":false,"suffix":""},{"dropping-particle":"","family":"Bonifazi","given":"Alessandro","non-dropping-particle":"","parse-names":false,"suffix":""},{"dropping-particle":"","family":"Xi","given":"Zheng Xiong","non-dropping-particle":"","parse-names":false,"suffix":""}],"container-title":"Annual Review of Pharmacology and Toxicology","id":"ITEM-1","issued":{"date-parts":[["2021"]]},"page":"609-628","title":"New Drugs, Old Targets: Tweaking the Dopamine System to Treat Psychostimulant Use Disorders","type":"article-journal","volume":"61"},"uris":["http://www.mendeley.com/documents/?uuid=78c7182c-c74a-4015-b43f-f6a9a6c0eb74"]},{"id":"ITEM-2","itemData":{"DOI":"10.1021/acs.jmedchem.6b00860","ISSN":"15204804","PMID":"27508895","abstract":"The recent and precipitous increase in opioid analgesic abuse and overdose has inspired investigation of the dopamine D3 receptor (D3R) as a target for therapeutic intervention. Metabolic instability or predicted toxicity has precluded successful translation of previously reported D3R-selective antagonists to clinical use for cocaine abuse. Herein, we report a series of novel and D3R crystal structure-guided 4-phenylpiperazines with exceptionally high D3R affinities and/or selectivities with varying efficacies. Lead compound 19 was selected based on its in vitro profile: D3R Ki = 6.84 nM, 1700-fold D3R versus D2R binding selectivity, and its metabolic stability in mouse microsomes. Compound 19 inhibited oxycodone-induced hyperlocomotion in mice and reduced oxycodone-induced locomotor sensitization. In addition, pretreatment with 19 also dose-dependently inhibited the acquisition of oxycodone-induced conditioned place preference (CPP) in rats. These findings support the D3R as a target for opioid dependence treatment and compound 19 as a new lead molecule for development.","author":[{"dropping-particle":"","family":"Kumar","given":"Vivek","non-dropping-particle":"","parse-names":false,"suffix":""},{"dropping-particle":"","family":"Bonifazi","given":"Alessandro","non-dropping-particle":"","parse-names":false,"suffix":""},{"dropping-particle":"","family":"Ellenberger","given":"Michael P.","non-dropping-particle":"","parse-names":false,"suffix":""},{"dropping-particle":"","family":"Keck","given":"Thomas M.","non-dropping-particle":"","parse-names":false,"suffix":""},{"dropping-particle":"","family":"Pommier","given":"Elie","non-dropping-particle":"","parse-names":false,"suffix":""},{"dropping-particle":"","family":"Rais","given":"Rana","non-dropping-particle":"","parse-names":false,"suffix":""},{"dropping-particle":"","family":"Slusher","given":"Barbara S.","non-dropping-particle":"","parse-names":false,"suffix":""},{"dropping-particle":"","family":"Gardner","given":"Eliot","non-dropping-particle":"","parse-names":false,"suffix":""},{"dropping-particle":"","family":"You","given":"Zhi Bing","non-dropping-particle":"","parse-names":false,"suffix":""},{"dropping-particle":"","family":"Xi","given":"Zheng Xiong","non-dropping-particle":"","parse-names":false,"suffix":""},{"dropping-particle":"","family":"Newman","given":"Amy Hauck","non-dropping-particle":"","parse-names":false,"suffix":""}],"container-title":"Journal of Medicinal Chemistry","id":"ITEM-2","issue":"16","issued":{"date-parts":[["2016"]]},"page":"7634-7650","title":"Highly selective dopamine D3 receptor (D3R) antagonists and partial agonists based on eticlopride and the D3R crystal structure: New leads for opioid dependence treatment","type":"article-journal","volume":"59"},"uris":["http://www.mendeley.com/documents/?uuid=7c3d8485-39b8-4e40-aec5-bd29b5fbb8d2"]}],"mendeley":{"formattedCitation":"&lt;sup&gt;8,9&lt;/sup&gt;","plainTextFormattedCitation":"8,9"},"properties":{"noteIndex":0},"schema":"https://github.com/citation-style-language/schema/raw/master/csl-citation.json"}</w:instrText>
-      </w:r>
-      <w:r>
-        <w:rPr>
-          <w:rFonts w:ascii="Georgia" w:hAnsi="Georgia"/>
-        </w:rPr>
-        <w:fldChar w:fldCharType="separate"/>
-      </w:r>
-      <w:r>
-        <w:rPr>
-          <w:rFonts w:ascii="Georgia" w:hAnsi="Georgia"/>
-          <w:noProof/>
-          <w:vertAlign w:val="superscript"/>
-        </w:rPr>
-        <w:t>8,9</w:t>
-      </w:r>
-      <w:ins w:id="29" w:author="Marios Panayi" w:date="2021-03-24T17:13:00Z">
-        <w:r>
-          <w:rPr>
-            <w:rFonts w:ascii="Georgia" w:hAnsi="Georgia"/>
-          </w:rPr>
-          <w:fldChar w:fldCharType="end"/>
-        </w:r>
-      </w:ins>
-      <w:r>
-        <w:rPr>
-          <w:rFonts w:ascii="Georgia" w:hAnsi="Georgia"/>
-        </w:rPr>
-        <w:t xml:space="preserve">. This will allow me to test whether a novel drug therapy can </w:t>
-      </w:r>
-      <w:r>
-        <w:rPr>
-          <w:rFonts w:ascii="Georgia" w:hAnsi="Georgia"/>
-        </w:rPr>
-        <w:t xml:space="preserve">effectively </w:t>
-      </w:r>
-      <w:r>
-        <w:rPr>
-          <w:rFonts w:ascii="Georgia" w:hAnsi="Georgia" w:cs="Arial"/>
-        </w:rPr>
-        <w:t xml:space="preserve">recover impaired behavioral flexibility and its neural correlates in OFC </w:t>
-      </w:r>
-      <w:r>
-        <w:rPr>
-          <w:rFonts w:ascii="Georgia" w:hAnsi="Georgia" w:cs="Arial"/>
-        </w:rPr>
-        <w:t>caused by</w:t>
-      </w:r>
-      <w:r>
-        <w:rPr>
-          <w:rFonts w:ascii="Georgia" w:hAnsi="Georgia" w:cs="Arial"/>
-        </w:rPr>
-        <w:t xml:space="preserve"> cocaine </w:t>
-      </w:r>
-      <w:r>
-        <w:rPr>
-          <w:rFonts w:ascii="Georgia" w:hAnsi="Georgia" w:cs="Arial"/>
-        </w:rPr>
-        <w:t>use</w:t>
-      </w:r>
-      <w:r>
-        <w:rPr>
-          <w:rFonts w:ascii="Georgia" w:hAnsi="Georgia"/>
-        </w:rPr>
-        <w:t>.</w:t>
-      </w:r>
-    </w:p>
-    <w:p>
-      <w:pPr>
+        <w:t xml:space="preserve">Significance. </w:t>
+      </w:r>
+      <w:r>
         <w:rPr>
           <w:rFonts w:ascii="Georgia" w:hAnsi="Georgia"/>
           <w:bCs/>
           <w:iCs/>
         </w:rPr>
-      </w:pPr>
-      <w:r>
-        <w:rPr>
-          <w:rFonts w:ascii="Georgia" w:hAnsi="Georgia"/>
+        <w:t xml:space="preserve">Disturbances to OFC function and deficits in reversal learning, a marker of behavioral inflexibility, are both remarkably consistent features of many disorders of compulsivity in patients as well as translational animal models. </w:t>
+      </w:r>
+    </w:p>
+    <w:p>
+      <w:pPr>
+        <w:spacing w:line="240" w:lineRule="auto"/>
+        <w:rPr>
+          <w:rFonts w:ascii="Georgia" w:hAnsi="Georgia" w:cs="Arial"/>
+        </w:rPr>
+      </w:pPr>
+      <w:r>
+        <w:rPr>
+          <w:rFonts w:ascii="Georgia" w:hAnsi="Georgia" w:cs="Arial"/>
+        </w:rPr>
+        <w:t xml:space="preserve">Compulsive and neurotypical behaviours do not occur in a vacuum, but instead are </w:t>
+      </w:r>
+      <w:r>
+        <w:rPr>
+          <w:rFonts w:ascii="Georgia" w:hAnsi="Georgia" w:cs="Arial"/>
+        </w:rPr>
+        <w:t>guided</w:t>
+      </w:r>
+      <w:r>
+        <w:rPr>
+          <w:rFonts w:ascii="Georgia" w:hAnsi="Georgia" w:cs="Arial"/>
+        </w:rPr>
+        <w:t xml:space="preserve"> by informative cues in our environment</w:t>
+      </w:r>
+      <w:r>
+        <w:rPr>
+          <w:rFonts w:ascii="Georgia" w:hAnsi="Georgia" w:cs="Arial"/>
+        </w:rPr>
+        <w:t xml:space="preserve">. Activity in OFC is thought to represent the meaningful states signaled by these cues in terms of a cognitive map of state space </w:t>
+      </w:r>
+      <w:del w:id="30" w:author="Marios Panayi" w:date="2021-03-24T22:59:00Z">
+        <w:r>
+          <w:rPr>
+            <w:rFonts w:ascii="Georgia" w:hAnsi="Georgia" w:cs="Arial"/>
+          </w:rPr>
+          <w:delText>which can be used to accurately navigate behavior to reach goals</w:delText>
+        </w:r>
+      </w:del>
+      <w:ins w:id="31" w:author="Marios Panayi" w:date="2021-03-24T22:59:00Z">
+        <w:r>
+          <w:rPr>
+            <w:rFonts w:ascii="Georgia" w:hAnsi="Georgia" w:cs="Arial"/>
+          </w:rPr>
+          <w:t>used to navigate goal-directed behavior</w:t>
+        </w:r>
+      </w:ins>
+      <w:r>
+        <w:rPr>
+          <w:rFonts w:ascii="Georgia" w:hAnsi="Georgia" w:cs="Arial"/>
+        </w:rPr>
+        <w:t>. OFC dysfunction is a common neuropathology in most disorders of compulsivity, and the behavioral inflexibility characteristic of these disorders is thought to reflect deficits in the creation and maintenance of these cognitive map representations in OFC. Key support for this comes from studies from this lab showing that rats with a history of cocaine use, known to cause compulsivity, exhibit inflexible behavior in reversal learning tasks and have impoverished cognitive map representations in OFC. In a typical reversal learning task,</w:t>
+      </w:r>
+      <w:r>
+        <w:rPr>
+          <w:rFonts w:ascii="Georgia" w:hAnsi="Georgia" w:cs="Arial"/>
+        </w:rPr>
+        <w:t xml:space="preserve"> </w:t>
+      </w:r>
+      <w:r>
+        <w:rPr>
+          <w:rFonts w:ascii="Georgia" w:hAnsi="Georgia" w:cs="Arial"/>
+        </w:rPr>
+        <w:t xml:space="preserve">subjects first learn to </w:t>
+      </w:r>
+      <w:r>
+        <w:rPr>
+          <w:rFonts w:ascii="Georgia" w:hAnsi="Georgia" w:cs="Arial"/>
+        </w:rPr>
+        <w:t>discriminate responding to a rewarded (A+) and non-rewarded (B-) cue, and then these cue-outcome relationships are reversed i.e. A- and B+</w:t>
+      </w:r>
+      <w:r>
+        <w:rPr>
+          <w:rFonts w:ascii="Georgia" w:hAnsi="Georgia" w:cs="Arial"/>
+        </w:rPr>
+        <w:t xml:space="preserve">. Changes in behavior after a reversal can be made more rapid by changing the underlying cognitive map to allow learning of the new relationship between cue and outcome states, without requiring unlearning of the old.  However, </w:t>
+      </w:r>
+      <w:r>
+        <w:rPr>
+          <w:rFonts w:ascii="Georgia" w:hAnsi="Georgia" w:cs="Arial"/>
+        </w:rPr>
+        <w:lastRenderedPageBreak/>
+        <w:t xml:space="preserve">since the reversal is signaled to the subject by a change in cue-reward associations, representations of cognitive maps in OFC cannot be disentangled from simple task features such as </w:t>
+      </w:r>
+      <w:del w:id="32" w:author="Marios Panayi" w:date="2021-03-24T23:03:00Z">
+        <w:r>
+          <w:rPr>
+            <w:rFonts w:ascii="Georgia" w:hAnsi="Georgia" w:cs="Arial"/>
+          </w:rPr>
+          <w:delText>the presence or absence of reward.</w:delText>
+        </w:r>
+      </w:del>
+      <w:ins w:id="33" w:author="Marios Panayi" w:date="2021-03-24T23:03:00Z">
+        <w:r>
+          <w:rPr>
+            <w:rFonts w:ascii="Georgia" w:hAnsi="Georgia" w:cs="Arial"/>
+          </w:rPr>
+          <w:t>changes in reward.</w:t>
+        </w:r>
+      </w:ins>
+      <w:r>
+        <w:rPr>
+          <w:rFonts w:ascii="Georgia" w:hAnsi="Georgia" w:cs="Arial"/>
+        </w:rPr>
+        <w:t xml:space="preserve"> Further, this approach confounds time and recognition of its passage, and leaves the decision whether to even create alternative maps up to the subject.  The argument is that OFC function is necessary for rapid reversal learning because it facilitates the creation, maintenance or use of these alternative maps; however, it could equally well be argued (and in fact has) that this deficit, viewed in isolation, is simply due to slower learning or deficits in response </w:t>
+      </w:r>
+      <w:commentRangeStart w:id="34"/>
+      <w:r>
+        <w:rPr>
+          <w:rFonts w:ascii="Georgia" w:hAnsi="Georgia" w:cs="Arial"/>
+        </w:rPr>
+        <w:t>inhibition</w:t>
+      </w:r>
+      <w:commentRangeEnd w:id="34"/>
+      <w:r>
+        <w:rPr>
+          <w:rStyle w:val="CommentReference"/>
+        </w:rPr>
+        <w:commentReference w:id="34"/>
+      </w:r>
+      <w:r>
+        <w:rPr>
+          <w:rFonts w:ascii="Georgia" w:hAnsi="Georgia" w:cs="Arial"/>
+        </w:rPr>
+        <w:t xml:space="preserve">. </w:t>
+      </w:r>
+    </w:p>
+    <w:p>
+      <w:pPr>
+        <w:spacing w:line="240" w:lineRule="auto"/>
+        <w:rPr>
+          <w:rFonts w:ascii="Georgia" w:hAnsi="Georgia" w:cs="Arial"/>
+        </w:rPr>
+      </w:pPr>
+      <w:r>
+        <w:rPr>
+          <w:rFonts w:ascii="Georgia" w:hAnsi="Georgia" w:cs="Arial"/>
+        </w:rPr>
+        <w:t xml:space="preserve">To resolve these issues, it is necessary to use a behavioral approach that dissociates the cue that triggers changes in the map being used from these other features and requires mapping for successful performance.  One such task that still shares many </w:t>
+      </w:r>
+      <w:del w:id="35" w:author="Marios Panayi" w:date="2021-03-24T23:05:00Z">
+        <w:r>
+          <w:rPr>
+            <w:rFonts w:ascii="Georgia" w:hAnsi="Georgia" w:cs="Arial"/>
+          </w:rPr>
+          <w:delText xml:space="preserve">of the </w:delText>
+        </w:r>
+      </w:del>
+      <w:r>
+        <w:rPr>
+          <w:rFonts w:ascii="Georgia" w:hAnsi="Georgia" w:cs="Arial"/>
+        </w:rPr>
+        <w:t xml:space="preserve">features of reversal learning that makes it so popular is occasion setting (OS). In an </w:t>
+      </w:r>
+      <w:del w:id="36" w:author="Marios Panayi" w:date="2021-03-24T23:05:00Z">
+        <w:r>
+          <w:rPr>
+            <w:rFonts w:ascii="Georgia" w:hAnsi="Georgia" w:cs="Arial"/>
+          </w:rPr>
+          <w:delText>occasion setting</w:delText>
+        </w:r>
+      </w:del>
+      <w:ins w:id="37" w:author="Marios Panayi" w:date="2021-03-24T23:05:00Z">
+        <w:r>
+          <w:rPr>
+            <w:rFonts w:ascii="Georgia" w:hAnsi="Georgia" w:cs="Arial"/>
+          </w:rPr>
+          <w:t>OS</w:t>
+        </w:r>
+      </w:ins>
+      <w:r>
+        <w:rPr>
+          <w:rFonts w:ascii="Georgia" w:hAnsi="Georgia" w:cs="Arial"/>
+        </w:rPr>
+        <w:t xml:space="preserve"> task, subjects are presented with a sequence of two discrete cues, first an OS cue which indicates whether a second target cue predicts reward i.e. OS -&gt; Target -&gt; Reward (</w:t>
+      </w:r>
+      <w:r>
+        <w:rPr>
+          <w:rFonts w:ascii="Georgia" w:hAnsi="Georgia" w:cs="Arial"/>
+          <w:color w:val="4472C4" w:themeColor="accent1"/>
+        </w:rPr>
+        <w:t>Figure 1</w:t>
+      </w:r>
+      <w:r>
+        <w:rPr>
+          <w:rFonts w:ascii="Georgia" w:hAnsi="Georgia" w:cs="Arial"/>
+        </w:rPr>
+        <w:t>). For example, target cue A is rewarded on X -&gt; A+ trials, and non-rewarded on Y-&gt; A- trials. This creates two cue-reward maps similar to the alternative maps that might be used in rapid reversal learning</w:t>
+      </w:r>
+      <w:ins w:id="38" w:author="Marios Panayi" w:date="2021-03-24T23:09:00Z">
+        <w:r>
+          <w:rPr>
+            <w:rFonts w:ascii="Georgia" w:hAnsi="Georgia" w:cs="Arial"/>
+          </w:rPr>
+          <w:t>.</w:t>
+        </w:r>
+      </w:ins>
+      <w:del w:id="39" w:author="Marios Panayi" w:date="2021-03-24T23:09:00Z">
+        <w:r>
+          <w:rPr>
+            <w:rFonts w:ascii="Georgia" w:hAnsi="Georgia" w:cs="Arial"/>
+          </w:rPr>
+          <w:delText>, except that</w:delText>
+        </w:r>
+      </w:del>
+      <w:ins w:id="40" w:author="Marios Panayi" w:date="2021-03-24T23:09:00Z">
+        <w:r>
+          <w:rPr>
+            <w:rFonts w:ascii="Georgia" w:hAnsi="Georgia" w:cs="Arial"/>
+          </w:rPr>
+          <w:t xml:space="preserve"> However,</w:t>
+        </w:r>
+      </w:ins>
+      <w:r>
+        <w:rPr>
+          <w:rFonts w:ascii="Georgia" w:hAnsi="Georgia" w:cs="Arial"/>
+        </w:rPr>
+        <w:t xml:space="preserve"> both maps are learned from the start of the </w:t>
+      </w:r>
+      <w:ins w:id="41" w:author="Marios Panayi" w:date="2021-03-24T23:09:00Z">
+        <w:r>
+          <w:rPr>
+            <w:rFonts w:ascii="Georgia" w:hAnsi="Georgia" w:cs="Arial"/>
+          </w:rPr>
+          <w:t xml:space="preserve">OS </w:t>
+        </w:r>
+      </w:ins>
+      <w:r>
+        <w:rPr>
+          <w:rFonts w:ascii="Georgia" w:hAnsi="Georgia" w:cs="Arial"/>
+        </w:rPr>
+        <w:t>task and map switching on a trial-by-trial basis is signaled by an overt OS cue instead of by the act of reversing the cue-outcome associations i.e. X -&gt; {A+, B-, C+, D-} and Y -&gt; {A-, B+, C-, D+}. Therefore, depending on whether a trial starts with X or Y, the same target cue (e.g. A) signals two distinct states (A+ or A-) in separate cognitive maps. An OS task can therefore isolate neural representations of distinct map states unconfounded by changes in reinforcement. Notably, unlike reversal learning, all cues are followed equally by reward and non-reward.</w:t>
+      </w:r>
+    </w:p>
+    <w:p>
+      <w:pPr>
+        <w:spacing w:line="240" w:lineRule="auto"/>
+        <w:rPr>
+          <w:rFonts w:ascii="Georgia" w:hAnsi="Georgia" w:cs="Arial"/>
+        </w:rPr>
+      </w:pPr>
+      <w:r>
+        <w:rPr>
+          <w:rFonts w:ascii="Georgia" w:hAnsi="Georgia" w:cs="Arial"/>
+        </w:rPr>
+        <w:t>Here I will manipulate a prior history of cocaine in rats to create a model of behavioral inflexibility and OFC dysfunction in disorders of compulsivity. Using in-vivo single-cell recording in OFC during an OS task I will answer the question: Do reversal learning deficits in rats with a history of cocaine reflect impoverished cognitive map representations in OFC?</w:t>
+      </w:r>
+    </w:p>
+    <w:p>
+      <w:pPr>
+        <w:spacing w:line="240" w:lineRule="auto"/>
+        <w:rPr>
+          <w:rFonts w:ascii="Georgia" w:hAnsi="Georgia" w:cs="Arial"/>
           <w:b/>
           <w:bCs/>
         </w:rPr>
-        <w:t xml:space="preserve">Significance. </w:t>
-      </w:r>
-      <w:r>
-        <w:rPr>
-          <w:rFonts w:ascii="Georgia" w:hAnsi="Georgia"/>
-          <w:bCs/>
-          <w:iCs/>
-        </w:rPr>
-        <w:t xml:space="preserve">Disturbances to OFC function and deficits in reversal learning, a marker of behavioral inflexibility, are both remarkably consistent features of many disorders of compulsivity in patients as well as translational animal models. </w:t>
-      </w:r>
-    </w:p>
-    <w:p>
-      <w:pPr>
-        <w:rPr>
-          <w:rFonts w:ascii="Georgia" w:hAnsi="Georgia" w:cs="Arial"/>
-        </w:rPr>
-      </w:pPr>
-      <w:r>
-        <w:rPr>
-          <w:rFonts w:ascii="Georgia" w:hAnsi="Georgia" w:cs="Arial"/>
-        </w:rPr>
-        <w:t xml:space="preserve">Compulsive and neurotypical behaviours do not occur in a vacuum, but instead are </w:t>
-      </w:r>
-      <w:r>
-        <w:rPr>
-          <w:rFonts w:ascii="Georgia" w:hAnsi="Georgia" w:cs="Arial"/>
-        </w:rPr>
-        <w:t>guided</w:t>
-      </w:r>
-      <w:r>
-        <w:rPr>
-          <w:rFonts w:ascii="Georgia" w:hAnsi="Georgia" w:cs="Arial"/>
-        </w:rPr>
-        <w:t xml:space="preserve"> by informative cues in our environment</w:t>
-      </w:r>
-      <w:r>
-        <w:rPr>
-          <w:rFonts w:ascii="Georgia" w:hAnsi="Georgia" w:cs="Arial"/>
-        </w:rPr>
-        <w:t xml:space="preserve">. Activity in OFC is thought to represent the meaningful states signaled by these cues in terms of a cognitive map of state space </w:t>
-      </w:r>
-      <w:del w:id="30" w:author="Marios Panayi" w:date="2021-03-24T22:59:00Z">
-        <w:r>
-          <w:rPr>
-            <w:rFonts w:ascii="Georgia" w:hAnsi="Georgia" w:cs="Arial"/>
-          </w:rPr>
-          <w:delText>which can be used to accurately navigate behavior to reach goals</w:delText>
-        </w:r>
-      </w:del>
-      <w:ins w:id="31" w:author="Marios Panayi" w:date="2021-03-24T22:59:00Z">
-        <w:r>
-          <w:rPr>
-            <w:rFonts w:ascii="Georgia" w:hAnsi="Georgia" w:cs="Arial"/>
-          </w:rPr>
-          <w:t>used to navigate goal-directed behavior</w:t>
-        </w:r>
-      </w:ins>
-      <w:r>
-        <w:rPr>
-          <w:rFonts w:ascii="Georgia" w:hAnsi="Georgia" w:cs="Arial"/>
-        </w:rPr>
-        <w:t>. OFC dysfunction is a common neuropathology in most disorders of compulsivity, and the behavioral inflexibility characteristic of these disorders is thought to reflect deficits in the creation and maintenance of these cognitive map representations in OFC. Key support for this comes from studies from this lab showing that rats with a history of cocaine use, known to cause compulsivity, exhibit inflexible behavior in reversal learning tasks and have impoverished cognitive map representations in OFC. In a typical reversal learning task,</w:t>
-      </w:r>
-      <w:r>
-        <w:rPr>
-          <w:rFonts w:ascii="Georgia" w:hAnsi="Georgia" w:cs="Arial"/>
-        </w:rPr>
-        <w:t xml:space="preserve"> </w:t>
-      </w:r>
-      <w:r>
-        <w:rPr>
-          <w:rFonts w:ascii="Georgia" w:hAnsi="Georgia" w:cs="Arial"/>
-        </w:rPr>
-        <w:t xml:space="preserve">subjects </w:t>
-      </w:r>
-      <w:r>
-        <w:rPr>
-          <w:rFonts w:ascii="Georgia" w:hAnsi="Georgia" w:cs="Arial"/>
-        </w:rPr>
-        <w:lastRenderedPageBreak/>
-        <w:t xml:space="preserve">first learn to </w:t>
-      </w:r>
-      <w:r>
-        <w:rPr>
-          <w:rFonts w:ascii="Georgia" w:hAnsi="Georgia" w:cs="Arial"/>
-        </w:rPr>
-        <w:t>discriminate responding to a rewarded (A+) and non-rewarded (B-) cue, and then these cue-outcome relationships are reversed i.e. A- and B+</w:t>
-      </w:r>
-      <w:r>
-        <w:rPr>
-          <w:rFonts w:ascii="Georgia" w:hAnsi="Georgia" w:cs="Arial"/>
-        </w:rPr>
-        <w:t xml:space="preserve">. Changes in behavior after a reversal can be made more rapid by changing the underlying cognitive map to allow learning of the new relationship between cue and outcome states, without requiring unlearning of the old.  However, since the reversal is signaled to the subject by a change in cue-reward associations, representations of cognitive maps in OFC cannot be disentangled from simple task features such as </w:t>
-      </w:r>
-      <w:del w:id="32" w:author="Marios Panayi" w:date="2021-03-24T23:03:00Z">
-        <w:r>
-          <w:rPr>
-            <w:rFonts w:ascii="Georgia" w:hAnsi="Georgia" w:cs="Arial"/>
-          </w:rPr>
-          <w:delText>the presence or absence of reward.</w:delText>
-        </w:r>
-      </w:del>
-      <w:ins w:id="33" w:author="Marios Panayi" w:date="2021-03-24T23:03:00Z">
-        <w:r>
-          <w:rPr>
-            <w:rFonts w:ascii="Georgia" w:hAnsi="Georgia" w:cs="Arial"/>
-          </w:rPr>
-          <w:t>changes in reward.</w:t>
-        </w:r>
-      </w:ins>
-      <w:r>
-        <w:rPr>
-          <w:rFonts w:ascii="Georgia" w:hAnsi="Georgia" w:cs="Arial"/>
-        </w:rPr>
-        <w:t xml:space="preserve"> Further, this approach confounds time and recognition of its passage, and leaves the decision whether to even create alternative maps up to the subject.  The argument is that OFC function is necessary for rapid reversal learning because it facilitates the creation, maintenance or use of these alternative maps; however, it could equally well be argued (and in fact has) that this deficit, viewed in isolation, is simply due to slower learning or deficits in response </w:t>
-      </w:r>
-      <w:commentRangeStart w:id="34"/>
-      <w:r>
-        <w:rPr>
-          <w:rFonts w:ascii="Georgia" w:hAnsi="Georgia" w:cs="Arial"/>
-        </w:rPr>
-        <w:t>inhibition</w:t>
-      </w:r>
-      <w:commentRangeEnd w:id="34"/>
-      <w:r>
-        <w:rPr>
-          <w:rStyle w:val="CommentReference"/>
-        </w:rPr>
-        <w:commentReference w:id="34"/>
-      </w:r>
-      <w:r>
-        <w:rPr>
-          <w:rFonts w:ascii="Georgia" w:hAnsi="Georgia" w:cs="Arial"/>
-        </w:rPr>
-        <w:t xml:space="preserve">. </w:t>
-      </w:r>
-    </w:p>
-    <w:p>
-      <w:pPr>
-        <w:rPr>
-          <w:rFonts w:ascii="Georgia" w:hAnsi="Georgia" w:cs="Arial"/>
-        </w:rPr>
-      </w:pPr>
-      <w:r>
-        <w:rPr>
-          <w:rFonts w:ascii="Georgia" w:hAnsi="Georgia" w:cs="Arial"/>
-        </w:rPr>
-        <w:t xml:space="preserve">To resolve these issues, it is necessary to use a behavioral approach that dissociates the cue that triggers changes in the map being used from these other features and requires mapping for successful performance.  One such task that still shares many </w:t>
-      </w:r>
-      <w:del w:id="35" w:author="Marios Panayi" w:date="2021-03-24T23:05:00Z">
-        <w:r>
-          <w:rPr>
-            <w:rFonts w:ascii="Georgia" w:hAnsi="Georgia" w:cs="Arial"/>
-          </w:rPr>
-          <w:delText xml:space="preserve">of the </w:delText>
-        </w:r>
-      </w:del>
-      <w:r>
-        <w:rPr>
-          <w:rFonts w:ascii="Georgia" w:hAnsi="Georgia" w:cs="Arial"/>
-        </w:rPr>
-        <w:t xml:space="preserve">features of reversal learning that makes it so popular is occasion setting (OS). In an </w:t>
-      </w:r>
-      <w:del w:id="36" w:author="Marios Panayi" w:date="2021-03-24T23:05:00Z">
-        <w:r>
-          <w:rPr>
-            <w:rFonts w:ascii="Georgia" w:hAnsi="Georgia" w:cs="Arial"/>
-          </w:rPr>
-          <w:delText>occasion setting</w:delText>
-        </w:r>
-      </w:del>
-      <w:ins w:id="37" w:author="Marios Panayi" w:date="2021-03-24T23:05:00Z">
-        <w:r>
-          <w:rPr>
-            <w:rFonts w:ascii="Georgia" w:hAnsi="Georgia" w:cs="Arial"/>
-          </w:rPr>
-          <w:t>OS</w:t>
-        </w:r>
-      </w:ins>
-      <w:r>
-        <w:rPr>
-          <w:rFonts w:ascii="Georgia" w:hAnsi="Georgia" w:cs="Arial"/>
-        </w:rPr>
-        <w:t xml:space="preserve"> task, subjects are presented with a sequence of two discrete cues, first an OS cue which indicates whether a second target cue predicts reward </w:t>
-      </w:r>
-      <w:proofErr w:type="gramStart"/>
-      <w:r>
-        <w:rPr>
-          <w:rFonts w:ascii="Georgia" w:hAnsi="Georgia" w:cs="Arial"/>
-        </w:rPr>
-        <w:t>i.e.</w:t>
-      </w:r>
-      <w:proofErr w:type="gramEnd"/>
-      <w:r>
-        <w:rPr>
-          <w:rFonts w:ascii="Georgia" w:hAnsi="Georgia" w:cs="Arial"/>
-        </w:rPr>
-        <w:t xml:space="preserve"> OS -&gt; Target -&gt; Reward (</w:t>
-      </w:r>
-      <w:r>
-        <w:rPr>
-          <w:rFonts w:ascii="Georgia" w:hAnsi="Georgia" w:cs="Arial"/>
-          <w:color w:val="4472C4" w:themeColor="accent1"/>
-        </w:rPr>
-        <w:t>Figure 1</w:t>
-      </w:r>
-      <w:r>
-        <w:rPr>
-          <w:rFonts w:ascii="Georgia" w:hAnsi="Georgia" w:cs="Arial"/>
-        </w:rPr>
-        <w:t>). For example, target cue A is rewarded on X -&gt; A+ trials, and non-rewarded on Y-&gt; A- trials. This creates two cue-reward maps similar to the alternative maps that might be used in rapid reversal learning</w:t>
-      </w:r>
-      <w:ins w:id="38" w:author="Marios Panayi" w:date="2021-03-24T23:09:00Z">
-        <w:r>
-          <w:rPr>
-            <w:rFonts w:ascii="Georgia" w:hAnsi="Georgia" w:cs="Arial"/>
-          </w:rPr>
-          <w:t>.</w:t>
-        </w:r>
-      </w:ins>
-      <w:del w:id="39" w:author="Marios Panayi" w:date="2021-03-24T23:09:00Z">
-        <w:r>
-          <w:rPr>
-            <w:rFonts w:ascii="Georgia" w:hAnsi="Georgia" w:cs="Arial"/>
-          </w:rPr>
-          <w:delText>, except that</w:delText>
-        </w:r>
-      </w:del>
-      <w:ins w:id="40" w:author="Marios Panayi" w:date="2021-03-24T23:09:00Z">
-        <w:r>
-          <w:rPr>
-            <w:rFonts w:ascii="Georgia" w:hAnsi="Georgia" w:cs="Arial"/>
-          </w:rPr>
-          <w:t xml:space="preserve"> However,</w:t>
-        </w:r>
-      </w:ins>
-      <w:r>
-        <w:rPr>
-          <w:rFonts w:ascii="Georgia" w:hAnsi="Georgia" w:cs="Arial"/>
-        </w:rPr>
-        <w:t xml:space="preserve"> both maps are learned from the start of the </w:t>
-      </w:r>
-      <w:ins w:id="41" w:author="Marios Panayi" w:date="2021-03-24T23:09:00Z">
-        <w:r>
-          <w:rPr>
-            <w:rFonts w:ascii="Georgia" w:hAnsi="Georgia" w:cs="Arial"/>
-          </w:rPr>
-          <w:t xml:space="preserve">OS </w:t>
-        </w:r>
-      </w:ins>
-      <w:r>
-        <w:rPr>
-          <w:rFonts w:ascii="Georgia" w:hAnsi="Georgia" w:cs="Arial"/>
-        </w:rPr>
-        <w:t>task and map switching on a trial-by-trial basis is signaled by an overt OS cue instead of by the act of reversing the cue-outcome associations i.e. X -&gt; {A+, B-, C+, D-} and Y -&gt; {A-, B+, C-, D+}. Therefore, depending on whether a trial starts with X or Y, the same target cue (</w:t>
-      </w:r>
-      <w:proofErr w:type="gramStart"/>
-      <w:r>
-        <w:rPr>
-          <w:rFonts w:ascii="Georgia" w:hAnsi="Georgia" w:cs="Arial"/>
-        </w:rPr>
-        <w:t>e.g.</w:t>
-      </w:r>
-      <w:proofErr w:type="gramEnd"/>
-      <w:r>
-        <w:rPr>
-          <w:rFonts w:ascii="Georgia" w:hAnsi="Georgia" w:cs="Arial"/>
-        </w:rPr>
-        <w:t xml:space="preserve"> A) signals two distinct states (A+ or A-) in separate cognitive maps. An OS task can therefore isolate neural representations of distinct map states unconfounded by changes in reinforcement. Notably, unlike reversal learning, all cues are followed equally by reward and non-reward.</w:t>
-      </w:r>
-    </w:p>
-    <w:p>
-      <w:pPr>
-        <w:rPr>
-          <w:rFonts w:ascii="Georgia" w:hAnsi="Georgia" w:cs="Arial"/>
-        </w:rPr>
-      </w:pPr>
-      <w:r>
-        <w:rPr>
-          <w:rFonts w:ascii="Georgia" w:hAnsi="Georgia" w:cs="Arial"/>
-        </w:rPr>
-        <w:t>Here I will manipulate a prior history of cocaine in rats to create a model of behavioral inflexibility and OFC dysfunction in disorders of compulsivity. Using in-vivo single-cell recording in OFC during an OS task I will answer the question: Do reversal learning deficits in rats with a history of cocaine reflect impoverished cognitive map representations in OFC?</w:t>
-      </w:r>
-    </w:p>
-    <w:p>
-      <w:pPr>
+      </w:pPr>
+      <w:r>
         <w:rPr>
           <w:rFonts w:ascii="Georgia" w:hAnsi="Georgia" w:cs="Arial"/>
           <w:b/>
           <w:bCs/>
         </w:rPr>
-      </w:pPr>
+        <w:t>Exp</w:t>
+      </w:r>
       <w:r>
         <w:rPr>
           <w:rFonts w:ascii="Georgia" w:hAnsi="Georgia" w:cs="Arial"/>
           <w:b/>
           <w:bCs/>
         </w:rPr>
-        <w:t>Exp</w:t>
+        <w:t>erimen</w:t>
       </w:r>
       <w:r>
         <w:rPr>
@@ -1091,19 +1037,12 @@
           <w:b/>
           <w:bCs/>
         </w:rPr>
-        <w:t>erimen</w:t>
-      </w:r>
-      <w:r>
-        <w:rPr>
-          <w:rFonts w:ascii="Georgia" w:hAnsi="Georgia" w:cs="Arial"/>
-          <w:b/>
-          <w:bCs/>
-        </w:rPr>
         <w:t>t 1.</w:t>
       </w:r>
     </w:p>
     <w:p>
       <w:pPr>
+        <w:spacing w:line="240" w:lineRule="auto"/>
         <w:rPr>
           <w:del w:id="42" w:author="Marios Panayi" w:date="2021-03-24T23:12:00Z"/>
           <w:rFonts w:ascii="Georgia" w:hAnsi="Georgia" w:cs="Arial"/>
@@ -1133,6 +1072,7 @@
     </w:p>
     <w:p>
       <w:pPr>
+        <w:spacing w:line="240" w:lineRule="auto"/>
         <w:rPr>
           <w:ins w:id="44" w:author="Marios Panayi" w:date="2021-03-24T23:12:00Z"/>
           <w:rFonts w:ascii="Georgia" w:hAnsi="Georgia" w:cs="Arial"/>
@@ -1141,6 +1081,7 @@
     </w:p>
     <w:p>
       <w:pPr>
+        <w:spacing w:line="240" w:lineRule="auto"/>
         <w:rPr>
           <w:rFonts w:ascii="Georgia" w:hAnsi="Georgia" w:cs="Arial"/>
         </w:rPr>
@@ -1181,6 +1122,7 @@
     </w:p>
     <w:p>
       <w:pPr>
+        <w:spacing w:line="240" w:lineRule="auto"/>
         <w:rPr>
           <w:rFonts w:ascii="Georgia" w:hAnsi="Georgia" w:cs="Arial"/>
         </w:rPr>
@@ -1196,103 +1138,104 @@
         <w:rPr>
           <w:rFonts w:ascii="Georgia" w:hAnsi="Georgia"/>
         </w:rPr>
-        <w:t xml:space="preserve"> Long Evans rats (N = 16) will undergo intrajugular catheter surgery followed by a standard cocaine (n = 8) or sucrose (n = 8) control self-administration protocol for 2 weeks followed by 30 days of withdrawal. Rats will then be water deprived and given standard behavioral pretraining to become familiar with responding for odors and 10% sucrose reward in behavioral testing chambers. Next, a drivable bundle of microelectrodes will be implanted in </w:t>
-      </w:r>
-      <w:r>
-        <w:rPr>
-          <w:rFonts w:ascii="Georgia" w:hAnsi="Georgia"/>
+        <w:t xml:space="preserve"> Long Evans rats (N = 16) will undergo intrajugular catheter surgery followed by a standard cocaine (n = 8) or sucrose (n = 8) control self-administration protocol for 2 weeks followed by 30 days of withdrawal. Rats will then be water deprived and given standard behavioral pretraining to become familiar with responding for odors and 10% sucrose reward in behavioral testing chambers. Next, a drivable bundle of microelectrodes will be implanted in OFC to record neural activity according to established lab procedures </w:t>
+      </w:r>
+      <w:commentRangeStart w:id="46"/>
+      <w:r>
+        <w:rPr>
+          <w:rFonts w:ascii="Georgia" w:hAnsi="Georgia"/>
+        </w:rPr>
+        <w:t>(</w:t>
+      </w:r>
+      <w:r>
+        <w:rPr>
+          <w:rFonts w:ascii="Georgia" w:hAnsi="Georgia"/>
+          <w:color w:val="FF0000"/>
+        </w:rPr>
+        <w:t>ref</w:t>
+      </w:r>
+      <w:r>
+        <w:rPr>
+          <w:rFonts w:ascii="Georgia" w:hAnsi="Georgia"/>
+        </w:rPr>
+        <w:t xml:space="preserve">). </w:t>
+      </w:r>
+      <w:commentRangeEnd w:id="46"/>
+      <w:r>
+        <w:rPr>
+          <w:rStyle w:val="CommentReference"/>
+        </w:rPr>
+        <w:commentReference w:id="46"/>
+      </w:r>
+      <w:r>
+        <w:rPr>
+          <w:rFonts w:ascii="Georgia" w:hAnsi="Georgia"/>
+        </w:rPr>
+        <w:t xml:space="preserve">Following recovery, rats will be water deprived again and trained to with a novel set of cues on the OS outlined in Figure 1. On each trial, the rat will initiate cue presentation by entering and staying in the odor port, then </w:t>
+      </w:r>
+      <w:r>
+        <w:rPr>
+          <w:rFonts w:ascii="Georgia" w:hAnsi="Georgia"/>
+        </w:rPr>
+        <w:t>a</w:t>
+      </w:r>
+      <w:r>
+        <w:rPr>
+          <w:rFonts w:ascii="Georgia" w:hAnsi="Georgia"/>
+        </w:rPr>
+        <w:t xml:space="preserve"> brief auditory cue (1000 </w:t>
+      </w:r>
+      <w:proofErr w:type="spellStart"/>
+      <w:r>
+        <w:rPr>
+          <w:rFonts w:ascii="Georgia" w:hAnsi="Georgia"/>
+        </w:rPr>
+        <w:t>ms</w:t>
+      </w:r>
+      <w:proofErr w:type="spellEnd"/>
+      <w:r>
+        <w:rPr>
+          <w:rFonts w:ascii="Georgia" w:hAnsi="Georgia"/>
+        </w:rPr>
+        <w:t xml:space="preserve">) followed by an odor (500 </w:t>
+      </w:r>
+      <w:proofErr w:type="spellStart"/>
+      <w:r>
+        <w:rPr>
+          <w:rFonts w:ascii="Georgia" w:hAnsi="Georgia"/>
+        </w:rPr>
+        <w:t>ms</w:t>
+      </w:r>
+      <w:proofErr w:type="spellEnd"/>
+      <w:r>
+        <w:rPr>
+          <w:rFonts w:ascii="Georgia" w:hAnsi="Georgia"/>
+        </w:rPr>
+        <w:t>) will be presented.</w:t>
+      </w:r>
+      <w:r>
+        <w:rPr>
+          <w:rFonts w:ascii="Georgia" w:hAnsi="Georgia"/>
+        </w:rPr>
+        <w:t xml:space="preserve"> </w:t>
+      </w:r>
+      <w:r>
+        <w:rPr>
+          <w:rFonts w:ascii="Georgia" w:hAnsi="Georgia" w:cs="Arial"/>
+        </w:rPr>
+        <w:t xml:space="preserve">On rewarded trials, responding to the food port below the odor port will be rewarded with a 10% sucrose solution. Correct performance will be defined as entering the food port on rewarded trials and withholding responding on non-rewarded trials. Each session will consist of 25 presentations of each trial type, presented in pseudorandom order, for a total of 200 trials. </w:t>
+      </w:r>
+      <w:r>
+        <w:rPr>
+          <w:rFonts w:ascii="Georgia" w:hAnsi="Georgia" w:cs="Arial"/>
         </w:rPr>
         <w:lastRenderedPageBreak/>
-        <w:t xml:space="preserve">OFC to record neural activity according to established lab procedures </w:t>
-      </w:r>
-      <w:commentRangeStart w:id="46"/>
-      <w:r>
-        <w:rPr>
-          <w:rFonts w:ascii="Georgia" w:hAnsi="Georgia"/>
-        </w:rPr>
-        <w:t>(</w:t>
-      </w:r>
-      <w:r>
-        <w:rPr>
-          <w:rFonts w:ascii="Georgia" w:hAnsi="Georgia"/>
-          <w:color w:val="FF0000"/>
-        </w:rPr>
-        <w:t>ref</w:t>
-      </w:r>
-      <w:r>
-        <w:rPr>
-          <w:rFonts w:ascii="Georgia" w:hAnsi="Georgia"/>
-        </w:rPr>
-        <w:t xml:space="preserve">). </w:t>
-      </w:r>
-      <w:commentRangeEnd w:id="46"/>
-      <w:r>
-        <w:rPr>
-          <w:rStyle w:val="CommentReference"/>
-        </w:rPr>
-        <w:commentReference w:id="46"/>
-      </w:r>
-      <w:r>
-        <w:rPr>
-          <w:rFonts w:ascii="Georgia" w:hAnsi="Georgia"/>
-        </w:rPr>
-        <w:t xml:space="preserve">Following recovery, rats will be water deprived again and trained to with a novel set of cues on the OS outlined in Figure 1. On each trial, the rat will initiate cue presentation by entering and staying in the odor port, then </w:t>
-      </w:r>
-      <w:r>
-        <w:rPr>
-          <w:rFonts w:ascii="Georgia" w:hAnsi="Georgia"/>
-        </w:rPr>
-        <w:t>a</w:t>
-      </w:r>
-      <w:r>
-        <w:rPr>
-          <w:rFonts w:ascii="Georgia" w:hAnsi="Georgia"/>
-        </w:rPr>
-        <w:t xml:space="preserve"> brief auditory cue (1000 </w:t>
-      </w:r>
-      <w:proofErr w:type="spellStart"/>
-      <w:r>
-        <w:rPr>
-          <w:rFonts w:ascii="Georgia" w:hAnsi="Georgia"/>
-        </w:rPr>
-        <w:t>ms</w:t>
-      </w:r>
-      <w:proofErr w:type="spellEnd"/>
-      <w:r>
-        <w:rPr>
-          <w:rFonts w:ascii="Georgia" w:hAnsi="Georgia"/>
-        </w:rPr>
-        <w:t xml:space="preserve">) followed by an odor (500 </w:t>
-      </w:r>
-      <w:proofErr w:type="spellStart"/>
-      <w:r>
-        <w:rPr>
-          <w:rFonts w:ascii="Georgia" w:hAnsi="Georgia"/>
-        </w:rPr>
-        <w:t>ms</w:t>
-      </w:r>
-      <w:proofErr w:type="spellEnd"/>
-      <w:r>
-        <w:rPr>
-          <w:rFonts w:ascii="Georgia" w:hAnsi="Georgia"/>
-        </w:rPr>
-        <w:t>) will be presented.</w:t>
-      </w:r>
-      <w:r>
-        <w:rPr>
-          <w:rFonts w:ascii="Georgia" w:hAnsi="Georgia"/>
-        </w:rPr>
-        <w:t xml:space="preserve"> </w:t>
-      </w:r>
-      <w:r>
-        <w:rPr>
-          <w:rFonts w:ascii="Georgia" w:hAnsi="Georgia" w:cs="Arial"/>
-        </w:rPr>
-        <w:t>On rewarded trials, responding to the food port below the odor port will be rewarded with a 10% sucrose solution. Correct performance will be defined as entering the food port on rewarded trials and withholding responding on non-rewarded trials. Each session will consist of 25 presentations of each trial type, presented in pseudorandom order, for a total of 200 trials. Criterion accuracy will be defined as 75% accuracy in a session. OFC activity will be recorded in all session, but neural analysis will focus on sessions with criterion accuracy.</w:t>
-      </w:r>
-    </w:p>
-    <w:p>
-      <w:pPr>
+        <w:t>Criterion accuracy will be defined as 75% accuracy in a session. OFC activity will be recorded in all session, but neural analysis will focus on sessions with criterion accuracy.</w:t>
+      </w:r>
+    </w:p>
+    <w:p>
+      <w:pPr>
+        <w:spacing w:line="240" w:lineRule="auto"/>
         <w:rPr>
           <w:rFonts w:ascii="Georgia" w:hAnsi="Georgia" w:cs="Arial"/>
         </w:rPr>
@@ -1306,6 +1249,7 @@
     </w:p>
     <w:p>
       <w:pPr>
+        <w:spacing w:line="240" w:lineRule="auto"/>
         <w:rPr>
           <w:del w:id="47" w:author="Marios Panayi" w:date="2021-03-24T22:54:00Z"/>
           <w:rFonts w:ascii="Georgia" w:hAnsi="Georgia" w:cs="Arial"/>
@@ -1319,27 +1263,20 @@
             <w:bCs/>
             <w:i/>
             <w:iCs/>
+            <w:noProof/>
           </w:rPr>
           <w:drawing>
-            <wp:anchor distT="0" distB="0" distL="114300" distR="114300" simplePos="0" relativeHeight="251658240" behindDoc="1" locked="0" layoutInCell="1" allowOverlap="1" wp14:anchorId="371550EE" wp14:editId="52BD7721">
+            <wp:anchor distT="0" distB="0" distL="114300" distR="114300" simplePos="0" relativeHeight="251658240" behindDoc="1" locked="0" layoutInCell="1" allowOverlap="1" wp14:anchorId="371550EE" wp14:editId="2239BEF5">
               <wp:simplePos x="0" y="0"/>
               <wp:positionH relativeFrom="margin">
                 <wp:align>left</wp:align>
               </wp:positionH>
               <wp:positionV relativeFrom="paragraph">
-                <wp:posOffset>2094230</wp:posOffset>
+                <wp:posOffset>1960245</wp:posOffset>
               </wp:positionV>
-              <wp:extent cx="4028768" cy="1676400"/>
-              <wp:effectExtent l="0" t="0" r="0" b="0"/>
-              <wp:wrapTight wrapText="bothSides">
-                <wp:wrapPolygon edited="0">
-                  <wp:start x="0" y="0"/>
-                  <wp:lineTo x="0" y="21109"/>
-                  <wp:lineTo x="21450" y="21109"/>
-                  <wp:lineTo x="21450" y="0"/>
-                  <wp:lineTo x="0" y="0"/>
-                </wp:wrapPolygon>
-              </wp:wrapTight>
+              <wp:extent cx="3731260" cy="1552575"/>
+              <wp:effectExtent l="0" t="0" r="2540" b="0"/>
+              <wp:wrapSquare wrapText="bothSides"/>
               <wp:docPr id="3" name="Picture 2">
                 <a:extLst xmlns:a="http://schemas.openxmlformats.org/drawingml/2006/main">
                   <a:ext uri="{FF2B5EF4-FFF2-40B4-BE49-F238E27FC236}">
@@ -1380,7 +1317,7 @@
                     <pic:spPr>
                       <a:xfrm>
                         <a:off x="0" y="0"/>
-                        <a:ext cx="4028768" cy="1676400"/>
+                        <a:ext cx="3731260" cy="1552575"/>
                       </a:xfrm>
                       <a:prstGeom prst="rect">
                         <a:avLst/>
@@ -1389,6 +1326,12 @@
                   </pic:pic>
                 </a:graphicData>
               </a:graphic>
+              <wp14:sizeRelH relativeFrom="margin">
+                <wp14:pctWidth>0</wp14:pctWidth>
+              </wp14:sizeRelH>
+              <wp14:sizeRelV relativeFrom="margin">
+                <wp14:pctHeight>0</wp14:pctHeight>
+              </wp14:sizeRelV>
             </wp:anchor>
           </w:drawing>
         </w:r>
@@ -1410,25 +1353,12 @@
         <w:rPr>
           <w:rFonts w:ascii="Georgia" w:hAnsi="Georgia" w:cs="Arial"/>
         </w:rPr>
-        <w:t xml:space="preserve">). It is difficult to discuss all the possible results from an electrophysiological experiment such as this, so only key analyses and predictions will be presented below. Analyses will examine both single-unit and population level neural correlates of task features expected to reflect aspects of cognitive map representations. This will be achieved by comparing neural activity between trial conditions that require different cognitive maps </w:t>
-      </w:r>
-      <w:proofErr w:type="gramStart"/>
-      <w:r>
-        <w:rPr>
-          <w:rFonts w:ascii="Georgia" w:hAnsi="Georgia" w:cs="Arial"/>
-        </w:rPr>
-        <w:t>i.e.</w:t>
-      </w:r>
-      <w:proofErr w:type="gramEnd"/>
-      <w:r>
-        <w:rPr>
-          <w:rFonts w:ascii="Georgia" w:hAnsi="Georgia" w:cs="Arial"/>
-        </w:rPr>
-        <w:t xml:space="preserve"> differential activity during cues X and Y, as well as during cues A+ vs A-, B- vs B+, C+ vs C-, and D- vs D+. I will define the strength of unique state representations as, for example, the proportion of single units that selectively increase firing to one of these cue conditions, or the percentage accuracy of a classifier to accurately predict which cue was presented on a given trial. These measures represent two of the main methods to classify these neural correlates at the single-unit and population level. </w:t>
-      </w:r>
-    </w:p>
-    <w:p>
-      <w:pPr>
+        <w:t xml:space="preserve">). It is difficult to discuss all the possible results from an electrophysiological experiment such as this, so only key analyses and predictions will be presented below. Analyses will examine both single-unit and population level neural correlates of task features expected to reflect aspects of cognitive map representations. This will be achieved by comparing neural activity between trial conditions that require different cognitive maps i.e. differential activity during cues X and Y, as well as during cues A+ vs A-, B- vs B+, C+ vs C-, and D- vs D+. I will define the strength of unique state representations as, for example, the proportion of single units that selectively increase firing to one of these cue conditions, or the percentage accuracy of a classifier to accurately predict which cue was presented on a given trial. These measures represent two of the main methods to classify these neural correlates at the single-unit and population level. </w:t>
+      </w:r>
+    </w:p>
+    <w:p>
+      <w:pPr>
+        <w:spacing w:line="240" w:lineRule="auto"/>
         <w:rPr>
           <w:ins w:id="49" w:author="Marios Panayi" w:date="2021-03-24T22:57:00Z"/>
           <w:rFonts w:ascii="Georgia" w:hAnsi="Georgia"/>
@@ -1437,6 +1367,7 @@
     </w:p>
     <w:p>
       <w:pPr>
+        <w:spacing w:line="240" w:lineRule="auto"/>
         <w:rPr>
           <w:del w:id="50" w:author="Marios Panayi" w:date="2021-03-24T22:57:00Z"/>
           <w:rFonts w:ascii="Georgia" w:hAnsi="Georgia"/>
@@ -1461,8 +1392,8 @@
     </w:p>
     <w:p>
       <w:pPr>
-        <w:rPr>
-          <w:del w:id="53" w:author="Marios Panayi" w:date="2021-03-24T22:57:00Z"/>
+        <w:spacing w:line="240" w:lineRule="auto"/>
+        <w:rPr>
           <w:rFonts w:ascii="Georgia" w:hAnsi="Georgia"/>
         </w:rPr>
       </w:pPr>
@@ -1513,128 +1444,234 @@
     </w:p>
     <w:p>
       <w:pPr>
+        <w:spacing w:line="240" w:lineRule="auto"/>
+        <w:rPr>
+          <w:del w:id="53" w:author="Marios Panayi" w:date="2021-03-24T22:57:00Z"/>
+          <w:rFonts w:ascii="Georgia" w:hAnsi="Georgia"/>
+        </w:rPr>
+      </w:pPr>
+    </w:p>
+    <w:p>
+      <w:pPr>
+        <w:spacing w:line="240" w:lineRule="auto"/>
+        <w:rPr>
+          <w:rFonts w:ascii="Georgia" w:hAnsi="Georgia" w:cs="Arial"/>
+        </w:rPr>
+      </w:pPr>
+      <w:r>
         <w:rPr>
           <w:rFonts w:ascii="Georgia" w:hAnsi="Georgia"/>
           <w:b/>
           <w:bCs/>
         </w:rPr>
-      </w:pPr>
-    </w:p>
-    <w:p>
-      <w:pPr>
-        <w:rPr>
-          <w:rFonts w:ascii="Georgia" w:hAnsi="Georgia" w:cs="Arial"/>
-        </w:rPr>
-      </w:pPr>
-      <w:r>
-        <w:rPr>
-          <w:rFonts w:ascii="Georgia" w:hAnsi="Georgia"/>
-          <w:b/>
-          <w:bCs/>
-        </w:rPr>
         <w:t>Predictions.</w:t>
       </w:r>
       <w:r>
         <w:rPr>
           <w:rFonts w:ascii="Georgia" w:hAnsi="Georgia"/>
         </w:rPr>
-        <w:t xml:space="preserve"> Given the hypothesis that activity in OFC reflects cognitive map representations rather than simply cue-reward value learning, I expect unique neural representations that discriminate between OS cues X and Y. This includes evidence that distinct subpopulations of neurons fire selectively to cue X or Y, or cues X and Y can be accurately decoded from population activity as unique trial. Cues X and Y do not differ in predicting whether the next cue is A, B, C, or D, or whether the trial will be rewarded. Therefore, differential representations of cues X and Y in OFC would not be predicted by expected outcome value or identity accounts of OFC function. However, while consistent with a cognitive map representation in OFC, differential representations of cues X and Y might simply reflect differences in the physical properties of cues X and Y. Next, to determine whether OFC represents the physical cue properties or the states within cognitive maps I will compare activity between the target cues </w:t>
-      </w:r>
-      <w:r>
-        <w:rPr>
-          <w:rFonts w:ascii="Georgia" w:hAnsi="Georgia"/>
+        <w:t xml:space="preserve"> Given the hypothesis that activity in OFC reflects cognitive map representations rather than simply cue-reward value learning, I expect unique neural representations that discriminate between OS cues X and Y. This includes evidence that distinct subpopulations of neurons fire selectively to cue X or Y, or cues X and Y can be accurately decoded from population activity as unique trial. Cues X and Y do not differ in predicting whether the next cue is A, B, C, or D, or whether the trial will be rewarded. Therefore, differential representations of cues X and Y in OFC would not be predicted by expected outcome value or identity accounts of OFC function. However, while consistent with a cognitive map representation in OFC, </w:t>
+      </w:r>
+      <w:del w:id="54" w:author="Marios Panayi" w:date="2021-03-25T10:41:00Z">
+        <w:r>
+          <w:rPr>
+            <w:rFonts w:ascii="Georgia" w:hAnsi="Georgia"/>
+          </w:rPr>
+          <w:delText>differential representations of cues X and Y</w:delText>
+        </w:r>
+      </w:del>
+      <w:ins w:id="55" w:author="Marios Panayi" w:date="2021-03-25T10:41:00Z">
+        <w:r>
+          <w:rPr>
+            <w:rFonts w:ascii="Georgia" w:hAnsi="Georgia"/>
+          </w:rPr>
+          <w:t>these differences</w:t>
+        </w:r>
+      </w:ins>
+      <w:r>
+        <w:rPr>
+          <w:rFonts w:ascii="Georgia" w:hAnsi="Georgia"/>
+        </w:rPr>
+        <w:t xml:space="preserve"> might simply reflect differences in the physical properties of cues X and Y. Next, to determine whether OFC represents the physical cue properties or the states within cognitive maps I will compare activity between the target cues that come after cues X and Y, that is </w:t>
+      </w:r>
+      <w:r>
+        <w:rPr>
+          <w:rFonts w:ascii="Georgia" w:hAnsi="Georgia" w:cs="Arial"/>
+        </w:rPr>
+        <w:t xml:space="preserve">A+ vs A-, B- vs B+, C+ vs C-, and D- vs D+. For example, when </w:t>
+      </w:r>
+      <w:del w:id="56" w:author="Marios Panayi" w:date="2021-03-25T10:45:00Z">
+        <w:r>
+          <w:rPr>
+            <w:rFonts w:ascii="Georgia" w:hAnsi="Georgia" w:cs="Arial"/>
+          </w:rPr>
+          <w:delText xml:space="preserve">analyzing activity only during the presentation of </w:delText>
+        </w:r>
+      </w:del>
+      <w:r>
+        <w:rPr>
+          <w:rFonts w:ascii="Georgia" w:hAnsi="Georgia" w:cs="Arial"/>
+        </w:rPr>
+        <w:t>cue A</w:t>
+      </w:r>
+      <w:ins w:id="57" w:author="Marios Panayi" w:date="2021-03-25T10:45:00Z">
+        <w:r>
+          <w:rPr>
+            <w:rFonts w:ascii="Georgia" w:hAnsi="Georgia" w:cs="Arial"/>
+          </w:rPr>
+          <w:t xml:space="preserve"> is presented</w:t>
+        </w:r>
+      </w:ins>
+      <w:r>
+        <w:rPr>
+          <w:rFonts w:ascii="Georgia" w:hAnsi="Georgia" w:cs="Arial"/>
+        </w:rPr>
+        <w:t xml:space="preserve">, any differences in representation must reflect information about </w:t>
+      </w:r>
+      <w:del w:id="58" w:author="Marios Panayi" w:date="2021-03-25T10:46:00Z">
+        <w:r>
+          <w:rPr>
+            <w:rFonts w:ascii="Georgia" w:hAnsi="Georgia" w:cs="Arial"/>
+          </w:rPr>
+          <w:delText xml:space="preserve">whether a </w:delText>
+        </w:r>
+      </w:del>
+      <w:r>
+        <w:rPr>
+          <w:rFonts w:ascii="Georgia" w:hAnsi="Georgia" w:cs="Arial"/>
+        </w:rPr>
+        <w:t xml:space="preserve">future reward </w:t>
+      </w:r>
+      <w:del w:id="59" w:author="Marios Panayi" w:date="2021-03-25T10:46:00Z">
+        <w:r>
+          <w:rPr>
+            <w:rFonts w:ascii="Georgia" w:hAnsi="Georgia" w:cs="Arial"/>
+          </w:rPr>
+          <w:delText xml:space="preserve">is available </w:delText>
+        </w:r>
+      </w:del>
+      <w:r>
+        <w:rPr>
+          <w:rFonts w:ascii="Georgia" w:hAnsi="Georgia" w:cs="Arial"/>
+        </w:rPr>
+        <w:t xml:space="preserve">based on whether the previous cue was X or Y. Thus, differential activity to cue A on A+ vs A- trials </w:t>
+      </w:r>
+      <w:del w:id="60" w:author="Marios Panayi" w:date="2021-03-25T10:47:00Z">
+        <w:r>
+          <w:rPr>
+            <w:rFonts w:ascii="Georgia" w:hAnsi="Georgia" w:cs="Arial"/>
+          </w:rPr>
+          <w:delText xml:space="preserve">must </w:delText>
+        </w:r>
+      </w:del>
+      <w:r>
+        <w:rPr>
+          <w:rFonts w:ascii="Georgia" w:hAnsi="Georgia" w:cs="Arial"/>
+        </w:rPr>
+        <w:t>reflect</w:t>
+      </w:r>
+      <w:ins w:id="61" w:author="Marios Panayi" w:date="2021-03-25T10:47:00Z">
+        <w:r>
+          <w:rPr>
+            <w:rFonts w:ascii="Georgia" w:hAnsi="Georgia" w:cs="Arial"/>
+          </w:rPr>
+          <w:t>s</w:t>
+        </w:r>
+      </w:ins>
+      <w:r>
+        <w:rPr>
+          <w:rFonts w:ascii="Georgia" w:hAnsi="Georgia" w:cs="Arial"/>
+        </w:rPr>
+        <w:t xml:space="preserve"> the unique state/position along a path within a cognitive map. Importantly, this would rule out the possibility that the OFC simply represents a cue’s physical properties or the cue’s predicted outcome value or identity. Furthermore, if OS cues signal which cognitive map to use to correctly interpret the meaning of the target cues, then I predict that more accurate</w:t>
+      </w:r>
+      <w:del w:id="62" w:author="Marios Panayi" w:date="2021-03-25T10:48:00Z">
+        <w:r>
+          <w:rPr>
+            <w:rFonts w:ascii="Georgia" w:hAnsi="Georgia" w:cs="Arial"/>
+          </w:rPr>
+          <w:delText xml:space="preserve"> </w:delText>
+        </w:r>
+      </w:del>
+      <w:ins w:id="63" w:author="Marios Panayi" w:date="2021-03-25T10:48:00Z">
+        <w:r>
+          <w:rPr>
+            <w:rFonts w:ascii="Georgia" w:hAnsi="Georgia" w:cs="Arial"/>
+          </w:rPr>
+          <w:t>/</w:t>
+        </w:r>
+      </w:ins>
+      <w:r>
+        <w:rPr>
+          <w:rFonts w:ascii="Georgia" w:hAnsi="Georgia" w:cs="Arial"/>
+        </w:rPr>
+        <w:t>unique representations of OS cues X and Y will predict more accurate</w:t>
+      </w:r>
+      <w:ins w:id="64" w:author="Marios Panayi" w:date="2021-03-25T10:48:00Z">
+        <w:r>
+          <w:rPr>
+            <w:rFonts w:ascii="Georgia" w:hAnsi="Georgia" w:cs="Arial"/>
+          </w:rPr>
+          <w:t>/</w:t>
+        </w:r>
+      </w:ins>
+      <w:del w:id="65" w:author="Marios Panayi" w:date="2021-03-25T10:48:00Z">
+        <w:r>
+          <w:rPr>
+            <w:rFonts w:ascii="Georgia" w:hAnsi="Georgia" w:cs="Arial"/>
+          </w:rPr>
+          <w:delText xml:space="preserve"> </w:delText>
+        </w:r>
+      </w:del>
+      <w:r>
+        <w:rPr>
+          <w:rFonts w:ascii="Georgia" w:hAnsi="Georgia" w:cs="Arial"/>
+        </w:rPr>
+        <w:t>unique representations of target cues A-D on rewarded vs non-rewarded trials. Together, these three analyses can be used to determine the strength and accuracy of the neural correlates of cognitive maps i.e. differential representation of (1) OS cues X vs Y and (2) target cues on rewarded vs non-rewarded trials (A+ vs A-, B- vs B+, C+ vs C-, D- vs D+), and (3) the correlation between them.</w:t>
+      </w:r>
+    </w:p>
+    <w:p>
+      <w:pPr>
+        <w:spacing w:line="240" w:lineRule="auto"/>
+        <w:rPr>
+          <w:rFonts w:ascii="Georgia" w:hAnsi="Georgia" w:cs="Arial"/>
+          <w:color w:val="4472C4" w:themeColor="accent1"/>
+        </w:rPr>
+      </w:pPr>
+      <w:r>
+        <w:rPr>
+          <w:rFonts w:ascii="Georgia" w:hAnsi="Georgia" w:cs="Arial"/>
+          <w:color w:val="4472C4" w:themeColor="accent1"/>
         </w:rPr>
         <w:lastRenderedPageBreak/>
-        <w:t xml:space="preserve">that come after cues X and Y, that is </w:t>
-      </w:r>
-      <w:r>
-        <w:rPr>
-          <w:rFonts w:ascii="Georgia" w:hAnsi="Georgia" w:cs="Arial"/>
-        </w:rPr>
-        <w:t xml:space="preserve">A+ vs A-, B- vs B+, C+ vs C-, and D- vs D+. For example, when analyzing activity only during the presentation of cue A, any differences in representation must reflect information about whether a future reward is available based on whether the previous cue was X or Y. Thus, differential activity to cue A on A+ vs A- trials must reflect the unique state/position along a path within a cognitive map. Importantly, this would rule out the possibility that the OFC simply represents a cue’s physical properties or the cue’s predicted outcome value or identity. Furthermore, if OS cues signal which cognitive map to use to correctly interpret the meaning of the target cues, then I predict that more accurate unique representations of OS cues X and Y will predict more accurate unique representations of target cues A-D on rewarded vs non-rewarded trials. Together, these three analyses can be used to determine the strength and accuracy of the neural correlates of cognitive maps </w:t>
-      </w:r>
-      <w:proofErr w:type="gramStart"/>
-      <w:r>
-        <w:rPr>
-          <w:rFonts w:ascii="Georgia" w:hAnsi="Georgia" w:cs="Arial"/>
-        </w:rPr>
-        <w:t>i.e.</w:t>
-      </w:r>
-      <w:proofErr w:type="gramEnd"/>
-      <w:r>
-        <w:rPr>
-          <w:rFonts w:ascii="Georgia" w:hAnsi="Georgia" w:cs="Arial"/>
-        </w:rPr>
-        <w:t xml:space="preserve"> differential representation of (1) OS cues X vs Y and (2) target cues on rewarded vs non-rewarded trials (A+ vs A-, B- vs B+, C+ vs C-, D- vs D+), and (3) the correlation between them.</w:t>
-      </w:r>
-    </w:p>
-    <w:p>
-      <w:pPr>
-        <w:rPr>
-          <w:rFonts w:ascii="Georgia" w:hAnsi="Georgia" w:cs="Arial"/>
-          <w:color w:val="4472C4" w:themeColor="accent1"/>
-        </w:rPr>
-      </w:pPr>
-      <w:r>
-        <w:rPr>
-          <w:rFonts w:ascii="Georgia" w:hAnsi="Georgia" w:cs="Arial"/>
-          <w:color w:val="4472C4" w:themeColor="accent1"/>
-        </w:rPr>
         <w:t>Additionally, if cognitive map representations in OFC reflect abstract task states, then I predict non-differential representations of different physical cues that share the same meaning within a cognitive map. Specifically, representations of cues A and C, as well as B and D, should not be distinct as they both predict reward and non-reward equally after X and Y.</w:t>
       </w:r>
     </w:p>
     <w:p>
       <w:pPr>
-        <w:rPr>
-          <w:rFonts w:ascii="Georgia" w:hAnsi="Georgia"/>
-        </w:rPr>
-      </w:pPr>
-      <w:r>
-        <w:rPr>
-          <w:rFonts w:ascii="Georgia" w:hAnsi="Georgia"/>
-        </w:rPr>
-        <w:t xml:space="preserve">Given the hypothesis that the accuracy of cognitive map representations in OFC are necessary for behavioral flexibility, I predict that behavioral accuracy for an individual rat on an individual session will be predicted by the fidelity of their cognitive map representations. That is, for each of the three neural correlates described above, stronger correlates of cognitive map representations will predict higher behavioral accuracy </w:t>
-      </w:r>
-      <w:proofErr w:type="gramStart"/>
-      <w:r>
-        <w:rPr>
-          <w:rFonts w:ascii="Georgia" w:hAnsi="Georgia"/>
-        </w:rPr>
-        <w:t>in a given</w:t>
-      </w:r>
-      <w:proofErr w:type="gramEnd"/>
-      <w:r>
-        <w:rPr>
-          <w:rFonts w:ascii="Georgia" w:hAnsi="Georgia"/>
-        </w:rPr>
-        <w:t xml:space="preserve"> session or portion of a session.</w:t>
-      </w:r>
-    </w:p>
-    <w:p>
-      <w:pPr>
-        <w:rPr>
-          <w:rFonts w:ascii="Georgia" w:hAnsi="Georgia" w:cs="Arial"/>
-        </w:rPr>
-      </w:pPr>
-      <w:r>
-        <w:rPr>
-          <w:rFonts w:ascii="Georgia" w:hAnsi="Georgia" w:cs="Arial"/>
-        </w:rPr>
-        <w:t xml:space="preserve">I predict that cocaine experienced rats will require more sessions to learn the OS task to criterion accuracy compared to control rats. This would be consistent with the hypothesis that reversal learning deficits in cocaine experienced rats reflects a general impairment in behavioral flexibility and not simply an inability to detect that cue-reward relationships change over time. Furthermore, during neural recording sessions with criterion levels of performance, I predict that the three neural correlates of cognitive maps in OFC will be significantly lower in cocaine rats compared to control rats. These neural correlates of cognitive maps should also correlate with accuracy on a given session, </w:t>
-      </w:r>
-      <w:proofErr w:type="gramStart"/>
-      <w:r>
-        <w:rPr>
-          <w:rFonts w:ascii="Georgia" w:hAnsi="Georgia" w:cs="Arial"/>
-        </w:rPr>
-        <w:t>similar to</w:t>
-      </w:r>
-      <w:proofErr w:type="gramEnd"/>
-      <w:r>
-        <w:rPr>
-          <w:rFonts w:ascii="Georgia" w:hAnsi="Georgia" w:cs="Arial"/>
-        </w:rPr>
-        <w:t xml:space="preserve"> previous reports in reversal learning [</w:t>
+        <w:spacing w:line="240" w:lineRule="auto"/>
+        <w:rPr>
+          <w:rFonts w:ascii="Georgia" w:hAnsi="Georgia"/>
+        </w:rPr>
+      </w:pPr>
+      <w:r>
+        <w:rPr>
+          <w:rFonts w:ascii="Georgia" w:hAnsi="Georgia"/>
+        </w:rPr>
+        <w:t>Given the hypothesis that the accuracy of cognitive map representations in OFC are necessary for behavioral flexibility, I predict that behavioral accuracy for an individual rat on an individual session will be predicted by the fidelity of their cognitive map representations. That is, for each of the three neural correlates described above, stronger correlates of cognitive map representations will predict higher behavioral accuracy in a given session or portion of a session.</w:t>
+      </w:r>
+    </w:p>
+    <w:p>
+      <w:pPr>
+        <w:spacing w:line="240" w:lineRule="auto"/>
+        <w:rPr>
+          <w:rFonts w:ascii="Georgia" w:hAnsi="Georgia" w:cs="Arial"/>
+        </w:rPr>
+      </w:pPr>
+      <w:r>
+        <w:rPr>
+          <w:rFonts w:ascii="Georgia" w:hAnsi="Georgia" w:cs="Arial"/>
+        </w:rPr>
+        <w:t>I predict that cocaine experienced rats will require more sessions to learn the OS task to criterion accuracy compared to control rats. This would be consistent with the hypothesis that reversal learning deficits in cocaine experienced rats reflects a general impairment in behavioral flexibility and not simply an inability to detect that cue-reward relationships change over time. Furthermore, during neural recording sessions with criterion levels of performance, I predict that the three neural correlates of cognitive maps in OFC will be significantly lower in cocaine rats compared to control rats. These neural correlates of cognitive maps should also correlate with accuracy on a given session, similar to previous reports in reversal learning [</w:t>
       </w:r>
       <w:r>
         <w:rPr>
@@ -1652,6 +1689,7 @@
     </w:p>
     <w:p>
       <w:pPr>
+        <w:spacing w:line="240" w:lineRule="auto"/>
         <w:rPr>
           <w:rFonts w:ascii="Georgia" w:hAnsi="Georgia" w:cs="Arial"/>
         </w:rPr>
@@ -1673,6 +1711,7 @@
     </w:p>
     <w:p>
       <w:pPr>
+        <w:spacing w:line="240" w:lineRule="auto"/>
         <w:rPr>
           <w:rFonts w:ascii="Georgia" w:hAnsi="Georgia" w:cs="Arial"/>
         </w:rPr>
@@ -1695,14 +1734,7 @@
         <w:rPr>
           <w:rFonts w:ascii="Georgia" w:hAnsi="Georgia" w:cs="Arial"/>
         </w:rPr>
-        <w:t xml:space="preserve"> 1 will be used to relate the neural correlates of cognitive </w:t>
-      </w:r>
-      <w:r>
-        <w:rPr>
-          <w:rFonts w:ascii="Georgia" w:hAnsi="Georgia" w:cs="Arial"/>
-        </w:rPr>
-        <w:lastRenderedPageBreak/>
-        <w:t xml:space="preserve">maps in OFC with behavioral flexibility. If the D3 antagonist mitigates the behavioral deficits observed in cocaine experienced rats via effects on OFC, then I predict that cognitive map representations in OFC and their relationship with behavior will match the control animals. Alternatively, it is possible that improvements in the behavioral deficit will not be reflected in normalized representations in OFC. This would suggest that a different target system is being affected by the drug. A prime neural candidate would be striatum which receives afferent projections from OFC which forms part of the common </w:t>
+        <w:t xml:space="preserve"> 1 will be used to relate the neural correlates of cognitive maps in OFC with behavioral flexibility. If the D3 antagonist mitigates the behavioral deficits observed in cocaine experienced rats via effects on OFC, then I predict that cognitive map representations in OFC and their relationship with behavior will match the control animals. Alternatively, it is possible that improvements in the behavioral deficit will not be reflected in normalized representations in OFC. This would suggest that a different target system is being affected by the drug. A prime neural candidate would be striatum which receives afferent projections from OFC which forms part of the common </w:t>
       </w:r>
       <w:proofErr w:type="spellStart"/>
       <w:r>
@@ -1721,6 +1753,7 @@
     </w:p>
     <w:p>
       <w:pPr>
+        <w:spacing w:line="240" w:lineRule="auto"/>
         <w:rPr>
           <w:rFonts w:ascii="Georgia" w:hAnsi="Georgia" w:cs="Arial"/>
         </w:rPr>
@@ -1733,9 +1766,8 @@
           <w:i/>
           <w:iCs/>
         </w:rPr>
-        <w:t xml:space="preserve">Alternative strategies, </w:t>
-      </w:r>
-      <w:proofErr w:type="gramStart"/>
+        <w:t>Alternative strategies, pitfalls and future directions.</w:t>
+      </w:r>
       <w:r>
         <w:rPr>
           <w:rFonts w:ascii="Georgia" w:hAnsi="Georgia" w:cs="Arial"/>
@@ -1744,26 +1776,19 @@
           <w:i/>
           <w:iCs/>
         </w:rPr>
-        <w:t>pitfalls</w:t>
-      </w:r>
-      <w:proofErr w:type="gramEnd"/>
+        <w:t xml:space="preserve"> </w:t>
+      </w:r>
+      <w:r>
+        <w:rPr>
+          <w:rFonts w:ascii="Georgia" w:hAnsi="Georgia" w:cs="Arial"/>
+        </w:rPr>
+        <w:t>One possible outcome</w:t>
+      </w:r>
       <w:r>
         <w:rPr>
           <w:rFonts w:ascii="Georgia" w:hAnsi="Georgia" w:cs="Arial"/>
           <w:b/>
           <w:bCs/>
-          <w:i/>
-          <w:iCs/>
-        </w:rPr>
-        <w:t xml:space="preserve"> and future directions.</w:t>
-      </w:r>
-      <w:r>
-        <w:rPr>
-          <w:rFonts w:ascii="Georgia" w:hAnsi="Georgia" w:cs="Arial"/>
-          <w:b/>
-          <w:bCs/>
-          <w:i/>
-          <w:iCs/>
         </w:rPr>
         <w:t xml:space="preserve"> </w:t>
       </w:r>
@@ -1771,13 +1796,23 @@
         <w:rPr>
           <w:rFonts w:ascii="Georgia" w:hAnsi="Georgia" w:cs="Arial"/>
         </w:rPr>
-        <w:t>One possible outcome</w:t>
-      </w:r>
-      <w:r>
-        <w:rPr>
-          <w:rFonts w:ascii="Georgia" w:hAnsi="Georgia" w:cs="Arial"/>
-          <w:b/>
-          <w:bCs/>
+        <w:t xml:space="preserve">is that </w:t>
+      </w:r>
+      <w:r>
+        <w:rPr>
+          <w:rFonts w:ascii="Georgia" w:hAnsi="Georgia" w:cs="Arial"/>
+        </w:rPr>
+        <w:t>rats pretreated with cocaine will not show behavioral deficits and/or their neural correlates in OFC.</w:t>
+      </w:r>
+      <w:r>
+        <w:rPr>
+          <w:rFonts w:ascii="Georgia" w:hAnsi="Georgia" w:cs="Arial"/>
+        </w:rPr>
+        <w:t xml:space="preserve"> While this is unlikely, this finding would still provide interesting and meaningful information that address aim 1.</w:t>
+      </w:r>
+      <w:r>
+        <w:rPr>
+          <w:rFonts w:ascii="Georgia" w:hAnsi="Georgia" w:cs="Arial"/>
         </w:rPr>
         <w:t xml:space="preserve"> </w:t>
       </w:r>
@@ -1785,30 +1820,6 @@
         <w:rPr>
           <w:rFonts w:ascii="Georgia" w:hAnsi="Georgia" w:cs="Arial"/>
         </w:rPr>
-        <w:t xml:space="preserve">is that </w:t>
-      </w:r>
-      <w:r>
-        <w:rPr>
-          <w:rFonts w:ascii="Georgia" w:hAnsi="Georgia" w:cs="Arial"/>
-        </w:rPr>
-        <w:t>rats pretreated with cocaine will not show behavioral deficits and/or their neural correlates in OFC.</w:t>
-      </w:r>
-      <w:r>
-        <w:rPr>
-          <w:rFonts w:ascii="Georgia" w:hAnsi="Georgia" w:cs="Arial"/>
-        </w:rPr>
-        <w:t xml:space="preserve"> While this is unlikely, this finding would still provide interesting and meaningful information that address aim 1.</w:t>
-      </w:r>
-      <w:r>
-        <w:rPr>
-          <w:rFonts w:ascii="Georgia" w:hAnsi="Georgia" w:cs="Arial"/>
-        </w:rPr>
-        <w:t xml:space="preserve"> </w:t>
-      </w:r>
-      <w:r>
-        <w:rPr>
-          <w:rFonts w:ascii="Georgia" w:hAnsi="Georgia" w:cs="Arial"/>
-        </w:rPr>
         <w:t xml:space="preserve">In this scenario, subjects in </w:t>
       </w:r>
       <w:proofErr w:type="spellStart"/>
@@ -1828,13 +1839,15 @@
     </w:p>
     <w:p>
       <w:pPr>
-        <w:rPr>
-          <w:rFonts w:ascii="Georgia" w:hAnsi="Georgia" w:cs="Arial"/>
-        </w:rPr>
-      </w:pPr>
-    </w:p>
-    <w:p>
-      <w:pPr>
+        <w:spacing w:line="240" w:lineRule="auto"/>
+        <w:rPr>
+          <w:rFonts w:ascii="Georgia" w:hAnsi="Georgia" w:cs="Arial"/>
+        </w:rPr>
+      </w:pPr>
+    </w:p>
+    <w:p>
+      <w:pPr>
+        <w:spacing w:line="240" w:lineRule="auto"/>
         <w:rPr>
           <w:rFonts w:ascii="Georgia" w:hAnsi="Georgia" w:cs="Arial"/>
         </w:rPr>
@@ -1847,6 +1860,7 @@
           <w:ilvl w:val="0"/>
           <w:numId w:val="3"/>
         </w:numPr>
+        <w:spacing w:line="240" w:lineRule="auto"/>
         <w:rPr>
           <w:rFonts w:ascii="Georgia" w:hAnsi="Georgia"/>
         </w:rPr>
@@ -1873,6 +1887,7 @@
           <w:ilvl w:val="0"/>
           <w:numId w:val="3"/>
         </w:numPr>
+        <w:spacing w:line="240" w:lineRule="auto"/>
         <w:rPr>
           <w:rFonts w:ascii="Georgia" w:hAnsi="Georgia"/>
         </w:rPr>
@@ -1891,6 +1906,7 @@
           <w:ilvl w:val="0"/>
           <w:numId w:val="3"/>
         </w:numPr>
+        <w:spacing w:line="240" w:lineRule="auto"/>
         <w:rPr>
           <w:rFonts w:ascii="Georgia" w:hAnsi="Georgia"/>
         </w:rPr>
@@ -1900,6 +1916,727 @@
           <w:rFonts w:ascii="Georgia" w:hAnsi="Georgia"/>
         </w:rPr>
         <w:t>15 mins prior to session</w:t>
+      </w:r>
+    </w:p>
+    <w:p>
+      <w:pPr>
+        <w:spacing w:line="240" w:lineRule="auto"/>
+        <w:rPr>
+          <w:rFonts w:ascii="Georgia" w:hAnsi="Georgia"/>
+        </w:rPr>
+      </w:pPr>
+    </w:p>
+    <w:p>
+      <w:pPr>
+        <w:spacing w:line="240" w:lineRule="auto"/>
+        <w:rPr>
+          <w:rFonts w:ascii="Georgia" w:hAnsi="Georgia"/>
+        </w:rPr>
+      </w:pPr>
+      <w:r>
+        <w:rPr>
+          <w:rFonts w:ascii="Georgia" w:hAnsi="Georgia"/>
+        </w:rPr>
+        <w:br w:type="page"/>
+      </w:r>
+    </w:p>
+    <w:p>
+      <w:pPr>
+        <w:spacing w:line="240" w:lineRule="auto"/>
+        <w:jc w:val="center"/>
+        <w:rPr>
+          <w:rFonts w:ascii="Georgia" w:hAnsi="Georgia"/>
+          <w:b/>
+          <w:bCs/>
+        </w:rPr>
+      </w:pPr>
+      <w:r>
+        <w:rPr>
+          <w:rFonts w:ascii="Georgia" w:hAnsi="Georgia"/>
+          <w:b/>
+          <w:bCs/>
+        </w:rPr>
+        <w:lastRenderedPageBreak/>
+        <w:t>References</w:t>
+      </w:r>
+    </w:p>
+    <w:p>
+      <w:pPr>
+        <w:widowControl w:val="0"/>
+        <w:autoSpaceDE w:val="0"/>
+        <w:autoSpaceDN w:val="0"/>
+        <w:adjustRightInd w:val="0"/>
+        <w:spacing w:line="240" w:lineRule="auto"/>
+        <w:ind w:left="640" w:hanging="640"/>
+        <w:rPr>
+          <w:rFonts w:ascii="Georgia" w:hAnsi="Georgia" w:cs="Times New Roman"/>
+          <w:noProof/>
+          <w:szCs w:val="24"/>
+        </w:rPr>
+      </w:pPr>
+      <w:r>
+        <w:rPr>
+          <w:rFonts w:ascii="Georgia" w:hAnsi="Georgia"/>
+        </w:rPr>
+        <w:fldChar w:fldCharType="begin" w:fldLock="1"/>
+      </w:r>
+      <w:r>
+        <w:rPr>
+          <w:rFonts w:ascii="Georgia" w:hAnsi="Georgia"/>
+        </w:rPr>
+        <w:instrText xml:space="preserve">ADDIN Mendeley Bibliography CSL_BIBLIOGRAPHY </w:instrText>
+      </w:r>
+      <w:r>
+        <w:rPr>
+          <w:rFonts w:ascii="Georgia" w:hAnsi="Georgia"/>
+        </w:rPr>
+        <w:fldChar w:fldCharType="separate"/>
+      </w:r>
+      <w:r>
+        <w:rPr>
+          <w:rFonts w:ascii="Georgia" w:hAnsi="Georgia" w:cs="Times New Roman"/>
+          <w:noProof/>
+          <w:szCs w:val="24"/>
+        </w:rPr>
+        <w:t>1.</w:t>
+      </w:r>
+      <w:r>
+        <w:rPr>
+          <w:rFonts w:ascii="Georgia" w:hAnsi="Georgia" w:cs="Times New Roman"/>
+          <w:noProof/>
+          <w:szCs w:val="24"/>
+        </w:rPr>
+        <w:tab/>
+        <w:t xml:space="preserve">Volkow, N. D. &amp; Fowler, J. S. Addiction, a disease of compulsion and drive: Involvement of the orbitofrontal cortex. </w:t>
+      </w:r>
+      <w:r>
+        <w:rPr>
+          <w:rFonts w:ascii="Georgia" w:hAnsi="Georgia" w:cs="Times New Roman"/>
+          <w:i/>
+          <w:iCs/>
+          <w:noProof/>
+          <w:szCs w:val="24"/>
+        </w:rPr>
+        <w:t>Cereb. Cortex</w:t>
+      </w:r>
+      <w:r>
+        <w:rPr>
+          <w:rFonts w:ascii="Georgia" w:hAnsi="Georgia" w:cs="Times New Roman"/>
+          <w:noProof/>
+          <w:szCs w:val="24"/>
+        </w:rPr>
+        <w:t xml:space="preserve"> </w:t>
+      </w:r>
+      <w:r>
+        <w:rPr>
+          <w:rFonts w:ascii="Georgia" w:hAnsi="Georgia" w:cs="Times New Roman"/>
+          <w:b/>
+          <w:bCs/>
+          <w:noProof/>
+          <w:szCs w:val="24"/>
+        </w:rPr>
+        <w:t>10</w:t>
+      </w:r>
+      <w:r>
+        <w:rPr>
+          <w:rFonts w:ascii="Georgia" w:hAnsi="Georgia" w:cs="Times New Roman"/>
+          <w:noProof/>
+          <w:szCs w:val="24"/>
+        </w:rPr>
+        <w:t>, 318–325 (2000).</w:t>
+      </w:r>
+    </w:p>
+    <w:p>
+      <w:pPr>
+        <w:widowControl w:val="0"/>
+        <w:autoSpaceDE w:val="0"/>
+        <w:autoSpaceDN w:val="0"/>
+        <w:adjustRightInd w:val="0"/>
+        <w:spacing w:line="240" w:lineRule="auto"/>
+        <w:ind w:left="640" w:hanging="640"/>
+        <w:rPr>
+          <w:rFonts w:ascii="Georgia" w:hAnsi="Georgia" w:cs="Times New Roman"/>
+          <w:noProof/>
+          <w:szCs w:val="24"/>
+        </w:rPr>
+      </w:pPr>
+      <w:r>
+        <w:rPr>
+          <w:rFonts w:ascii="Georgia" w:hAnsi="Georgia" w:cs="Times New Roman"/>
+          <w:noProof/>
+          <w:szCs w:val="24"/>
+        </w:rPr>
+        <w:t>2.</w:t>
+      </w:r>
+      <w:r>
+        <w:rPr>
+          <w:rFonts w:ascii="Georgia" w:hAnsi="Georgia" w:cs="Times New Roman"/>
+          <w:noProof/>
+          <w:szCs w:val="24"/>
+        </w:rPr>
+        <w:tab/>
+        <w:t xml:space="preserve">Lucantonio, F., Stalnaker, T. A., Shaham, Y., Niv, Y. &amp; Schoenbaum, G. The impact of orbitofrontal dysfunction on cocaine addiction. </w:t>
+      </w:r>
+      <w:r>
+        <w:rPr>
+          <w:rFonts w:ascii="Georgia" w:hAnsi="Georgia" w:cs="Times New Roman"/>
+          <w:i/>
+          <w:iCs/>
+          <w:noProof/>
+          <w:szCs w:val="24"/>
+        </w:rPr>
+        <w:t>Nat. Neurosci.</w:t>
+      </w:r>
+      <w:r>
+        <w:rPr>
+          <w:rFonts w:ascii="Georgia" w:hAnsi="Georgia" w:cs="Times New Roman"/>
+          <w:noProof/>
+          <w:szCs w:val="24"/>
+        </w:rPr>
+        <w:t xml:space="preserve"> </w:t>
+      </w:r>
+      <w:r>
+        <w:rPr>
+          <w:rFonts w:ascii="Georgia" w:hAnsi="Georgia" w:cs="Times New Roman"/>
+          <w:b/>
+          <w:bCs/>
+          <w:noProof/>
+          <w:szCs w:val="24"/>
+        </w:rPr>
+        <w:t>15</w:t>
+      </w:r>
+      <w:r>
+        <w:rPr>
+          <w:rFonts w:ascii="Georgia" w:hAnsi="Georgia" w:cs="Times New Roman"/>
+          <w:noProof/>
+          <w:szCs w:val="24"/>
+        </w:rPr>
+        <w:t>, 358–366 (2012).</w:t>
+      </w:r>
+    </w:p>
+    <w:p>
+      <w:pPr>
+        <w:widowControl w:val="0"/>
+        <w:autoSpaceDE w:val="0"/>
+        <w:autoSpaceDN w:val="0"/>
+        <w:adjustRightInd w:val="0"/>
+        <w:spacing w:line="240" w:lineRule="auto"/>
+        <w:ind w:left="640" w:hanging="640"/>
+        <w:rPr>
+          <w:rFonts w:ascii="Georgia" w:hAnsi="Georgia" w:cs="Times New Roman"/>
+          <w:noProof/>
+          <w:szCs w:val="24"/>
+        </w:rPr>
+      </w:pPr>
+      <w:r>
+        <w:rPr>
+          <w:rFonts w:ascii="Georgia" w:hAnsi="Georgia" w:cs="Times New Roman"/>
+          <w:noProof/>
+          <w:szCs w:val="24"/>
+        </w:rPr>
+        <w:t>3.</w:t>
+      </w:r>
+      <w:r>
+        <w:rPr>
+          <w:rFonts w:ascii="Georgia" w:hAnsi="Georgia" w:cs="Times New Roman"/>
+          <w:noProof/>
+          <w:szCs w:val="24"/>
+        </w:rPr>
+        <w:tab/>
+        <w:t xml:space="preserve">Graybiel, A. M. &amp; Rauch, S. L. Toward a Neurobiology Review of Obsessive-Compulsive Disorder Dysfunction of the basal ganglia and associated cor. </w:t>
+      </w:r>
+      <w:r>
+        <w:rPr>
+          <w:rFonts w:ascii="Georgia" w:hAnsi="Georgia" w:cs="Times New Roman"/>
+          <w:i/>
+          <w:iCs/>
+          <w:noProof/>
+          <w:szCs w:val="24"/>
+        </w:rPr>
+        <w:t>Neuron</w:t>
+      </w:r>
+      <w:r>
+        <w:rPr>
+          <w:rFonts w:ascii="Georgia" w:hAnsi="Georgia" w:cs="Times New Roman"/>
+          <w:noProof/>
+          <w:szCs w:val="24"/>
+        </w:rPr>
+        <w:t xml:space="preserve"> </w:t>
+      </w:r>
+      <w:r>
+        <w:rPr>
+          <w:rFonts w:ascii="Georgia" w:hAnsi="Georgia" w:cs="Times New Roman"/>
+          <w:b/>
+          <w:bCs/>
+          <w:noProof/>
+          <w:szCs w:val="24"/>
+        </w:rPr>
+        <w:t>28</w:t>
+      </w:r>
+      <w:r>
+        <w:rPr>
+          <w:rFonts w:ascii="Georgia" w:hAnsi="Georgia" w:cs="Times New Roman"/>
+          <w:noProof/>
+          <w:szCs w:val="24"/>
+        </w:rPr>
+        <w:t>, 343–347 (2000).</w:t>
+      </w:r>
+    </w:p>
+    <w:p>
+      <w:pPr>
+        <w:widowControl w:val="0"/>
+        <w:autoSpaceDE w:val="0"/>
+        <w:autoSpaceDN w:val="0"/>
+        <w:adjustRightInd w:val="0"/>
+        <w:spacing w:line="240" w:lineRule="auto"/>
+        <w:ind w:left="640" w:hanging="640"/>
+        <w:rPr>
+          <w:rFonts w:ascii="Georgia" w:hAnsi="Georgia" w:cs="Times New Roman"/>
+          <w:noProof/>
+          <w:szCs w:val="24"/>
+        </w:rPr>
+      </w:pPr>
+      <w:r>
+        <w:rPr>
+          <w:rFonts w:ascii="Georgia" w:hAnsi="Georgia" w:cs="Times New Roman"/>
+          <w:noProof/>
+          <w:szCs w:val="24"/>
+        </w:rPr>
+        <w:t>4.</w:t>
+      </w:r>
+      <w:r>
+        <w:rPr>
+          <w:rFonts w:ascii="Georgia" w:hAnsi="Georgia" w:cs="Times New Roman"/>
+          <w:noProof/>
+          <w:szCs w:val="24"/>
+        </w:rPr>
+        <w:tab/>
+        <w:t xml:space="preserve">Wilson, R. C., Takahashi, Y. K., Schoenbaum, G. &amp; Niv, Y. Orbitofrontal cortex as a cognitive map of task space. </w:t>
+      </w:r>
+      <w:r>
+        <w:rPr>
+          <w:rFonts w:ascii="Georgia" w:hAnsi="Georgia" w:cs="Times New Roman"/>
+          <w:i/>
+          <w:iCs/>
+          <w:noProof/>
+          <w:szCs w:val="24"/>
+        </w:rPr>
+        <w:t>Neuron</w:t>
+      </w:r>
+      <w:r>
+        <w:rPr>
+          <w:rFonts w:ascii="Georgia" w:hAnsi="Georgia" w:cs="Times New Roman"/>
+          <w:noProof/>
+          <w:szCs w:val="24"/>
+        </w:rPr>
+        <w:t xml:space="preserve"> </w:t>
+      </w:r>
+      <w:r>
+        <w:rPr>
+          <w:rFonts w:ascii="Georgia" w:hAnsi="Georgia" w:cs="Times New Roman"/>
+          <w:b/>
+          <w:bCs/>
+          <w:noProof/>
+          <w:szCs w:val="24"/>
+        </w:rPr>
+        <w:t>81</w:t>
+      </w:r>
+      <w:r>
+        <w:rPr>
+          <w:rFonts w:ascii="Georgia" w:hAnsi="Georgia" w:cs="Times New Roman"/>
+          <w:noProof/>
+          <w:szCs w:val="24"/>
+        </w:rPr>
+        <w:t>, 267–279 (2014).</w:t>
+      </w:r>
+    </w:p>
+    <w:p>
+      <w:pPr>
+        <w:widowControl w:val="0"/>
+        <w:autoSpaceDE w:val="0"/>
+        <w:autoSpaceDN w:val="0"/>
+        <w:adjustRightInd w:val="0"/>
+        <w:spacing w:line="240" w:lineRule="auto"/>
+        <w:ind w:left="640" w:hanging="640"/>
+        <w:rPr>
+          <w:rFonts w:ascii="Georgia" w:hAnsi="Georgia" w:cs="Times New Roman"/>
+          <w:noProof/>
+          <w:szCs w:val="24"/>
+        </w:rPr>
+      </w:pPr>
+      <w:r>
+        <w:rPr>
+          <w:rFonts w:ascii="Georgia" w:hAnsi="Georgia" w:cs="Times New Roman"/>
+          <w:noProof/>
+          <w:szCs w:val="24"/>
+        </w:rPr>
+        <w:t>5.</w:t>
+      </w:r>
+      <w:r>
+        <w:rPr>
+          <w:rFonts w:ascii="Georgia" w:hAnsi="Georgia" w:cs="Times New Roman"/>
+          <w:noProof/>
+          <w:szCs w:val="24"/>
+        </w:rPr>
+        <w:tab/>
+        <w:t xml:space="preserve">Calu, D. J. </w:t>
+      </w:r>
+      <w:r>
+        <w:rPr>
+          <w:rFonts w:ascii="Georgia" w:hAnsi="Georgia" w:cs="Times New Roman"/>
+          <w:i/>
+          <w:iCs/>
+          <w:noProof/>
+          <w:szCs w:val="24"/>
+        </w:rPr>
+        <w:t>et al.</w:t>
+      </w:r>
+      <w:r>
+        <w:rPr>
+          <w:rFonts w:ascii="Georgia" w:hAnsi="Georgia" w:cs="Times New Roman"/>
+          <w:noProof/>
+          <w:szCs w:val="24"/>
+        </w:rPr>
+        <w:t xml:space="preserve"> Withdrawal from cocaine self-administration produces long-lasting deficits in orbitofrontal-dependent reversal learning in rats. </w:t>
+      </w:r>
+      <w:r>
+        <w:rPr>
+          <w:rFonts w:ascii="Georgia" w:hAnsi="Georgia" w:cs="Times New Roman"/>
+          <w:i/>
+          <w:iCs/>
+          <w:noProof/>
+          <w:szCs w:val="24"/>
+        </w:rPr>
+        <w:t>Learn. Mem.</w:t>
+      </w:r>
+      <w:r>
+        <w:rPr>
+          <w:rFonts w:ascii="Georgia" w:hAnsi="Georgia" w:cs="Times New Roman"/>
+          <w:noProof/>
+          <w:szCs w:val="24"/>
+        </w:rPr>
+        <w:t xml:space="preserve"> </w:t>
+      </w:r>
+      <w:r>
+        <w:rPr>
+          <w:rFonts w:ascii="Georgia" w:hAnsi="Georgia" w:cs="Times New Roman"/>
+          <w:b/>
+          <w:bCs/>
+          <w:noProof/>
+          <w:szCs w:val="24"/>
+        </w:rPr>
+        <w:t>14</w:t>
+      </w:r>
+      <w:r>
+        <w:rPr>
+          <w:rFonts w:ascii="Georgia" w:hAnsi="Georgia" w:cs="Times New Roman"/>
+          <w:noProof/>
+          <w:szCs w:val="24"/>
+        </w:rPr>
+        <w:t>, 325–328 (2007).</w:t>
+      </w:r>
+    </w:p>
+    <w:p>
+      <w:pPr>
+        <w:widowControl w:val="0"/>
+        <w:autoSpaceDE w:val="0"/>
+        <w:autoSpaceDN w:val="0"/>
+        <w:adjustRightInd w:val="0"/>
+        <w:spacing w:line="240" w:lineRule="auto"/>
+        <w:ind w:left="640" w:hanging="640"/>
+        <w:rPr>
+          <w:rFonts w:ascii="Georgia" w:hAnsi="Georgia" w:cs="Times New Roman"/>
+          <w:noProof/>
+          <w:szCs w:val="24"/>
+        </w:rPr>
+      </w:pPr>
+      <w:r>
+        <w:rPr>
+          <w:rFonts w:ascii="Georgia" w:hAnsi="Georgia" w:cs="Times New Roman"/>
+          <w:noProof/>
+          <w:szCs w:val="24"/>
+        </w:rPr>
+        <w:t>6.</w:t>
+      </w:r>
+      <w:r>
+        <w:rPr>
+          <w:rFonts w:ascii="Georgia" w:hAnsi="Georgia" w:cs="Times New Roman"/>
+          <w:noProof/>
+          <w:szCs w:val="24"/>
+        </w:rPr>
+        <w:tab/>
+        <w:t xml:space="preserve">Stalnaker, T. A., Roesch, M. R., Franz, T. M., Burke, K. A. &amp; Schoenbaum, G. Abnormal associative encoding in orbitofrontal neurons in cocaine-experienced rats during decision-making. </w:t>
+      </w:r>
+      <w:r>
+        <w:rPr>
+          <w:rFonts w:ascii="Georgia" w:hAnsi="Georgia" w:cs="Times New Roman"/>
+          <w:i/>
+          <w:iCs/>
+          <w:noProof/>
+          <w:szCs w:val="24"/>
+        </w:rPr>
+        <w:t>Eur. J. Neurosci.</w:t>
+      </w:r>
+      <w:r>
+        <w:rPr>
+          <w:rFonts w:ascii="Georgia" w:hAnsi="Georgia" w:cs="Times New Roman"/>
+          <w:noProof/>
+          <w:szCs w:val="24"/>
+        </w:rPr>
+        <w:t xml:space="preserve"> </w:t>
+      </w:r>
+      <w:r>
+        <w:rPr>
+          <w:rFonts w:ascii="Georgia" w:hAnsi="Georgia" w:cs="Times New Roman"/>
+          <w:b/>
+          <w:bCs/>
+          <w:noProof/>
+          <w:szCs w:val="24"/>
+        </w:rPr>
+        <w:t>24</w:t>
+      </w:r>
+      <w:r>
+        <w:rPr>
+          <w:rFonts w:ascii="Georgia" w:hAnsi="Georgia" w:cs="Times New Roman"/>
+          <w:noProof/>
+          <w:szCs w:val="24"/>
+        </w:rPr>
+        <w:t>, 2643–2653 (2006).</w:t>
+      </w:r>
+    </w:p>
+    <w:p>
+      <w:pPr>
+        <w:widowControl w:val="0"/>
+        <w:autoSpaceDE w:val="0"/>
+        <w:autoSpaceDN w:val="0"/>
+        <w:adjustRightInd w:val="0"/>
+        <w:spacing w:line="240" w:lineRule="auto"/>
+        <w:ind w:left="640" w:hanging="640"/>
+        <w:rPr>
+          <w:rFonts w:ascii="Georgia" w:hAnsi="Georgia" w:cs="Times New Roman"/>
+          <w:noProof/>
+          <w:szCs w:val="24"/>
+        </w:rPr>
+      </w:pPr>
+      <w:r>
+        <w:rPr>
+          <w:rFonts w:ascii="Georgia" w:hAnsi="Georgia" w:cs="Times New Roman"/>
+          <w:noProof/>
+          <w:szCs w:val="24"/>
+        </w:rPr>
+        <w:t>7.</w:t>
+      </w:r>
+      <w:r>
+        <w:rPr>
+          <w:rFonts w:ascii="Georgia" w:hAnsi="Georgia" w:cs="Times New Roman"/>
+          <w:noProof/>
+          <w:szCs w:val="24"/>
+        </w:rPr>
+        <w:tab/>
+        <w:t xml:space="preserve">Stalnaker, T. A., Cooch, N. K. &amp; Schoenbaum, G. What the orbitofrontal cortex does not do. </w:t>
+      </w:r>
+      <w:r>
+        <w:rPr>
+          <w:rFonts w:ascii="Georgia" w:hAnsi="Georgia" w:cs="Times New Roman"/>
+          <w:i/>
+          <w:iCs/>
+          <w:noProof/>
+          <w:szCs w:val="24"/>
+        </w:rPr>
+        <w:t>Nat. Neurosci.</w:t>
+      </w:r>
+      <w:r>
+        <w:rPr>
+          <w:rFonts w:ascii="Georgia" w:hAnsi="Georgia" w:cs="Times New Roman"/>
+          <w:noProof/>
+          <w:szCs w:val="24"/>
+        </w:rPr>
+        <w:t xml:space="preserve"> </w:t>
+      </w:r>
+      <w:r>
+        <w:rPr>
+          <w:rFonts w:ascii="Georgia" w:hAnsi="Georgia" w:cs="Times New Roman"/>
+          <w:b/>
+          <w:bCs/>
+          <w:noProof/>
+          <w:szCs w:val="24"/>
+        </w:rPr>
+        <w:t>18</w:t>
+      </w:r>
+      <w:r>
+        <w:rPr>
+          <w:rFonts w:ascii="Georgia" w:hAnsi="Georgia" w:cs="Times New Roman"/>
+          <w:noProof/>
+          <w:szCs w:val="24"/>
+        </w:rPr>
+        <w:t>, 620–627 (2015).</w:t>
+      </w:r>
+    </w:p>
+    <w:p>
+      <w:pPr>
+        <w:widowControl w:val="0"/>
+        <w:autoSpaceDE w:val="0"/>
+        <w:autoSpaceDN w:val="0"/>
+        <w:adjustRightInd w:val="0"/>
+        <w:spacing w:line="240" w:lineRule="auto"/>
+        <w:ind w:left="640" w:hanging="640"/>
+        <w:rPr>
+          <w:rFonts w:ascii="Georgia" w:hAnsi="Georgia" w:cs="Times New Roman"/>
+          <w:noProof/>
+          <w:szCs w:val="24"/>
+        </w:rPr>
+      </w:pPr>
+      <w:r>
+        <w:rPr>
+          <w:rFonts w:ascii="Georgia" w:hAnsi="Georgia" w:cs="Times New Roman"/>
+          <w:noProof/>
+          <w:szCs w:val="24"/>
+        </w:rPr>
+        <w:t>8.</w:t>
+      </w:r>
+      <w:r>
+        <w:rPr>
+          <w:rFonts w:ascii="Georgia" w:hAnsi="Georgia" w:cs="Times New Roman"/>
+          <w:noProof/>
+          <w:szCs w:val="24"/>
+        </w:rPr>
+        <w:tab/>
+        <w:t xml:space="preserve">Newman, A. H., Ku, T., Jordan, C. J., Bonifazi, A. &amp; Xi, Z. X. New Drugs, Old Targets: Tweaking the Dopamine System to Treat Psychostimulant Use Disorders. </w:t>
+      </w:r>
+      <w:r>
+        <w:rPr>
+          <w:rFonts w:ascii="Georgia" w:hAnsi="Georgia" w:cs="Times New Roman"/>
+          <w:i/>
+          <w:iCs/>
+          <w:noProof/>
+          <w:szCs w:val="24"/>
+        </w:rPr>
+        <w:t>Annu. Rev. Pharmacol. Toxicol.</w:t>
+      </w:r>
+      <w:r>
+        <w:rPr>
+          <w:rFonts w:ascii="Georgia" w:hAnsi="Georgia" w:cs="Times New Roman"/>
+          <w:noProof/>
+          <w:szCs w:val="24"/>
+        </w:rPr>
+        <w:t xml:space="preserve"> </w:t>
+      </w:r>
+      <w:r>
+        <w:rPr>
+          <w:rFonts w:ascii="Georgia" w:hAnsi="Georgia" w:cs="Times New Roman"/>
+          <w:b/>
+          <w:bCs/>
+          <w:noProof/>
+          <w:szCs w:val="24"/>
+        </w:rPr>
+        <w:t>61</w:t>
+      </w:r>
+      <w:r>
+        <w:rPr>
+          <w:rFonts w:ascii="Georgia" w:hAnsi="Georgia" w:cs="Times New Roman"/>
+          <w:noProof/>
+          <w:szCs w:val="24"/>
+        </w:rPr>
+        <w:t>, 609–628 (2021).</w:t>
+      </w:r>
+    </w:p>
+    <w:p>
+      <w:pPr>
+        <w:widowControl w:val="0"/>
+        <w:autoSpaceDE w:val="0"/>
+        <w:autoSpaceDN w:val="0"/>
+        <w:adjustRightInd w:val="0"/>
+        <w:spacing w:line="240" w:lineRule="auto"/>
+        <w:ind w:left="640" w:hanging="640"/>
+        <w:rPr>
+          <w:rFonts w:ascii="Georgia" w:hAnsi="Georgia"/>
+          <w:noProof/>
+        </w:rPr>
+      </w:pPr>
+      <w:r>
+        <w:rPr>
+          <w:rFonts w:ascii="Georgia" w:hAnsi="Georgia" w:cs="Times New Roman"/>
+          <w:noProof/>
+          <w:szCs w:val="24"/>
+        </w:rPr>
+        <w:t>9.</w:t>
+      </w:r>
+      <w:r>
+        <w:rPr>
+          <w:rFonts w:ascii="Georgia" w:hAnsi="Georgia" w:cs="Times New Roman"/>
+          <w:noProof/>
+          <w:szCs w:val="24"/>
+        </w:rPr>
+        <w:tab/>
+        <w:t xml:space="preserve">Kumar, V. </w:t>
+      </w:r>
+      <w:r>
+        <w:rPr>
+          <w:rFonts w:ascii="Georgia" w:hAnsi="Georgia" w:cs="Times New Roman"/>
+          <w:i/>
+          <w:iCs/>
+          <w:noProof/>
+          <w:szCs w:val="24"/>
+        </w:rPr>
+        <w:t>et al.</w:t>
+      </w:r>
+      <w:r>
+        <w:rPr>
+          <w:rFonts w:ascii="Georgia" w:hAnsi="Georgia" w:cs="Times New Roman"/>
+          <w:noProof/>
+          <w:szCs w:val="24"/>
+        </w:rPr>
+        <w:t xml:space="preserve"> Highly selective dopamine D3 receptor (D3R) antagonists and partial agonists based on eticlopride and the D3R crystal structure: New leads for opioid dependence treatment. </w:t>
+      </w:r>
+      <w:r>
+        <w:rPr>
+          <w:rFonts w:ascii="Georgia" w:hAnsi="Georgia" w:cs="Times New Roman"/>
+          <w:i/>
+          <w:iCs/>
+          <w:noProof/>
+          <w:szCs w:val="24"/>
+        </w:rPr>
+        <w:t>J. Med. Chem.</w:t>
+      </w:r>
+      <w:r>
+        <w:rPr>
+          <w:rFonts w:ascii="Georgia" w:hAnsi="Georgia" w:cs="Times New Roman"/>
+          <w:noProof/>
+          <w:szCs w:val="24"/>
+        </w:rPr>
+        <w:t xml:space="preserve"> </w:t>
+      </w:r>
+      <w:r>
+        <w:rPr>
+          <w:rFonts w:ascii="Georgia" w:hAnsi="Georgia" w:cs="Times New Roman"/>
+          <w:b/>
+          <w:bCs/>
+          <w:noProof/>
+          <w:szCs w:val="24"/>
+        </w:rPr>
+        <w:t>59</w:t>
+      </w:r>
+      <w:r>
+        <w:rPr>
+          <w:rFonts w:ascii="Georgia" w:hAnsi="Georgia" w:cs="Times New Roman"/>
+          <w:noProof/>
+          <w:szCs w:val="24"/>
+        </w:rPr>
+        <w:t>, 7634–7650 (2016).</w:t>
+      </w:r>
+    </w:p>
+    <w:p>
+      <w:pPr>
+        <w:spacing w:line="240" w:lineRule="auto"/>
+        <w:rPr>
+          <w:rFonts w:ascii="Georgia" w:hAnsi="Georgia"/>
+        </w:rPr>
+      </w:pPr>
+      <w:r>
+        <w:rPr>
+          <w:rFonts w:ascii="Georgia" w:hAnsi="Georgia"/>
+        </w:rPr>
+        <w:fldChar w:fldCharType="end"/>
       </w:r>
     </w:p>
     <w:sectPr>
@@ -1966,13 +2703,8 @@
         </w:rPr>
         <w:annotationRef/>
       </w:r>
-      <w:proofErr w:type="gramStart"/>
-      <w:r>
-        <w:t>So</w:t>
-      </w:r>
-      <w:proofErr w:type="gramEnd"/>
-      <w:r>
-        <w:t xml:space="preserve"> </w:t>
+      <w:r>
+        <w:t xml:space="preserve">So </w:t>
       </w:r>
       <w:proofErr w:type="spellStart"/>
       <w:r>
@@ -1988,23 +2720,7 @@
       </w:r>
       <w:proofErr w:type="spellEnd"/>
       <w:r>
-        <w:t xml:space="preserve"> can endnote standard refs </w:t>
-      </w:r>
-      <w:proofErr w:type="gramStart"/>
-      <w:r>
-        <w:t>pretty easily</w:t>
-      </w:r>
-      <w:proofErr w:type="gramEnd"/>
-      <w:r>
-        <w:t xml:space="preserve">.  </w:t>
-      </w:r>
-      <w:proofErr w:type="gramStart"/>
-      <w:r>
-        <w:t>Also</w:t>
-      </w:r>
-      <w:proofErr w:type="gramEnd"/>
-      <w:r>
-        <w:t xml:space="preserve"> for the cocaine effects and training….</w:t>
+        <w:t xml:space="preserve"> can endnote standard refs pretty easily.  Also for the cocaine effects and training….</w:t>
       </w:r>
     </w:p>
   </w:comment>
@@ -2020,13 +2736,8 @@
         <w:annotationRef/>
       </w:r>
       <w:r>
-        <w:t xml:space="preserve">Cut – </w:t>
-      </w:r>
-      <w:proofErr w:type="gramStart"/>
-      <w:r>
-        <w:t>entirely</w:t>
-      </w:r>
-      <w:proofErr w:type="gramEnd"/>
+        <w:t>Cut – entirely</w:t>
+      </w:r>
     </w:p>
   </w:comment>
 </w:comments>
@@ -2927,6 +3638,7 @@
   <w:style w:type="character" w:default="1" w:styleId="DefaultParagraphFont">
     <w:name w:val="Default Paragraph Font"/>
     <w:uiPriority w:val="1"/>
+    <w:semiHidden/>
     <w:unhideWhenUsed/>
   </w:style>
   <w:style w:type="table" w:default="1" w:styleId="TableNormal">

--- a/NIDA_Expts/CCB_Grant/Third Draft/CCB_GrantDraft_3.1.docx
+++ b/NIDA_Expts/CCB_Grant/Third Draft/CCB_GrantDraft_3.1.docx
@@ -250,7 +250,7 @@
         <w:rPr>
           <w:rFonts w:ascii="Georgia" w:hAnsi="Georgia" w:cs="Arial"/>
         </w:rPr>
-        <w:instrText>ADDIN CSL_CITATION {"citationItems":[{"id":"ITEM-1","itemData":{"DOI":"10.1101/lm.534807","ISSN":"10720502","PMID":"17522022","abstract":"Drug addicts make poor decisions. These decision-making deficits have been modeled in addicts and laboratory animals using reversal-learning tasks. However, persistent reversal-learning impairments have been shown in rats and monkeys only after noncontingent cocaine injections. Current thinking holds that to represent the human condition effectively, animal models of addiction must utilize self-administration procedures in which drug is earned contingently; thus, it remains unclear whether reversal-learning deficits caused by noncontingent cocaine exposure are relevant to addiction. To test whether reversal learning deficits are caused by contingent cocaine exposure, we trained rats to self-administer cocaine, assessed cue-induced cocaine seeking in extinction tests after 1 and 30 d of withdrawal, and then tested for reversal learning more than a month later. We found robust time-dependent increases in cue-induced cocaine seeking in the two extinction tests (incubation of craving) and severe reversal-learning impairments. ©2007 by Cold Spring Harbor Laboratory Press.","author":[{"dropping-particle":"","family":"Calu","given":"Donna J.","non-dropping-particle":"","parse-names":false,"suffix":""},{"dropping-particle":"","family":"Stalnaker","given":"Thomas A.","non-dropping-particle":"","parse-names":false,"suffix":""},{"dropping-particle":"","family":"Franz","given":"Theresa M.","non-dropping-particle":"","parse-names":false,"suffix":""},{"dropping-particle":"","family":"Singh","given":"Teghpal","non-dropping-particle":"","parse-names":false,"suffix":""},{"dropping-particle":"","family":"Shaham","given":"Yavin","non-dropping-particle":"","parse-names":false,"suffix":""},{"dropping-particle":"","family":"Schoenbaum","given":"Geoffrey","non-dropping-particle":"","parse-names":false,"suffix":""}],"container-title":"Learning and Memory","id":"ITEM-1","issue":"5","issued":{"date-parts":[["2007"]]},"page":"325-328","title":"Withdrawal from cocaine self-administration produces long-lasting deficits in orbitofrontal-dependent reversal learning in rats","type":"article-journal","volume":"14"},"uris":["http://www.mendeley.com/documents/?uuid=b834ddc8-a86d-4d4d-ba22-33b7900de69c"]}],"mendeley":{"formattedCitation":"&lt;sup&gt;5&lt;/sup&gt;","plainTextFormattedCitation":"5","previouslyFormattedCitation":"&lt;sup&gt;5&lt;/sup&gt;"},"properties":{"noteIndex":0},"schema":"https://github.com/citation-style-language/schema/raw/master/csl-citation.json"}</w:instrText>
+        <w:instrText>ADDIN CSL_CITATION {"citationItems":[{"id":"ITEM-1","itemData":{"DOI":"10.1101/lm.534807","ISSN":"1072-0502","PMID":"17522022","abstract":"Drug addicts make poor decisions. These decision-making deficits have been modeled in addicts and laboratory animals using reversal-learning tasks. However, persistent reversal-learning impairments have been shown in rats and monkeys only after noncontingent cocaine injections. Current thinking holds that to represent the human condition effectively, animal models of addiction must utilize self-administration procedures in which drug is earned contingently; thus, it remains unclear whether reversal-learning deficits caused by noncontingent cocaine exposure are relevant to addiction. To test whether reversal learning deficits are caused by contingent cocaine exposure, we trained rats to self-administer cocaine, assessed cue-induced cocaine seeking in extinction tests after 1 and 30 d of withdrawal, and then tested for reversal learning more than a month later. We found robust time-dependent increases in cue-induced cocaine seeking in the two extinction tests (incubation of craving) and severe reversal-learning impairments. ©2007 by Cold Spring Harbor Laboratory Press.","author":[{"dropping-particle":"","family":"Calu","given":"Donna J.","non-dropping-particle":"","parse-names":false,"suffix":""},{"dropping-particle":"","family":"Stalnaker","given":"Thomas A.","non-dropping-particle":"","parse-names":false,"suffix":""},{"dropping-particle":"","family":"Franz","given":"Theresa M.","non-dropping-particle":"","parse-names":false,"suffix":""},{"dropping-particle":"","family":"Singh","given":"Teghpal","non-dropping-particle":"","parse-names":false,"suffix":""},{"dropping-particle":"","family":"Shaham","given":"Yavin","non-dropping-particle":"","parse-names":false,"suffix":""},{"dropping-particle":"","family":"Schoenbaum","given":"Geoffrey","non-dropping-particle":"","parse-names":false,"suffix":""}],"container-title":"Learning &amp; Memory","id":"ITEM-1","issue":"5","issued":{"date-parts":[["2007","5","1"]]},"page":"325-328","title":"Withdrawal from cocaine self-administration produces long-lasting deficits in orbitofrontal-dependent reversal learning in rats","type":"article-journal","volume":"14"},"uris":["http://www.mendeley.com/documents/?uuid=b834ddc8-a86d-4d4d-ba22-33b7900de69c"]}],"mendeley":{"formattedCitation":"&lt;sup&gt;5&lt;/sup&gt;","plainTextFormattedCitation":"5","previouslyFormattedCitation":"&lt;sup&gt;5&lt;/sup&gt;"},"properties":{"noteIndex":0},"schema":"https://github.com/citation-style-language/schema/raw/master/csl-citation.json"}</w:instrText>
       </w:r>
       <w:r>
         <w:rPr>
@@ -535,7 +535,7 @@
         <w:rPr>
           <w:rFonts w:ascii="Georgia" w:hAnsi="Georgia" w:cs="Arial"/>
         </w:rPr>
-        <w:instrText>ADDIN CSL_CITATION {"citationItems":[{"id":"ITEM-1","itemData":{"DOI":"10.1101/lm.534807","ISSN":"10720502","PMID":"17522022","abstract":"Drug addicts make poor decisions. These decision-making deficits have been modeled in addicts and laboratory animals using reversal-learning tasks. However, persistent reversal-learning impairments have been shown in rats and monkeys only after noncontingent cocaine injections. Current thinking holds that to represent the human condition effectively, animal models of addiction must utilize self-administration procedures in which drug is earned contingently; thus, it remains unclear whether reversal-learning deficits caused by noncontingent cocaine exposure are relevant to addiction. To test whether reversal learning deficits are caused by contingent cocaine exposure, we trained rats to self-administer cocaine, assessed cue-induced cocaine seeking in extinction tests after 1 and 30 d of withdrawal, and then tested for reversal learning more than a month later. We found robust time-dependent increases in cue-induced cocaine seeking in the two extinction tests (incubation of craving) and severe reversal-learning impairments. ©2007 by Cold Spring Harbor Laboratory Press.","author":[{"dropping-particle":"","family":"Calu","given":"Donna J.","non-dropping-particle":"","parse-names":false,"suffix":""},{"dropping-particle":"","family":"Stalnaker","given":"Thomas A.","non-dropping-particle":"","parse-names":false,"suffix":""},{"dropping-particle":"","family":"Franz","given":"Theresa M.","non-dropping-particle":"","parse-names":false,"suffix":""},{"dropping-particle":"","family":"Singh","given":"Teghpal","non-dropping-particle":"","parse-names":false,"suffix":""},{"dropping-particle":"","family":"Shaham","given":"Yavin","non-dropping-particle":"","parse-names":false,"suffix":""},{"dropping-particle":"","family":"Schoenbaum","given":"Geoffrey","non-dropping-particle":"","parse-names":false,"suffix":""}],"container-title":"Learning and Memory","id":"ITEM-1","issue":"5","issued":{"date-parts":[["2007"]]},"page":"325-328","title":"Withdrawal from cocaine self-administration produces long-lasting deficits in orbitofrontal-dependent reversal learning in rats","type":"article-journal","volume":"14"},"uris":["http://www.mendeley.com/documents/?uuid=b834ddc8-a86d-4d4d-ba22-33b7900de69c"]},{"id":"ITEM-2","itemData":{"author":[{"dropping-particle":"","family":"Stalnaker","given":"Thomas A","non-dropping-particle":"","parse-names":false,"suffix":""},{"dropping-particle":"","family":"Roesch","given":"M R","non-dropping-particle":"","parse-names":false,"suffix":""},{"dropping-particle":"","family":"Franz","given":"T M","non-dropping-particle":"","parse-names":false,"suffix":""},{"dropping-particle":"","family":"Burke","given":"K A","non-dropping-particle":"","parse-names":false,"suffix":""},{"dropping-particle":"","family":"Schoenbaum","given":"G.","non-dropping-particle":"","parse-names":false,"suffix":""}],"container-title":"European Journal of Neuroscience","id":"ITEM-2","issued":{"date-parts":[["2006"]]},"page":"2643-2653","title":"Abnormal associative encoding in orbitofrontal neurons in cocaine-experienced rats during decision-making","type":"article-journal","volume":"24"},"uris":["http://www.mendeley.com/documents/?uuid=e769cf29-b574-4446-b7cc-b9ffeef36c20"]}],"mendeley":{"formattedCitation":"&lt;sup&gt;5,6&lt;/sup&gt;","plainTextFormattedCitation":"5,6","previouslyFormattedCitation":"&lt;sup&gt;5,6&lt;/sup&gt;"},"properties":{"noteIndex":0},"schema":"https://github.com/citation-style-language/schema/raw/master/csl-citation.json"}</w:instrText>
+        <w:instrText>ADDIN CSL_CITATION {"citationItems":[{"id":"ITEM-1","itemData":{"DOI":"10.1101/lm.534807","ISSN":"1072-0502","PMID":"17522022","abstract":"Drug addicts make poor decisions. These decision-making deficits have been modeled in addicts and laboratory animals using reversal-learning tasks. However, persistent reversal-learning impairments have been shown in rats and monkeys only after noncontingent cocaine injections. Current thinking holds that to represent the human condition effectively, animal models of addiction must utilize self-administration procedures in which drug is earned contingently; thus, it remains unclear whether reversal-learning deficits caused by noncontingent cocaine exposure are relevant to addiction. To test whether reversal learning deficits are caused by contingent cocaine exposure, we trained rats to self-administer cocaine, assessed cue-induced cocaine seeking in extinction tests after 1 and 30 d of withdrawal, and then tested for reversal learning more than a month later. We found robust time-dependent increases in cue-induced cocaine seeking in the two extinction tests (incubation of craving) and severe reversal-learning impairments. ©2007 by Cold Spring Harbor Laboratory Press.","author":[{"dropping-particle":"","family":"Calu","given":"Donna J.","non-dropping-particle":"","parse-names":false,"suffix":""},{"dropping-particle":"","family":"Stalnaker","given":"Thomas A.","non-dropping-particle":"","parse-names":false,"suffix":""},{"dropping-particle":"","family":"Franz","given":"Theresa M.","non-dropping-particle":"","parse-names":false,"suffix":""},{"dropping-particle":"","family":"Singh","given":"Teghpal","non-dropping-particle":"","parse-names":false,"suffix":""},{"dropping-particle":"","family":"Shaham","given":"Yavin","non-dropping-particle":"","parse-names":false,"suffix":""},{"dropping-particle":"","family":"Schoenbaum","given":"Geoffrey","non-dropping-particle":"","parse-names":false,"suffix":""}],"container-title":"Learning &amp; Memory","id":"ITEM-1","issue":"5","issued":{"date-parts":[["2007","5","1"]]},"page":"325-328","title":"Withdrawal from cocaine self-administration produces long-lasting deficits in orbitofrontal-dependent reversal learning in rats","type":"article-journal","volume":"14"},"uris":["http://www.mendeley.com/documents/?uuid=b834ddc8-a86d-4d4d-ba22-33b7900de69c"]},{"id":"ITEM-2","itemData":{"author":[{"dropping-particle":"","family":"Stalnaker","given":"Thomas A","non-dropping-particle":"","parse-names":false,"suffix":""},{"dropping-particle":"","family":"Roesch","given":"M R","non-dropping-particle":"","parse-names":false,"suffix":""},{"dropping-particle":"","family":"Franz","given":"T M","non-dropping-particle":"","parse-names":false,"suffix":""},{"dropping-particle":"","family":"Burke","given":"K A","non-dropping-particle":"","parse-names":false,"suffix":""},{"dropping-particle":"","family":"Schoenbaum","given":"G.","non-dropping-particle":"","parse-names":false,"suffix":""}],"container-title":"European Journal of Neuroscience","id":"ITEM-2","issued":{"date-parts":[["2006"]]},"page":"2643-2653","title":"Abnormal associative encoding in orbitofrontal neurons in cocaine-experienced rats during decision-making","type":"article-journal","volume":"24"},"uris":["http://www.mendeley.com/documents/?uuid=e769cf29-b574-4446-b7cc-b9ffeef36c20"]}],"mendeley":{"formattedCitation":"&lt;sup&gt;5,6&lt;/sup&gt;","plainTextFormattedCitation":"5,6","previouslyFormattedCitation":"&lt;sup&gt;5,6&lt;/sup&gt;"},"properties":{"noteIndex":0},"schema":"https://github.com/citation-style-language/schema/raw/master/csl-citation.json"}</w:instrText>
       </w:r>
       <w:r>
         <w:rPr>
@@ -755,7 +755,61 @@
           <w:bCs/>
           <w:iCs/>
         </w:rPr>
-        <w:t xml:space="preserve">Disturbances to OFC function and deficits in reversal learning, a marker of behavioral inflexibility, are both remarkably consistent features of many disorders of compulsivity in patients as well as translational animal models. </w:t>
+        <w:t>Disturbances to OFC function and deficits in reversal learning, a marker of behavioral inflexibility, are both remarkably consistent features of many disorders of compulsivity in patients as well as translational animal models</w:t>
+      </w:r>
+      <w:ins w:id="30" w:author="Panayi, Marios (NIH/NIDA) [F]" w:date="2021-03-25T13:36:00Z">
+        <w:r>
+          <w:rPr>
+            <w:rFonts w:ascii="Georgia" w:hAnsi="Georgia"/>
+            <w:bCs/>
+            <w:iCs/>
+          </w:rPr>
+          <w:fldChar w:fldCharType="begin" w:fldLock="1"/>
+        </w:r>
+      </w:ins>
+      <w:r>
+        <w:rPr>
+          <w:rFonts w:ascii="Georgia" w:hAnsi="Georgia"/>
+          <w:bCs/>
+          <w:iCs/>
+        </w:rPr>
+        <w:instrText>ADDIN CSL_CITATION {"citationItems":[{"id":"ITEM-1","itemData":{"author":[{"dropping-particle":"","family":"Izquierdo","given":"A D","non-dropping-particle":"","parse-names":false,"suffix":""},{"dropping-particle":"","family":"Jentsch","given":"J D","non-dropping-particle":"","parse-names":false,"suffix":""}],"container-title":"Psychopharmacology (Berl)","id":"ITEM-1","issued":{"date-parts":[["2012"]]},"page":"607-620","title":"Reversal learning as a measure of impulsive and compulsive behavior in addictions","type":"article-journal","volume":"219"},"uris":["http://www.mendeley.com/documents/?uuid=9e9b5eca-31d7-4203-98ed-907cf3f3d58c"]},{"id":"ITEM-2","itemData":{"DOI":"S0006-3223(07)00534-3 [pii]\r10.1016/j.biopsych.2007.06.003","ISBN":"1873-2402 (Electronic)\r0006-3223 (Linking)","PMID":"17719014","author":[{"dropping-particle":"","family":"Schoenbaum","given":"G.","non-dropping-particle":"","parse-names":false,"suffix":""},{"dropping-particle":"","family":"Shaham","given":"Y","non-dropping-particle":"","parse-names":false,"suffix":""}],"container-title":"Biol Psychiatry","edition":"2007/08/28","id":"ITEM-2","issue":"3","issued":{"date-parts":[["2008"]]},"language":"eng","page":"256-262","title":"The role of orbitofrontal cortex in drug addiction: a review of preclinical studies","type":"article-journal","volume":"63"},"uris":["http://www.mendeley.com/documents/?uuid=501e5c59-de32-4ed7-bbc0-fb5c4972bf28"]},{"id":"ITEM-3","itemData":{"DOI":"10.1001/archpsyc.63.11.1225","ISSN":"15383636","abstract":"Context: The orbitofrontal cortex (OFC)-striatal circuit, which is important for motivational behavior, is assumed to be involved in the pathophysiology of obsessive-compulsive disorder (OCD) according to current neurobiological models of this disorder. However, the engagement of this neural loop in OCD has not been tested directly in a cognitive activation imaging paradigm so far. Objective: To determine whether the OFC and the ventral striatum show abnormal neural activity in OCD during cognitive challenge. Design: A reversal learning task was employed in 20 patients with OCD who were not receiving medication and 27 healthy controls during an event-related functional magnetic resonance imaging experiment using a scanning sequence sensitive to OFC signal. This design allowed investigation of the neural correlates of reward and punishment receipt as well as of \"affective switching,\" ie, altering behavior on reversing reinforcement contingencies. Results: Patients with OCD exhibited an impaired task end result reflected by a reduced number of correct responses relative to control subjects but showed adequate behavior on receipt of punishment and with regard to affective switching. On reward outcome, patients showed decreased responsiveness in right medial and lateral OFC as well as in the right caudate nucleus (border zone ventral striatum) when compared with controls. During affective switching, patients recruited the left posterior OFC, bilateral insular cortex, bilateral dorsolateral, and bilateral anterior prefrontal cortex to a lesser extent than control subjects. No areas were found for which patients exhibited increased activity relative to controls, and no differential activations were observed for punishment in a direct group comparison. Conclusions: These data show behavioral impairments accompanied by aberrant OFC-striatal and dorsal prefrontal activity in OCD on a reversal learning task that addresses this circuit's function. These findings not only confirm previous reports of dorsal prefrontal dysfunction in OCD but also provide evidence for the involvement of the OFC-striatal loop in the pathophysiology of OCD. ©2006 American Medical Association. All rights reserved.","author":[{"dropping-particle":"","family":"Remijnse","given":"Peter L.","non-dropping-particle":"","parse-names":false,"suffix":""},{"dropping-particle":"","family":"Nielen","given":"Marjan M.A.","non-dropping-particle":"","parse-names":false,"suffix":""},{"dropping-particle":"","family":"Balkom","given":"Anton J.L.M.","non-dropping-particle":"Van","parse-names":false,"suffix":""},{"dropping-particle":"","family":"Cath","given":"Daniëlle C.","non-dropping-particle":"","parse-names":false,"suffix":""},{"dropping-particle":"","family":"Oppen","given":"Patricia","non-dropping-particle":"Van","parse-names":false,"suffix":""},{"dropping-particle":"","family":"Uylings","given":"Harry B.M.","non-dropping-particle":"","parse-names":false,"suffix":""},{"dropping-particle":"","family":"Veltman","given":"Dick J.","non-dropping-particle":"","parse-names":false,"suffix":""}],"container-title":"Archives of General Psychiatry","id":"ITEM-3","issue":"11","issued":{"date-parts":[["2006"]]},"page":"1225-1236","title":"Reduced orbitofrontal-striatal activity on a reversal learning task in obsessive-compulsive disorder","type":"article-journal","volume":"63"},"uris":["http://www.mendeley.com/documents/?uuid=b344b2e8-3245-4f5a-91aa-ce8f4f4e42f1"]}],"mendeley":{"formattedCitation":"&lt;sup&gt;10–12&lt;/sup&gt;","plainTextFormattedCitation":"10–12","previouslyFormattedCitation":"&lt;sup&gt;10–12&lt;/sup&gt;"},"properties":{"noteIndex":0},"schema":"https://github.com/citation-style-language/schema/raw/master/csl-citation.json"}</w:instrText>
+      </w:r>
+      <w:r>
+        <w:rPr>
+          <w:rFonts w:ascii="Georgia" w:hAnsi="Georgia"/>
+          <w:bCs/>
+          <w:iCs/>
+        </w:rPr>
+        <w:fldChar w:fldCharType="separate"/>
+      </w:r>
+      <w:r>
+        <w:rPr>
+          <w:rFonts w:ascii="Georgia" w:hAnsi="Georgia"/>
+          <w:bCs/>
+          <w:iCs/>
+          <w:noProof/>
+          <w:vertAlign w:val="superscript"/>
+        </w:rPr>
+        <w:t>10–12</w:t>
+      </w:r>
+      <w:ins w:id="31" w:author="Panayi, Marios (NIH/NIDA) [F]" w:date="2021-03-25T13:36:00Z">
+        <w:r>
+          <w:rPr>
+            <w:rFonts w:ascii="Georgia" w:hAnsi="Georgia"/>
+            <w:bCs/>
+            <w:iCs/>
+          </w:rPr>
+          <w:fldChar w:fldCharType="end"/>
+        </w:r>
+      </w:ins>
+      <w:r>
+        <w:rPr>
+          <w:rFonts w:ascii="Georgia" w:hAnsi="Georgia"/>
+          <w:bCs/>
+          <w:iCs/>
+        </w:rPr>
+        <w:t xml:space="preserve">. </w:t>
       </w:r>
     </w:p>
     <w:p>
@@ -783,13 +837,49 @@
         </w:rPr>
         <w:t xml:space="preserve"> by informative cues in our environment</w:t>
       </w:r>
+      <w:ins w:id="32" w:author="Panayi, Marios (NIH/NIDA) [F]" w:date="2021-03-25T14:44:00Z">
+        <w:r>
+          <w:rPr>
+            <w:rFonts w:ascii="Georgia" w:hAnsi="Georgia" w:cs="Arial"/>
+          </w:rPr>
+          <w:fldChar w:fldCharType="begin" w:fldLock="1"/>
+        </w:r>
+      </w:ins>
+      <w:r>
+        <w:rPr>
+          <w:rFonts w:ascii="Georgia" w:hAnsi="Georgia" w:cs="Arial"/>
+        </w:rPr>
+        <w:instrText>ADDIN CSL_CITATION {"citationItems":[{"id":"ITEM-1","itemData":{"DOI":"10.1016/0010-440X(87)90070-8","ISSN":"0010440X","PMID":"3608467","abstract":"Analysis of various kinds of obsessive-compulsive psychopathology (perfectionism, doubt, indecision, omnipotence, overspecification, obsessions and compulsions, tics) from a control systems standpoint reveals that all have in common persistent high error signals that cannot be eliminated by behavioral output. Possible causes include conflict, intrinsic comparator defect, and attentional disturbance. The cybernetic approach offers the possibility of eventual neuroanatomical structural correlation, and it is suggested that the limbic system and basal ganglia together form a behavioral control system, dysfunction in which may be manifest as obsessive-compulsive disorder. © 1987.","author":[{"dropping-particle":"","family":"Pitman","given":"Roger K.","non-dropping-particle":"","parse-names":false,"suffix":""}],"container-title":"Comprehensive Psychiatry","id":"ITEM-1","issue":"4","issued":{"date-parts":[["1987"]]},"page":"334-343","title":"A cybernetic model of obsessive-compulsive psychopathology","type":"article-journal","volume":"28"},"uris":["http://www.mendeley.com/documents/?uuid=fde58f82-651a-4714-abb6-4f92f8b2b287"]}],"mendeley":{"formattedCitation":"&lt;sup&gt;13&lt;/sup&gt;","plainTextFormattedCitation":"13","previouslyFormattedCitation":"&lt;sup&gt;13&lt;/sup&gt;"},"properties":{"noteIndex":0},"schema":"https://github.com/citation-style-language/schema/raw/master/csl-citation.json"}</w:instrText>
+      </w:r>
+      <w:r>
+        <w:rPr>
+          <w:rFonts w:ascii="Georgia" w:hAnsi="Georgia" w:cs="Arial"/>
+        </w:rPr>
+        <w:fldChar w:fldCharType="separate"/>
+      </w:r>
+      <w:r>
+        <w:rPr>
+          <w:rFonts w:ascii="Georgia" w:hAnsi="Georgia" w:cs="Arial"/>
+          <w:noProof/>
+          <w:vertAlign w:val="superscript"/>
+        </w:rPr>
+        <w:t>13</w:t>
+      </w:r>
+      <w:ins w:id="33" w:author="Panayi, Marios (NIH/NIDA) [F]" w:date="2021-03-25T14:44:00Z">
+        <w:r>
+          <w:rPr>
+            <w:rFonts w:ascii="Georgia" w:hAnsi="Georgia" w:cs="Arial"/>
+          </w:rPr>
+          <w:fldChar w:fldCharType="end"/>
+        </w:r>
+      </w:ins>
       <w:r>
         <w:rPr>
           <w:rFonts w:ascii="Georgia" w:hAnsi="Georgia" w:cs="Arial"/>
         </w:rPr>
         <w:t xml:space="preserve">. Activity in OFC is thought to represent the meaningful states signaled by these cues in terms of a cognitive map of state space </w:t>
       </w:r>
-      <w:del w:id="30" w:author="Marios Panayi" w:date="2021-03-24T22:59:00Z">
+      <w:del w:id="34" w:author="Marios Panayi" w:date="2021-03-24T22:59:00Z">
         <w:r>
           <w:rPr>
             <w:rFonts w:ascii="Georgia" w:hAnsi="Georgia" w:cs="Arial"/>
@@ -797,7 +887,7 @@
           <w:delText>which can be used to accurately navigate behavior to reach goals</w:delText>
         </w:r>
       </w:del>
-      <w:ins w:id="31" w:author="Marios Panayi" w:date="2021-03-24T22:59:00Z">
+      <w:ins w:id="35" w:author="Marios Panayi" w:date="2021-03-24T22:59:00Z">
         <w:r>
           <w:rPr>
             <w:rFonts w:ascii="Georgia" w:hAnsi="Georgia" w:cs="Arial"/>
@@ -805,11 +895,89 @@
           <w:t>used to navigate goal-directed behavior</w:t>
         </w:r>
       </w:ins>
-      <w:r>
-        <w:rPr>
-          <w:rFonts w:ascii="Georgia" w:hAnsi="Georgia" w:cs="Arial"/>
-        </w:rPr>
-        <w:t>. OFC dysfunction is a common neuropathology in most disorders of compulsivity, and the behavioral inflexibility characteristic of these disorders is thought to reflect deficits in the creation and maintenance of these cognitive map representations in OFC. Key support for this comes from studies from this lab showing that rats with a history of cocaine use, known to cause compulsivity, exhibit inflexible behavior in reversal learning tasks and have impoverished cognitive map representations in OFC. In a typical reversal learning task,</w:t>
+      <w:ins w:id="36" w:author="Panayi, Marios (NIH/NIDA) [F]" w:date="2021-03-25T13:41:00Z">
+        <w:r>
+          <w:rPr>
+            <w:rFonts w:ascii="Georgia" w:hAnsi="Georgia" w:cs="Arial"/>
+          </w:rPr>
+          <w:fldChar w:fldCharType="begin" w:fldLock="1"/>
+        </w:r>
+      </w:ins>
+      <w:r>
+        <w:rPr>
+          <w:rFonts w:ascii="Georgia" w:hAnsi="Georgia" w:cs="Arial"/>
+        </w:rPr>
+        <w:instrText>ADDIN CSL_CITATION {"citationItems":[{"id":"ITEM-1","itemData":{"DOI":"10.1016/j.neuron.2013.11.005","ISBN":"1097-4199 (Electronic) 0896-6273 (Linking)","PMID":"24462094","abstract":"Orbitofrontal cortex (OFC) has long been known to play an important role in decision making. However, the exact nature of that role has remained elusive. Here, we propose a unifying theory of OFC function. We hypothesize that OFC provides an abstraction of currently available information in the form of a labeling of the current task state, which is used for reinforcement learning (RL) elsewhere in the brain. This function is especially critical when task states include unobservable information, for instance, from working memory. We use this framework to explain classic findings in reversal learning, delayed alternation, extinction, and devaluation as well as more recent findings showing the effect of OFC lesions on the firing of dopaminergic neurons in ventral tegmental area (VTA) in rodents performing an RL task. In addition, we generate a number of testable experimental predictions that can distinguish our theory from other accounts of OFC function.","author":[{"dropping-particle":"","family":"Wilson","given":"R C","non-dropping-particle":"","parse-names":false,"suffix":""},{"dropping-particle":"","family":"Takahashi","given":"Yuji K.","non-dropping-particle":"","parse-names":false,"suffix":""},{"dropping-particle":"","family":"Schoenbaum","given":"G.","non-dropping-particle":"","parse-names":false,"suffix":""},{"dropping-particle":"","family":"Niv","given":"Y","non-dropping-particle":"","parse-names":false,"suffix":""}],"container-title":"Neuron","id":"ITEM-1","issue":"2","issued":{"date-parts":[["2014"]]},"page":"267-279","title":"Orbitofrontal cortex as a cognitive map of task space","type":"article-journal","volume":"81"},"uris":["http://www.mendeley.com/documents/?uuid=e799499b-0391-4c93-9152-fe51e93aca9f"]}],"mendeley":{"formattedCitation":"&lt;sup&gt;4&lt;/sup&gt;","plainTextFormattedCitation":"4","previouslyFormattedCitation":"&lt;sup&gt;4&lt;/sup&gt;"},"properties":{"noteIndex":0},"schema":"https://github.com/citation-style-language/schema/raw/master/csl-citation.json"}</w:instrText>
+      </w:r>
+      <w:r>
+        <w:rPr>
+          <w:rFonts w:ascii="Georgia" w:hAnsi="Georgia" w:cs="Arial"/>
+        </w:rPr>
+        <w:fldChar w:fldCharType="separate"/>
+      </w:r>
+      <w:r>
+        <w:rPr>
+          <w:rFonts w:ascii="Georgia" w:hAnsi="Georgia" w:cs="Arial"/>
+          <w:noProof/>
+          <w:vertAlign w:val="superscript"/>
+        </w:rPr>
+        <w:t>4</w:t>
+      </w:r>
+      <w:ins w:id="37" w:author="Panayi, Marios (NIH/NIDA) [F]" w:date="2021-03-25T13:41:00Z">
+        <w:r>
+          <w:rPr>
+            <w:rFonts w:ascii="Georgia" w:hAnsi="Georgia" w:cs="Arial"/>
+          </w:rPr>
+          <w:fldChar w:fldCharType="end"/>
+        </w:r>
+      </w:ins>
+      <w:r>
+        <w:rPr>
+          <w:rFonts w:ascii="Georgia" w:hAnsi="Georgia" w:cs="Arial"/>
+        </w:rPr>
+        <w:t>. OFC dysfunction is a common neuropathology in most disorders of compulsivity, and the behavioral inflexibility characteristic of these disorders is thought to reflect deficits in the creation and maintenance of these cognitive map representations in OFC. Key support for this comes from studies from this lab showing that rats with a history of cocaine use, known to cause compulsivity, exhibit inflexible behavior in reversal learning tasks and have impoverished cognitive map representations in OFC</w:t>
+      </w:r>
+      <w:ins w:id="38" w:author="Panayi, Marios (NIH/NIDA) [F]" w:date="2021-03-25T14:55:00Z">
+        <w:r>
+          <w:rPr>
+            <w:rFonts w:ascii="Georgia" w:hAnsi="Georgia" w:cs="Arial"/>
+          </w:rPr>
+          <w:fldChar w:fldCharType="begin" w:fldLock="1"/>
+        </w:r>
+      </w:ins>
+      <w:r>
+        <w:rPr>
+          <w:rFonts w:ascii="Georgia" w:hAnsi="Georgia" w:cs="Arial"/>
+        </w:rPr>
+        <w:instrText>ADDIN CSL_CITATION {"citationItems":[{"id":"ITEM-1","itemData":{"DOI":"10.1038/nn.3763","ISSN":"15461726","PMID":"25042581","abstract":"Addiction is characterized by a lack of insight into the likely outcomes of one's behavior. Insight, or the ability to imagine outcomes, is evident when outcomes have not been directly experienced. Using this concept, work in both rats and humans has recently identified neural correlates of insight in the medial and orbital prefrontal cortices. We found that these correlates were selectively abolished in rats by cocaine self-administration. Their abolition was associated with behavioral deficits and reduced synaptic efficacy in orbitofrontal cortex, the reversal of which by optogenetic activation restored normal behavior. These results provide a link between cocaine use and problems with insight. Deficits in these functions are likely to be particularly important for problems such as drug relapse, in which behavior fails to account for likely adverse outcomes. As such, our data provide a neural target for therapeutic approaches to address these defining long-term effects of drug use. © 2014 Nature America, Inc.","author":[{"dropping-particle":"","family":"Lucantonio","given":"Federica","non-dropping-particle":"","parse-names":false,"suffix":""},{"dropping-particle":"","family":"Takahashi","given":"Yuji K.","non-dropping-particle":"","parse-names":false,"suffix":""},{"dropping-particle":"","family":"Hoffman","given":"Alexander F.","non-dropping-particle":"","parse-names":false,"suffix":""},{"dropping-particle":"","family":"Chang","given":"Chun Yun","non-dropping-particle":"","parse-names":false,"suffix":""},{"dropping-particle":"","family":"Bali-Chaudhary","given":"Sheena","non-dropping-particle":"","parse-names":false,"suffix":""},{"dropping-particle":"","family":"Shaham","given":"Yavin","non-dropping-particle":"","parse-names":false,"suffix":""},{"dropping-particle":"","family":"Lupica","given":"Carl R.","non-dropping-particle":"","parse-names":false,"suffix":""},{"dropping-particle":"","family":"Schoenbaum","given":"Geoffrey","non-dropping-particle":"","parse-names":false,"suffix":""}],"container-title":"Nature Neuroscience","id":"ITEM-1","issue":"8","issued":{"date-parts":[["2014"]]},"page":"1092-1099","publisher":"Nature Publishing Group","title":"Orbitofrontal activation restores insight lost after cocaine use","type":"article-journal","volume":"17"},"uris":["http://www.mendeley.com/documents/?uuid=3d249419-c7f7-40a1-943d-d5a0777c333d"]},{"id":"ITEM-2","itemData":{"author":[{"dropping-particle":"","family":"Stalnaker","given":"Thomas A","non-dropping-particle":"","parse-names":false,"suffix":""},{"dropping-particle":"","family":"Roesch","given":"M R","non-dropping-particle":"","parse-names":false,"suffix":""},{"dropping-particle":"","family":"Franz","given":"T M","non-dropping-particle":"","parse-names":false,"suffix":""},{"dropping-particle":"","family":"Burke","given":"K A","non-dropping-particle":"","parse-names":false,"suffix":""},{"dropping-particle":"","family":"Schoenbaum","given":"G.","non-dropping-particle":"","parse-names":false,"suffix":""}],"container-title":"European Journal of Neuroscience","id":"ITEM-2","issued":{"date-parts":[["2006"]]},"page":"2643-2653","title":"Abnormal associative encoding in orbitofrontal neurons in cocaine-experienced rats during decision-making","type":"article-journal","volume":"24"},"uris":["http://www.mendeley.com/documents/?uuid=e769cf29-b574-4446-b7cc-b9ffeef36c20"]},{"id":"ITEM-3","itemData":{"DOI":"10.1101/lm.534807","ISSN":"1072-0502","PMID":"17522022","abstract":"Drug addicts make poor decisions. These decision-making deficits have been modeled in addicts and laboratory animals using reversal-learning tasks. However, persistent reversal-learning impairments have been shown in rats and monkeys only after noncontingent cocaine injections. Current thinking holds that to represent the human condition effectively, animal models of addiction must utilize self-administration procedures in which drug is earned contingently; thus, it remains unclear whether reversal-learning deficits caused by noncontingent cocaine exposure are relevant to addiction. To test whether reversal learning deficits are caused by contingent cocaine exposure, we trained rats to self-administer cocaine, assessed cue-induced cocaine seeking in extinction tests after 1 and 30 d of withdrawal, and then tested for reversal learning more than a month later. We found robust time-dependent increases in cue-induced cocaine seeking in the two extinction tests (incubation of craving) and severe reversal-learning impairments. ©2007 by Cold Spring Harbor Laboratory Press.","author":[{"dropping-particle":"","family":"Calu","given":"Donna J.","non-dropping-particle":"","parse-names":false,"suffix":""},{"dropping-particle":"","family":"Stalnaker","given":"Thomas A.","non-dropping-particle":"","parse-names":false,"suffix":""},{"dropping-particle":"","family":"Franz","given":"Theresa M.","non-dropping-particle":"","parse-names":false,"suffix":""},{"dropping-particle":"","family":"Singh","given":"Teghpal","non-dropping-particle":"","parse-names":false,"suffix":""},{"dropping-particle":"","family":"Shaham","given":"Yavin","non-dropping-particle":"","parse-names":false,"suffix":""},{"dropping-particle":"","family":"Schoenbaum","given":"Geoffrey","non-dropping-particle":"","parse-names":false,"suffix":""}],"container-title":"Learning &amp; Memory","id":"ITEM-3","issue":"5","issued":{"date-parts":[["2007","5","1"]]},"page":"325-328","title":"Withdrawal from cocaine self-administration produces long-lasting deficits in orbitofrontal-dependent reversal learning in rats","type":"article-journal","volume":"14"},"uris":["http://www.mendeley.com/documents/?uuid=b834ddc8-a86d-4d4d-ba22-33b7900de69c"]}],"mendeley":{"formattedCitation":"&lt;sup&gt;5,6,14&lt;/sup&gt;","plainTextFormattedCitation":"5,6,14","previouslyFormattedCitation":"&lt;sup&gt;5,6,14&lt;/sup&gt;"},"properties":{"noteIndex":0},"schema":"https://github.com/citation-style-language/schema/raw/master/csl-citation.json"}</w:instrText>
+      </w:r>
+      <w:r>
+        <w:rPr>
+          <w:rFonts w:ascii="Georgia" w:hAnsi="Georgia" w:cs="Arial"/>
+        </w:rPr>
+        <w:fldChar w:fldCharType="separate"/>
+      </w:r>
+      <w:r>
+        <w:rPr>
+          <w:rFonts w:ascii="Georgia" w:hAnsi="Georgia" w:cs="Arial"/>
+          <w:noProof/>
+          <w:vertAlign w:val="superscript"/>
+        </w:rPr>
+        <w:t>5,6,14</w:t>
+      </w:r>
+      <w:ins w:id="39" w:author="Panayi, Marios (NIH/NIDA) [F]" w:date="2021-03-25T14:55:00Z">
+        <w:r>
+          <w:rPr>
+            <w:rFonts w:ascii="Georgia" w:hAnsi="Georgia" w:cs="Arial"/>
+          </w:rPr>
+          <w:fldChar w:fldCharType="end"/>
+        </w:r>
+      </w:ins>
+      <w:r>
+        <w:rPr>
+          <w:rFonts w:ascii="Georgia" w:hAnsi="Georgia" w:cs="Arial"/>
+        </w:rPr>
+        <w:t>. In a typical reversal learning task,</w:t>
       </w:r>
       <w:r>
         <w:rPr>
@@ -833,16 +1001,16 @@
         <w:rPr>
           <w:rFonts w:ascii="Georgia" w:hAnsi="Georgia" w:cs="Arial"/>
         </w:rPr>
-        <w:t xml:space="preserve">. Changes in behavior after a reversal can be made more rapid by changing the underlying cognitive map to allow learning of the new relationship between cue and outcome states, without requiring unlearning of the old.  However, </w:t>
+        <w:t xml:space="preserve">. Changes in behavior after a reversal can be made more rapid by changing the underlying cognitive map to allow learning of the new relationship between cue and outcome states, without requiring unlearning of the </w:t>
       </w:r>
       <w:r>
         <w:rPr>
           <w:rFonts w:ascii="Georgia" w:hAnsi="Georgia" w:cs="Arial"/>
         </w:rPr>
         <w:lastRenderedPageBreak/>
-        <w:t xml:space="preserve">since the reversal is signaled to the subject by a change in cue-reward associations, representations of cognitive maps in OFC cannot be disentangled from simple task features such as </w:t>
-      </w:r>
-      <w:del w:id="32" w:author="Marios Panayi" w:date="2021-03-24T23:03:00Z">
+        <w:t xml:space="preserve">old.  However, since the reversal is signaled to the subject by a change in cue-reward associations, representations of cognitive maps in OFC cannot be disentangled from simple task features such as </w:t>
+      </w:r>
+      <w:del w:id="40" w:author="Marios Panayi" w:date="2021-03-24T23:03:00Z">
         <w:r>
           <w:rPr>
             <w:rFonts w:ascii="Georgia" w:hAnsi="Georgia" w:cs="Arial"/>
@@ -850,7 +1018,7 @@
           <w:delText>the presence or absence of reward.</w:delText>
         </w:r>
       </w:del>
-      <w:ins w:id="33" w:author="Marios Panayi" w:date="2021-03-24T23:03:00Z">
+      <w:ins w:id="41" w:author="Marios Panayi" w:date="2021-03-24T23:03:00Z">
         <w:r>
           <w:rPr>
             <w:rFonts w:ascii="Georgia" w:hAnsi="Georgia" w:cs="Arial"/>
@@ -862,27 +1030,21 @@
         <w:rPr>
           <w:rFonts w:ascii="Georgia" w:hAnsi="Georgia" w:cs="Arial"/>
         </w:rPr>
-        <w:t xml:space="preserve"> Further, this approach confounds time and recognition of its passage, and leaves the decision whether to even create alternative maps up to the subject.  The argument is that OFC function is necessary for rapid reversal learning because it facilitates the creation, maintenance or use of these alternative maps; however, it could equally well be argued (and in fact has) that this deficit, viewed in isolation, is simply due to slower learning or deficits in response </w:t>
-      </w:r>
-      <w:commentRangeStart w:id="34"/>
-      <w:r>
-        <w:rPr>
-          <w:rFonts w:ascii="Georgia" w:hAnsi="Georgia" w:cs="Arial"/>
-        </w:rPr>
-        <w:t>inhibition</w:t>
-      </w:r>
-      <w:commentRangeEnd w:id="34"/>
-      <w:r>
-        <w:rPr>
-          <w:rStyle w:val="CommentReference"/>
-        </w:rPr>
-        <w:commentReference w:id="34"/>
-      </w:r>
-      <w:r>
-        <w:rPr>
-          <w:rFonts w:ascii="Georgia" w:hAnsi="Georgia" w:cs="Arial"/>
-        </w:rPr>
-        <w:t xml:space="preserve">. </w:t>
+        <w:t xml:space="preserve"> Further, this approach confounds time and recognition of its passage, and leaves the decision whether to even create alternative maps up to the subject. </w:t>
+      </w:r>
+      <w:del w:id="42" w:author="Panayi, Marios (NIH/NIDA) [F]" w:date="2021-03-25T14:56:00Z">
+        <w:r>
+          <w:rPr>
+            <w:rFonts w:ascii="Georgia" w:hAnsi="Georgia" w:cs="Arial"/>
+          </w:rPr>
+          <w:delText xml:space="preserve"> </w:delText>
+        </w:r>
+      </w:del>
+      <w:r>
+        <w:rPr>
+          <w:rFonts w:ascii="Georgia" w:hAnsi="Georgia" w:cs="Arial"/>
+        </w:rPr>
+        <w:t xml:space="preserve">The argument is that OFC function is necessary for rapid reversal learning because it facilitates the creation, maintenance or use of these alternative maps; however, it could equally well be argued (and in fact has) that this deficit, viewed in isolation, is simply due to slower learning or deficits in response inhibition. </w:t>
       </w:r>
     </w:p>
     <w:p>
@@ -896,9 +1058,37 @@
         <w:rPr>
           <w:rFonts w:ascii="Georgia" w:hAnsi="Georgia" w:cs="Arial"/>
         </w:rPr>
-        <w:t xml:space="preserve">To resolve these issues, it is necessary to use a behavioral approach that dissociates the cue that triggers changes in the map being used from these other features and requires mapping for successful performance.  One such task that still shares many </w:t>
-      </w:r>
-      <w:del w:id="35" w:author="Marios Panayi" w:date="2021-03-24T23:05:00Z">
+        <w:t xml:space="preserve">To resolve these issues, it is necessary to use a behavioral approach that dissociates the cue that triggers changes in the map being used from these other features and requires mapping for successful performance.  One such task </w:t>
+      </w:r>
+      <w:proofErr w:type="spellStart"/>
+      <w:r>
+        <w:rPr>
+          <w:rFonts w:ascii="Georgia" w:hAnsi="Georgia" w:cs="Arial"/>
+        </w:rPr>
+        <w:t>that</w:t>
+      </w:r>
+      <w:del w:id="43" w:author="Panayi, Marios (NIH/NIDA) [F]" w:date="2021-03-25T14:59:00Z">
+        <w:r>
+          <w:rPr>
+            <w:rFonts w:ascii="Georgia" w:hAnsi="Georgia" w:cs="Arial"/>
+          </w:rPr>
+          <w:delText xml:space="preserve"> still </w:delText>
+        </w:r>
+      </w:del>
+      <w:r>
+        <w:rPr>
+          <w:rFonts w:ascii="Georgia" w:hAnsi="Georgia" w:cs="Arial"/>
+        </w:rPr>
+        <w:t>shares</w:t>
+      </w:r>
+      <w:proofErr w:type="spellEnd"/>
+      <w:r>
+        <w:rPr>
+          <w:rFonts w:ascii="Georgia" w:hAnsi="Georgia" w:cs="Arial"/>
+        </w:rPr>
+        <w:t xml:space="preserve"> many </w:t>
+      </w:r>
+      <w:del w:id="44" w:author="Marios Panayi" w:date="2021-03-24T23:05:00Z">
         <w:r>
           <w:rPr>
             <w:rFonts w:ascii="Georgia" w:hAnsi="Georgia" w:cs="Arial"/>
@@ -910,126 +1100,227 @@
         <w:rPr>
           <w:rFonts w:ascii="Georgia" w:hAnsi="Georgia" w:cs="Arial"/>
         </w:rPr>
-        <w:t xml:space="preserve">features of reversal learning that makes it so popular is occasion setting (OS). In an </w:t>
-      </w:r>
-      <w:del w:id="36" w:author="Marios Panayi" w:date="2021-03-24T23:05:00Z">
-        <w:r>
-          <w:rPr>
-            <w:rFonts w:ascii="Georgia" w:hAnsi="Georgia" w:cs="Arial"/>
-          </w:rPr>
-          <w:delText>occasion setting</w:delText>
+        <w:t xml:space="preserve">features of reversal learning </w:t>
+      </w:r>
+      <w:del w:id="45" w:author="Panayi, Marios (NIH/NIDA) [F]" w:date="2021-03-25T14:59:00Z">
+        <w:r>
+          <w:rPr>
+            <w:rFonts w:ascii="Georgia" w:hAnsi="Georgia" w:cs="Arial"/>
+          </w:rPr>
+          <w:delText xml:space="preserve">that makes it so popular </w:delText>
         </w:r>
       </w:del>
-      <w:ins w:id="37" w:author="Marios Panayi" w:date="2021-03-24T23:05:00Z">
-        <w:r>
-          <w:rPr>
-            <w:rFonts w:ascii="Georgia" w:hAnsi="Georgia" w:cs="Arial"/>
-          </w:rPr>
-          <w:t>OS</w:t>
-        </w:r>
-      </w:ins>
-      <w:r>
-        <w:rPr>
-          <w:rFonts w:ascii="Georgia" w:hAnsi="Georgia" w:cs="Arial"/>
-        </w:rPr>
-        <w:t xml:space="preserve"> task, subjects are presented with a sequence of two discrete cues, first an OS cue which indicates whether a second target cue predicts reward i.e. OS -&gt; Target -&gt; Reward (</w:t>
-      </w:r>
-      <w:r>
-        <w:rPr>
-          <w:rFonts w:ascii="Georgia" w:hAnsi="Georgia" w:cs="Arial"/>
-          <w:color w:val="4472C4" w:themeColor="accent1"/>
-        </w:rPr>
-        <w:t>Figure 1</w:t>
-      </w:r>
-      <w:r>
-        <w:rPr>
-          <w:rFonts w:ascii="Georgia" w:hAnsi="Georgia" w:cs="Arial"/>
-        </w:rPr>
-        <w:t>). For example, target cue A is rewarded on X -&gt; A+ trials, and non-rewarded on Y-&gt; A- trials. This creates two cue-reward maps similar to the alternative maps that might be used in rapid reversal learning</w:t>
-      </w:r>
-      <w:ins w:id="38" w:author="Marios Panayi" w:date="2021-03-24T23:09:00Z">
-        <w:r>
-          <w:rPr>
-            <w:rFonts w:ascii="Georgia" w:hAnsi="Georgia" w:cs="Arial"/>
-          </w:rPr>
-          <w:t>.</w:t>
-        </w:r>
-      </w:ins>
-      <w:del w:id="39" w:author="Marios Panayi" w:date="2021-03-24T23:09:00Z">
-        <w:r>
-          <w:rPr>
-            <w:rFonts w:ascii="Georgia" w:hAnsi="Georgia" w:cs="Arial"/>
-          </w:rPr>
-          <w:delText>, except that</w:delText>
-        </w:r>
-      </w:del>
-      <w:ins w:id="40" w:author="Marios Panayi" w:date="2021-03-24T23:09:00Z">
-        <w:r>
-          <w:rPr>
-            <w:rFonts w:ascii="Georgia" w:hAnsi="Georgia" w:cs="Arial"/>
-          </w:rPr>
-          <w:t xml:space="preserve"> However,</w:t>
-        </w:r>
-      </w:ins>
-      <w:r>
-        <w:rPr>
-          <w:rFonts w:ascii="Georgia" w:hAnsi="Georgia" w:cs="Arial"/>
-        </w:rPr>
-        <w:t xml:space="preserve"> both maps are learned from the start of the </w:t>
-      </w:r>
-      <w:ins w:id="41" w:author="Marios Panayi" w:date="2021-03-24T23:09:00Z">
-        <w:r>
-          <w:rPr>
-            <w:rFonts w:ascii="Georgia" w:hAnsi="Georgia" w:cs="Arial"/>
-          </w:rPr>
-          <w:t xml:space="preserve">OS </w:t>
-        </w:r>
-      </w:ins>
-      <w:r>
-        <w:rPr>
-          <w:rFonts w:ascii="Georgia" w:hAnsi="Georgia" w:cs="Arial"/>
-        </w:rPr>
-        <w:t>task and map switching on a trial-by-trial basis is signaled by an overt OS cue instead of by the act of reversing the cue-outcome associations i.e. X -&gt; {A+, B-, C+, D-} and Y -&gt; {A-, B+, C-, D+}. Therefore, depending on whether a trial starts with X or Y, the same target cue (e.g. A) signals two distinct states (A+ or A-) in separate cognitive maps. An OS task can therefore isolate neural representations of distinct map states unconfounded by changes in reinforcement. Notably, unlike reversal learning, all cues are followed equally by reward and non-reward.</w:t>
-      </w:r>
-    </w:p>
-    <w:p>
-      <w:pPr>
-        <w:spacing w:line="240" w:lineRule="auto"/>
-        <w:rPr>
-          <w:rFonts w:ascii="Georgia" w:hAnsi="Georgia" w:cs="Arial"/>
-        </w:rPr>
-      </w:pPr>
-      <w:r>
-        <w:rPr>
-          <w:rFonts w:ascii="Georgia" w:hAnsi="Georgia" w:cs="Arial"/>
-        </w:rPr>
-        <w:t>Here I will manipulate a prior history of cocaine in rats to create a model of behavioral inflexibility and OFC dysfunction in disorders of compulsivity. Using in-vivo single-cell recording in OFC during an OS task I will answer the question: Do reversal learning deficits in rats with a history of cocaine reflect impoverished cognitive map representations in OFC?</w:t>
-      </w:r>
-    </w:p>
-    <w:p>
-      <w:pPr>
-        <w:spacing w:line="240" w:lineRule="auto"/>
+      <w:r>
+        <w:rPr>
+          <w:rFonts w:ascii="Georgia" w:hAnsi="Georgia" w:cs="Arial"/>
+        </w:rPr>
+        <w:t>is occasion setting (</w:t>
+      </w:r>
+      <w:r>
         <w:rPr>
           <w:rFonts w:ascii="Georgia" w:hAnsi="Georgia" w:cs="Arial"/>
           <w:b/>
           <w:bCs/>
-        </w:rPr>
-      </w:pPr>
-      <w:r>
+          <w:rPrChange w:id="46" w:author="Panayi, Marios (NIH/NIDA) [F]" w:date="2021-03-25T15:00:00Z">
+            <w:rPr>
+              <w:rFonts w:ascii="Georgia" w:hAnsi="Georgia" w:cs="Arial"/>
+            </w:rPr>
+          </w:rPrChange>
+        </w:rPr>
+        <w:t>OS</w:t>
+      </w:r>
+      <w:r>
+        <w:rPr>
+          <w:rFonts w:ascii="Georgia" w:hAnsi="Georgia" w:cs="Arial"/>
+        </w:rPr>
+        <w:t xml:space="preserve">). In an </w:t>
+      </w:r>
+      <w:del w:id="47" w:author="Marios Panayi" w:date="2021-03-24T23:05:00Z">
+        <w:r>
+          <w:rPr>
+            <w:rFonts w:ascii="Georgia" w:hAnsi="Georgia" w:cs="Arial"/>
+          </w:rPr>
+          <w:delText>occasion setting</w:delText>
+        </w:r>
+      </w:del>
+      <w:ins w:id="48" w:author="Marios Panayi" w:date="2021-03-24T23:05:00Z">
+        <w:r>
+          <w:rPr>
+            <w:rFonts w:ascii="Georgia" w:hAnsi="Georgia" w:cs="Arial"/>
+          </w:rPr>
+          <w:t>OS</w:t>
+        </w:r>
+      </w:ins>
+      <w:r>
+        <w:rPr>
+          <w:rFonts w:ascii="Georgia" w:hAnsi="Georgia" w:cs="Arial"/>
+        </w:rPr>
+        <w:t xml:space="preserve"> task, subjects are presented with a sequence of two discrete cues, first an OS cue which indicates whether a second </w:t>
+      </w:r>
+      <w:del w:id="49" w:author="Panayi, Marios (NIH/NIDA) [F]" w:date="2021-03-25T15:01:00Z">
+        <w:r>
+          <w:rPr>
+            <w:rFonts w:ascii="Georgia" w:hAnsi="Georgia" w:cs="Arial"/>
+          </w:rPr>
+          <w:delText>t</w:delText>
+        </w:r>
+      </w:del>
+      <w:ins w:id="50" w:author="Panayi, Marios (NIH/NIDA) [F]" w:date="2021-03-25T15:01:00Z">
+        <w:r>
+          <w:rPr>
+            <w:rFonts w:ascii="Georgia" w:hAnsi="Georgia" w:cs="Arial"/>
+          </w:rPr>
+          <w:t>t</w:t>
+        </w:r>
+      </w:ins>
+      <w:r>
+        <w:rPr>
+          <w:rFonts w:ascii="Georgia" w:hAnsi="Georgia" w:cs="Arial"/>
+        </w:rPr>
+        <w:t>arget cue predicts reward i.e. OS -&gt; Target -&gt; Reward (</w:t>
+      </w:r>
+      <w:r>
+        <w:rPr>
+          <w:rFonts w:ascii="Georgia" w:hAnsi="Georgia" w:cs="Arial"/>
+          <w:color w:val="4472C4" w:themeColor="accent1"/>
+        </w:rPr>
+        <w:t>Figure 1</w:t>
+      </w:r>
+      <w:r>
+        <w:rPr>
+          <w:rFonts w:ascii="Georgia" w:hAnsi="Georgia" w:cs="Arial"/>
+        </w:rPr>
+        <w:t>). For example, target cue A is rewarded on X -&gt; A+ trials, and non-rewarded on Y-&gt; A- trials. This creates two cue-reward maps similar to the alternative maps that might be used in rapid reversal learning</w:t>
+      </w:r>
+      <w:ins w:id="51" w:author="Marios Panayi" w:date="2021-03-24T23:09:00Z">
+        <w:r>
+          <w:rPr>
+            <w:rFonts w:ascii="Georgia" w:hAnsi="Georgia" w:cs="Arial"/>
+          </w:rPr>
+          <w:t>.</w:t>
+        </w:r>
+      </w:ins>
+      <w:del w:id="52" w:author="Marios Panayi" w:date="2021-03-24T23:09:00Z">
+        <w:r>
+          <w:rPr>
+            <w:rFonts w:ascii="Georgia" w:hAnsi="Georgia" w:cs="Arial"/>
+          </w:rPr>
+          <w:delText>, except that</w:delText>
+        </w:r>
+      </w:del>
+      <w:ins w:id="53" w:author="Marios Panayi" w:date="2021-03-24T23:09:00Z">
+        <w:r>
+          <w:rPr>
+            <w:rFonts w:ascii="Georgia" w:hAnsi="Georgia" w:cs="Arial"/>
+          </w:rPr>
+          <w:t xml:space="preserve"> However,</w:t>
+        </w:r>
+      </w:ins>
+      <w:r>
+        <w:rPr>
+          <w:rFonts w:ascii="Georgia" w:hAnsi="Georgia" w:cs="Arial"/>
+        </w:rPr>
+        <w:t xml:space="preserve"> </w:t>
+      </w:r>
+      <w:ins w:id="54" w:author="Panayi, Marios (NIH/NIDA) [F]" w:date="2021-03-25T15:04:00Z">
+        <w:r>
+          <w:rPr>
+            <w:rFonts w:ascii="Georgia" w:hAnsi="Georgia" w:cs="Arial"/>
+          </w:rPr>
+          <w:t xml:space="preserve">unlike reversal learning, </w:t>
+        </w:r>
+      </w:ins>
+      <w:r>
+        <w:rPr>
+          <w:rFonts w:ascii="Georgia" w:hAnsi="Georgia" w:cs="Arial"/>
+        </w:rPr>
+        <w:t xml:space="preserve">both maps are learned from the start </w:t>
+      </w:r>
+      <w:del w:id="55" w:author="Panayi, Marios (NIH/NIDA) [F]" w:date="2021-03-25T15:05:00Z">
+        <w:r>
+          <w:rPr>
+            <w:rFonts w:ascii="Georgia" w:hAnsi="Georgia" w:cs="Arial"/>
+          </w:rPr>
+          <w:delText xml:space="preserve">of the </w:delText>
+        </w:r>
+      </w:del>
+      <w:ins w:id="56" w:author="Marios Panayi" w:date="2021-03-24T23:09:00Z">
+        <w:del w:id="57" w:author="Panayi, Marios (NIH/NIDA) [F]" w:date="2021-03-25T15:05:00Z">
+          <w:r>
+            <w:rPr>
+              <w:rFonts w:ascii="Georgia" w:hAnsi="Georgia" w:cs="Arial"/>
+            </w:rPr>
+            <w:delText xml:space="preserve">OS </w:delText>
+          </w:r>
+        </w:del>
+      </w:ins>
+      <w:del w:id="58" w:author="Panayi, Marios (NIH/NIDA) [F]" w:date="2021-03-25T15:05:00Z">
+        <w:r>
+          <w:rPr>
+            <w:rFonts w:ascii="Georgia" w:hAnsi="Georgia" w:cs="Arial"/>
+          </w:rPr>
+          <w:delText xml:space="preserve">task </w:delText>
+        </w:r>
+      </w:del>
+      <w:r>
+        <w:rPr>
+          <w:rFonts w:ascii="Georgia" w:hAnsi="Georgia" w:cs="Arial"/>
+        </w:rPr>
+        <w:t>and map switching on a trial-by-trial basis is signaled by an overt OS cue</w:t>
+      </w:r>
+      <w:del w:id="59" w:author="Panayi, Marios (NIH/NIDA) [F]" w:date="2021-03-25T15:05:00Z">
+        <w:r>
+          <w:rPr>
+            <w:rFonts w:ascii="Georgia" w:hAnsi="Georgia" w:cs="Arial"/>
+          </w:rPr>
+          <w:delText xml:space="preserve"> instead of by the act of reversing the cue-outcome associations</w:delText>
+        </w:r>
+      </w:del>
+      <w:r>
+        <w:rPr>
+          <w:rFonts w:ascii="Georgia" w:hAnsi="Georgia" w:cs="Arial"/>
+        </w:rPr>
+        <w:t xml:space="preserve"> i.e. X -&gt; {A+, B-, C+, D-} and Y -&gt; {A-, B+, C-, D+}. Therefore, depending on whether a trial starts with X or Y, the same target cue (e.g. A) signals two distinct states (A+ or A-) in separate cognitive maps. An OS task can therefore isolate neural representations of distinct map states unconfounded by changes in reinforcement. Notably, unlike reversal learning, all cues are followed equally by reward and non-reward.</w:t>
+      </w:r>
+    </w:p>
+    <w:p>
+      <w:pPr>
+        <w:spacing w:line="240" w:lineRule="auto"/>
+        <w:rPr>
+          <w:rFonts w:ascii="Georgia" w:hAnsi="Georgia" w:cs="Arial"/>
+        </w:rPr>
+      </w:pPr>
+      <w:r>
+        <w:rPr>
+          <w:rFonts w:ascii="Georgia" w:hAnsi="Georgia" w:cs="Arial"/>
+        </w:rPr>
+        <w:t>Here I will manipulate a prior history of cocaine in rats to create a model of behavioral inflexibility and OFC dysfunction in disorders of compulsivity. Using in-vivo single-cell recording in OFC during an OS task I will answer the question: Do reversal learning deficits in rats with a history of cocaine reflect impoverished cognitive map representations in OFC?</w:t>
+      </w:r>
+      <w:ins w:id="60" w:author="Panayi, Marios (NIH/NIDA) [F]" w:date="2021-03-25T17:17:00Z">
+        <w:r>
+          <w:rPr>
+            <w:rFonts w:ascii="Georgia" w:hAnsi="Georgia" w:cs="Arial"/>
+          </w:rPr>
+          <w:t xml:space="preserve"> Then </w:t>
+        </w:r>
+      </w:ins>
+    </w:p>
+    <w:p>
+      <w:pPr>
+        <w:spacing w:line="240" w:lineRule="auto"/>
         <w:rPr>
           <w:rFonts w:ascii="Georgia" w:hAnsi="Georgia" w:cs="Arial"/>
           <w:b/>
           <w:bCs/>
         </w:rPr>
-        <w:t>Exp</w:t>
-      </w:r>
+      </w:pPr>
       <w:r>
         <w:rPr>
           <w:rFonts w:ascii="Georgia" w:hAnsi="Georgia" w:cs="Arial"/>
           <w:b/>
           <w:bCs/>
         </w:rPr>
-        <w:t>erimen</w:t>
+        <w:t>Exp</w:t>
       </w:r>
       <w:r>
         <w:rPr>
@@ -1037,6 +1328,14 @@
           <w:b/>
           <w:bCs/>
         </w:rPr>
+        <w:t>erimen</w:t>
+      </w:r>
+      <w:r>
+        <w:rPr>
+          <w:rFonts w:ascii="Georgia" w:hAnsi="Georgia" w:cs="Arial"/>
+          <w:b/>
+          <w:bCs/>
+        </w:rPr>
         <w:t>t 1.</w:t>
       </w:r>
     </w:p>
@@ -1044,7 +1343,7 @@
       <w:pPr>
         <w:spacing w:line="240" w:lineRule="auto"/>
         <w:rPr>
-          <w:del w:id="42" w:author="Marios Panayi" w:date="2021-03-24T23:12:00Z"/>
+          <w:del w:id="61" w:author="Marios Panayi" w:date="2021-03-24T23:12:00Z"/>
           <w:rFonts w:ascii="Georgia" w:hAnsi="Georgia" w:cs="Arial"/>
         </w:rPr>
       </w:pPr>
@@ -1061,7 +1360,7 @@
         </w:rPr>
         <w:t xml:space="preserve"> A history of cocaine use causes behavioral inflexibility in tasks like reversal learning and OS by disrupting the formation and accuracy of cognitive map representations in the OFC.</w:t>
       </w:r>
-      <w:ins w:id="43" w:author="Marios Panayi" w:date="2021-03-24T23:12:00Z">
+      <w:ins w:id="62" w:author="Marios Panayi" w:date="2021-03-24T23:12:00Z">
         <w:r>
           <w:rPr>
             <w:rFonts w:ascii="Georgia" w:hAnsi="Georgia" w:cs="Arial"/>
@@ -1074,7 +1373,7 @@
       <w:pPr>
         <w:spacing w:line="240" w:lineRule="auto"/>
         <w:rPr>
-          <w:ins w:id="44" w:author="Marios Panayi" w:date="2021-03-24T23:12:00Z"/>
+          <w:ins w:id="63" w:author="Marios Panayi" w:date="2021-03-24T23:12:00Z"/>
           <w:rFonts w:ascii="Georgia" w:hAnsi="Georgia" w:cs="Arial"/>
         </w:rPr>
       </w:pPr>
@@ -1099,19 +1398,19 @@
         </w:rPr>
         <w:t xml:space="preserve"> Behavioral accuracy in an OS task will correlate with the strength and fidelity of cognitive map representations such that more distinct cognitive map representations will predict higher behavioral accuracy. Furthermore, rats with a history of cocaine use will have lower behavioral accuracy and less distinct cognitive representations in OFC compared to control </w:t>
       </w:r>
-      <w:commentRangeStart w:id="45"/>
+      <w:commentRangeStart w:id="64"/>
       <w:r>
         <w:rPr>
           <w:rFonts w:ascii="Georgia" w:hAnsi="Georgia" w:cs="Arial"/>
         </w:rPr>
         <w:t>rats</w:t>
       </w:r>
-      <w:commentRangeEnd w:id="45"/>
+      <w:commentRangeEnd w:id="64"/>
       <w:r>
         <w:rPr>
           <w:rStyle w:val="CommentReference"/>
         </w:rPr>
-        <w:commentReference w:id="45"/>
+        <w:commentReference w:id="64"/>
       </w:r>
       <w:r>
         <w:rPr>
@@ -1138,40 +1437,279 @@
         <w:rPr>
           <w:rFonts w:ascii="Georgia" w:hAnsi="Georgia"/>
         </w:rPr>
-        <w:t xml:space="preserve"> Long Evans rats (N = 16) will undergo intrajugular catheter surgery followed by a standard cocaine (n = 8) or sucrose (n = 8) control self-administration protocol for 2 weeks followed by 30 days of withdrawal. Rats will then be water deprived and given standard behavioral pretraining to become familiar with responding for odors and 10% sucrose reward in behavioral testing chambers. Next, a drivable bundle of microelectrodes will be implanted in OFC to record neural activity according to established lab procedures </w:t>
-      </w:r>
-      <w:commentRangeStart w:id="46"/>
-      <w:r>
-        <w:rPr>
-          <w:rFonts w:ascii="Georgia" w:hAnsi="Georgia"/>
-        </w:rPr>
-        <w:t>(</w:t>
-      </w:r>
-      <w:r>
-        <w:rPr>
-          <w:rFonts w:ascii="Georgia" w:hAnsi="Georgia"/>
-          <w:color w:val="FF0000"/>
-        </w:rPr>
-        <w:t>ref</w:t>
-      </w:r>
-      <w:r>
-        <w:rPr>
-          <w:rFonts w:ascii="Georgia" w:hAnsi="Georgia"/>
-        </w:rPr>
-        <w:t xml:space="preserve">). </w:t>
-      </w:r>
-      <w:commentRangeEnd w:id="46"/>
-      <w:r>
-        <w:rPr>
-          <w:rStyle w:val="CommentReference"/>
-        </w:rPr>
-        <w:commentReference w:id="46"/>
-      </w:r>
-      <w:r>
-        <w:rPr>
-          <w:rFonts w:ascii="Georgia" w:hAnsi="Georgia"/>
-        </w:rPr>
-        <w:t xml:space="preserve">Following recovery, rats will be water deprived again and trained to with a novel set of cues on the OS outlined in Figure 1. On each trial, the rat will initiate cue presentation by entering and staying in the odor port, then </w:t>
+        <w:t xml:space="preserve"> Long Evans rats</w:t>
+      </w:r>
+      <w:ins w:id="65" w:author="Panayi, Marios (NIH/NIDA) [F]" w:date="2021-03-25T16:09:00Z">
+        <w:r>
+          <w:rPr>
+            <w:rFonts w:ascii="Georgia" w:hAnsi="Georgia"/>
+          </w:rPr>
+          <w:t xml:space="preserve"> </w:t>
+        </w:r>
+      </w:ins>
+      <w:del w:id="66" w:author="Panayi, Marios (NIH/NIDA) [F]" w:date="2021-03-25T16:09:00Z">
+        <w:r>
+          <w:rPr>
+            <w:rFonts w:ascii="Georgia" w:hAnsi="Georgia"/>
+          </w:rPr>
+          <w:delText xml:space="preserve"> (N = 16) </w:delText>
+        </w:r>
+      </w:del>
+      <w:r>
+        <w:rPr>
+          <w:rFonts w:ascii="Georgia" w:hAnsi="Georgia"/>
+        </w:rPr>
+        <w:t xml:space="preserve">will undergo </w:t>
+      </w:r>
+      <w:del w:id="67" w:author="Panayi, Marios (NIH/NIDA) [F]" w:date="2021-03-25T16:10:00Z">
+        <w:r>
+          <w:rPr>
+            <w:rFonts w:ascii="Georgia" w:hAnsi="Georgia"/>
+          </w:rPr>
+          <w:delText xml:space="preserve">intrajugular catheter surgery followed by </w:delText>
+        </w:r>
+      </w:del>
+      <w:r>
+        <w:rPr>
+          <w:rFonts w:ascii="Georgia" w:hAnsi="Georgia"/>
+        </w:rPr>
+        <w:t>a standard cocaine (n = 8) or sucrose (n = 8) control self-administration protocol for 2 weeks followed by 30 days of withdrawal</w:t>
+      </w:r>
+      <w:ins w:id="68" w:author="Panayi, Marios (NIH/NIDA) [F]" w:date="2021-03-25T15:07:00Z">
+        <w:r>
+          <w:rPr>
+            <w:rFonts w:ascii="Georgia" w:hAnsi="Georgia"/>
+          </w:rPr>
+          <w:fldChar w:fldCharType="begin" w:fldLock="1"/>
+        </w:r>
+      </w:ins>
+      <w:r>
+        <w:rPr>
+          <w:rFonts w:ascii="Georgia" w:hAnsi="Georgia"/>
+        </w:rPr>
+        <w:instrText>ADDIN CSL_CITATION {"citationItems":[{"id":"ITEM-1","itemData":{"DOI":"10.1101/lm.534807","ISSN":"1072-0502","PMID":"17522022","abstract":"Drug addicts make poor decisions. These decision-making deficits have been modeled in addicts and laboratory animals using reversal-learning tasks. However, persistent reversal-learning impairments have been shown in rats and monkeys only after noncontingent cocaine injections. Current thinking holds that to represent the human condition effectively, animal models of addiction must utilize self-administration procedures in which drug is earned contingently; thus, it remains unclear whether reversal-learning deficits caused by noncontingent cocaine exposure are relevant to addiction. To test whether reversal learning deficits are caused by contingent cocaine exposure, we trained rats to self-administer cocaine, assessed cue-induced cocaine seeking in extinction tests after 1 and 30 d of withdrawal, and then tested for reversal learning more than a month later. We found robust time-dependent increases in cue-induced cocaine seeking in the two extinction tests (incubation of craving) and severe reversal-learning impairments. ©2007 by Cold Spring Harbor Laboratory Press.","author":[{"dropping-particle":"","family":"Calu","given":"Donna J.","non-dropping-particle":"","parse-names":false,"suffix":""},{"dropping-particle":"","family":"Stalnaker","given":"Thomas A.","non-dropping-particle":"","parse-names":false,"suffix":""},{"dropping-particle":"","family":"Franz","given":"Theresa M.","non-dropping-particle":"","parse-names":false,"suffix":""},{"dropping-particle":"","family":"Singh","given":"Teghpal","non-dropping-particle":"","parse-names":false,"suffix":""},{"dropping-particle":"","family":"Shaham","given":"Yavin","non-dropping-particle":"","parse-names":false,"suffix":""},{"dropping-particle":"","family":"Schoenbaum","given":"Geoffrey","non-dropping-particle":"","parse-names":false,"suffix":""}],"container-title":"Learning &amp; Memory","id":"ITEM-1","issue":"5","issued":{"date-parts":[["2007","5","1"]]},"page":"325-328","title":"Withdrawal from cocaine self-administration produces long-lasting deficits in orbitofrontal-dependent reversal learning in rats","type":"article-journal","volume":"14"},"uris":["http://www.mendeley.com/documents/?uuid=b834ddc8-a86d-4d4d-ba22-33b7900de69c"]}],"mendeley":{"formattedCitation":"&lt;sup&gt;5&lt;/sup&gt;","plainTextFormattedCitation":"5","previouslyFormattedCitation":"&lt;sup&gt;5&lt;/sup&gt;"},"properties":{"noteIndex":0},"schema":"https://github.com/citation-style-language/schema/raw/master/csl-citation.json"}</w:instrText>
+      </w:r>
+      <w:r>
+        <w:rPr>
+          <w:rFonts w:ascii="Georgia" w:hAnsi="Georgia"/>
+        </w:rPr>
+        <w:fldChar w:fldCharType="separate"/>
+      </w:r>
+      <w:r>
+        <w:rPr>
+          <w:rFonts w:ascii="Georgia" w:hAnsi="Georgia"/>
+          <w:noProof/>
+          <w:vertAlign w:val="superscript"/>
+        </w:rPr>
+        <w:t>5</w:t>
+      </w:r>
+      <w:ins w:id="69" w:author="Panayi, Marios (NIH/NIDA) [F]" w:date="2021-03-25T15:07:00Z">
+        <w:r>
+          <w:rPr>
+            <w:rFonts w:ascii="Georgia" w:hAnsi="Georgia"/>
+          </w:rPr>
+          <w:fldChar w:fldCharType="end"/>
+        </w:r>
+      </w:ins>
+      <w:r>
+        <w:rPr>
+          <w:rFonts w:ascii="Georgia" w:hAnsi="Georgia"/>
+        </w:rPr>
+        <w:t xml:space="preserve">. Rats will then be water deprived and given standard </w:t>
+      </w:r>
+      <w:del w:id="70" w:author="Panayi, Marios (NIH/NIDA) [F]" w:date="2021-03-25T16:12:00Z">
+        <w:r>
+          <w:rPr>
+            <w:rFonts w:ascii="Georgia" w:hAnsi="Georgia"/>
+          </w:rPr>
+          <w:delText xml:space="preserve">behavioral </w:delText>
+        </w:r>
+      </w:del>
+      <w:r>
+        <w:rPr>
+          <w:rFonts w:ascii="Georgia" w:hAnsi="Georgia"/>
+        </w:rPr>
+        <w:t>pretraining to become familiar with responding for odors and 10% sucrose reward in behavioral testing chambers. Next,</w:t>
+      </w:r>
+      <w:del w:id="71" w:author="Panayi, Marios (NIH/NIDA) [F]" w:date="2021-03-25T16:13:00Z">
+        <w:r>
+          <w:rPr>
+            <w:rFonts w:ascii="Georgia" w:hAnsi="Georgia"/>
+          </w:rPr>
+          <w:delText xml:space="preserve"> a</w:delText>
+        </w:r>
+      </w:del>
+      <w:r>
+        <w:rPr>
+          <w:rFonts w:ascii="Georgia" w:hAnsi="Georgia"/>
+        </w:rPr>
+        <w:t xml:space="preserve"> drivable</w:t>
+      </w:r>
+      <w:ins w:id="72" w:author="Panayi, Marios (NIH/NIDA) [F]" w:date="2021-03-25T16:22:00Z">
+        <w:r>
+          <w:rPr>
+            <w:rFonts w:ascii="Georgia" w:hAnsi="Georgia"/>
+          </w:rPr>
+          <w:t xml:space="preserve"> </w:t>
+        </w:r>
+      </w:ins>
+      <w:del w:id="73" w:author="Panayi, Marios (NIH/NIDA) [F]" w:date="2021-03-25T16:13:00Z">
+        <w:r>
+          <w:rPr>
+            <w:rFonts w:ascii="Georgia" w:hAnsi="Georgia"/>
+          </w:rPr>
+          <w:delText xml:space="preserve"> bundle of </w:delText>
+        </w:r>
+      </w:del>
+      <w:r>
+        <w:rPr>
+          <w:rFonts w:ascii="Georgia" w:hAnsi="Georgia"/>
+        </w:rPr>
+        <w:t>microelectrodes will be implanted in OFC to record neural activity according to established lab procedures</w:t>
+      </w:r>
+      <w:ins w:id="74" w:author="Panayi, Marios (NIH/NIDA) [F]" w:date="2021-03-25T15:11:00Z">
+        <w:r>
+          <w:rPr>
+            <w:rFonts w:ascii="Georgia" w:hAnsi="Georgia"/>
+          </w:rPr>
+          <w:fldChar w:fldCharType="begin" w:fldLock="1"/>
+        </w:r>
+      </w:ins>
+      <w:r>
+        <w:rPr>
+          <w:rFonts w:ascii="Georgia" w:hAnsi="Georgia"/>
+        </w:rPr>
+        <w:instrText>ADDIN CSL_CITATION {"citationItems":[{"id":"ITEM-1","itemData":{"DOI":"DOI 10.1093/cercor/bhk009","ISBN":"1047-3211","author":[{"dropping-particle":"","family":"Roesch","given":"M R","non-dropping-particle":"","parse-names":false,"suffix":""},{"dropping-particle":"","family":"Stalnaker","given":"Thomas A","non-dropping-particle":"","parse-names":false,"suffix":""},{"dropping-particle":"","family":"Schoenbaum","given":"G.","non-dropping-particle":"","parse-names":false,"suffix":""}],"container-title":"Cerebral Cortex","id":"ITEM-1","issue":"3","issued":{"date-parts":[["2007"]]},"language":"English","page":"643-652","title":"Associative encoding in anterior piriform cortex versus orbitofrontal cortex during odor discrimination and reversal learning","type":"article-journal","volume":"17"},"uris":["http://www.mendeley.com/documents/?uuid=b8a9c623-9dd5-4169-84d3-e39736d16b8a"]}],"mendeley":{"formattedCitation":"&lt;sup&gt;15&lt;/sup&gt;","plainTextFormattedCitation":"15","previouslyFormattedCitation":"&lt;sup&gt;15&lt;/sup&gt;"},"properties":{"noteIndex":0},"schema":"https://github.com/citation-style-language/schema/raw/master/csl-citation.json"}</w:instrText>
+      </w:r>
+      <w:r>
+        <w:rPr>
+          <w:rFonts w:ascii="Georgia" w:hAnsi="Georgia"/>
+        </w:rPr>
+        <w:fldChar w:fldCharType="separate"/>
+      </w:r>
+      <w:r>
+        <w:rPr>
+          <w:rFonts w:ascii="Georgia" w:hAnsi="Georgia"/>
+          <w:noProof/>
+          <w:vertAlign w:val="superscript"/>
+        </w:rPr>
+        <w:t>15</w:t>
+      </w:r>
+      <w:ins w:id="75" w:author="Panayi, Marios (NIH/NIDA) [F]" w:date="2021-03-25T15:11:00Z">
+        <w:r>
+          <w:rPr>
+            <w:rFonts w:ascii="Georgia" w:hAnsi="Georgia"/>
+          </w:rPr>
+          <w:fldChar w:fldCharType="end"/>
+        </w:r>
+      </w:ins>
+      <w:del w:id="76" w:author="Panayi, Marios (NIH/NIDA) [F]" w:date="2021-03-25T15:07:00Z">
+        <w:r>
+          <w:rPr>
+            <w:rFonts w:ascii="Georgia" w:hAnsi="Georgia"/>
+          </w:rPr>
+          <w:delText xml:space="preserve"> (</w:delText>
+        </w:r>
+        <w:r>
+          <w:rPr>
+            <w:rFonts w:ascii="Georgia" w:hAnsi="Georgia"/>
+            <w:color w:val="FF0000"/>
+          </w:rPr>
+          <w:delText>ref</w:delText>
+        </w:r>
+        <w:r>
+          <w:rPr>
+            <w:rFonts w:ascii="Georgia" w:hAnsi="Georgia"/>
+          </w:rPr>
+          <w:delText>)</w:delText>
+        </w:r>
+      </w:del>
+      <w:r>
+        <w:rPr>
+          <w:rFonts w:ascii="Georgia" w:hAnsi="Georgia"/>
+        </w:rPr>
+        <w:t xml:space="preserve">. Following recovery, rats will be </w:t>
+      </w:r>
+      <w:del w:id="77" w:author="Panayi, Marios (NIH/NIDA) [F]" w:date="2021-03-25T15:12:00Z">
+        <w:r>
+          <w:rPr>
+            <w:rFonts w:ascii="Georgia" w:hAnsi="Georgia"/>
+          </w:rPr>
+          <w:delText xml:space="preserve">water deprived again and </w:delText>
+        </w:r>
+      </w:del>
+      <w:r>
+        <w:rPr>
+          <w:rFonts w:ascii="Georgia" w:hAnsi="Georgia"/>
+        </w:rPr>
+        <w:t xml:space="preserve">trained </w:t>
+      </w:r>
+      <w:del w:id="78" w:author="Panayi, Marios (NIH/NIDA) [F]" w:date="2021-03-25T15:12:00Z">
+        <w:r>
+          <w:rPr>
+            <w:rFonts w:ascii="Georgia" w:hAnsi="Georgia"/>
+          </w:rPr>
+          <w:delText xml:space="preserve">to </w:delText>
+        </w:r>
+      </w:del>
+      <w:r>
+        <w:rPr>
+          <w:rFonts w:ascii="Georgia" w:hAnsi="Georgia"/>
+        </w:rPr>
+        <w:t xml:space="preserve">with a novel set of cues on the OS </w:t>
+      </w:r>
+      <w:ins w:id="79" w:author="Panayi, Marios (NIH/NIDA) [F]" w:date="2021-03-25T15:12:00Z">
+        <w:r>
+          <w:rPr>
+            <w:rFonts w:ascii="Georgia" w:hAnsi="Georgia"/>
+          </w:rPr>
+          <w:t xml:space="preserve">task </w:t>
+        </w:r>
+      </w:ins>
+      <w:r>
+        <w:rPr>
+          <w:rFonts w:ascii="Georgia" w:hAnsi="Georgia"/>
+        </w:rPr>
+        <w:t xml:space="preserve">outlined in </w:t>
+      </w:r>
+      <w:r>
+        <w:rPr>
+          <w:rFonts w:ascii="Georgia" w:hAnsi="Georgia"/>
+          <w:color w:val="4472C4" w:themeColor="accent1"/>
+          <w:rPrChange w:id="80" w:author="Panayi, Marios (NIH/NIDA) [F]" w:date="2021-03-25T15:12:00Z">
+            <w:rPr>
+              <w:rFonts w:ascii="Georgia" w:hAnsi="Georgia"/>
+            </w:rPr>
+          </w:rPrChange>
+        </w:rPr>
+        <w:t>Figure 1</w:t>
+      </w:r>
+      <w:r>
+        <w:rPr>
+          <w:rFonts w:ascii="Georgia" w:hAnsi="Georgia"/>
+        </w:rPr>
+        <w:t xml:space="preserve">. </w:t>
+      </w:r>
+      <w:bookmarkStart w:id="81" w:name="_Hlk67581373"/>
+      <w:r>
+        <w:rPr>
+          <w:rFonts w:ascii="Georgia" w:hAnsi="Georgia"/>
+        </w:rPr>
+        <w:t xml:space="preserve">On each trial, the rat will initiate cue presentation by entering </w:t>
+      </w:r>
+      <w:del w:id="82" w:author="Panayi, Marios (NIH/NIDA) [F]" w:date="2021-03-25T15:13:00Z">
+        <w:r>
+          <w:rPr>
+            <w:rFonts w:ascii="Georgia" w:hAnsi="Georgia"/>
+          </w:rPr>
+          <w:delText xml:space="preserve">and staying in </w:delText>
+        </w:r>
+      </w:del>
+      <w:r>
+        <w:rPr>
+          <w:rFonts w:ascii="Georgia" w:hAnsi="Georgia"/>
+        </w:rPr>
+        <w:t xml:space="preserve">the odor port, then </w:t>
       </w:r>
       <w:r>
         <w:rPr>
@@ -1223,39 +1761,152 @@
         <w:rPr>
           <w:rFonts w:ascii="Georgia" w:hAnsi="Georgia" w:cs="Arial"/>
         </w:rPr>
-        <w:t xml:space="preserve">On rewarded trials, responding to the food port below the odor port will be rewarded with a 10% sucrose solution. Correct performance will be defined as entering the food port on rewarded trials and withholding responding on non-rewarded trials. Each session will consist of 25 presentations of each trial type, presented in pseudorandom order, for a total of 200 trials. </w:t>
-      </w:r>
+        <w:t>On rewarded trials, responding to the food port below the odor port will be rewarded</w:t>
+      </w:r>
+      <w:del w:id="83" w:author="Panayi, Marios (NIH/NIDA) [F]" w:date="2021-03-25T15:14:00Z">
+        <w:r>
+          <w:rPr>
+            <w:rFonts w:ascii="Georgia" w:hAnsi="Georgia" w:cs="Arial"/>
+          </w:rPr>
+          <w:delText xml:space="preserve"> with a 10% sucrose solution</w:delText>
+        </w:r>
+      </w:del>
+      <w:r>
+        <w:rPr>
+          <w:rFonts w:ascii="Georgia" w:hAnsi="Georgia" w:cs="Arial"/>
+        </w:rPr>
+        <w:t>. Correct performance will be defined as entering</w:t>
+      </w:r>
+      <w:ins w:id="84" w:author="Panayi, Marios (NIH/NIDA) [F]" w:date="2021-03-25T15:16:00Z">
+        <w:r>
+          <w:rPr>
+            <w:rFonts w:ascii="Georgia" w:hAnsi="Georgia" w:cs="Arial"/>
+          </w:rPr>
+          <w:t xml:space="preserve"> </w:t>
+        </w:r>
+      </w:ins>
+      <w:del w:id="85" w:author="Panayi, Marios (NIH/NIDA) [F]" w:date="2021-03-25T15:16:00Z">
+        <w:r>
+          <w:rPr>
+            <w:rFonts w:ascii="Georgia" w:hAnsi="Georgia" w:cs="Arial"/>
+          </w:rPr>
+          <w:delText xml:space="preserve"> </w:delText>
+        </w:r>
+      </w:del>
+      <w:r>
+        <w:rPr>
+          <w:rFonts w:ascii="Georgia" w:hAnsi="Georgia" w:cs="Arial"/>
+        </w:rPr>
+        <w:t>the food port on rewarded trials and withholding responding on non-rewarded trials. Each session will consist of 25 presentations of each trial type, presented in pseudorandom order</w:t>
+      </w:r>
+      <w:del w:id="86" w:author="Panayi, Marios (NIH/NIDA) [F]" w:date="2021-03-25T15:17:00Z">
+        <w:r>
+          <w:rPr>
+            <w:rFonts w:ascii="Georgia" w:hAnsi="Georgia" w:cs="Arial"/>
+          </w:rPr>
+          <w:delText>, for a total of 200 trials</w:delText>
+        </w:r>
+      </w:del>
+      <w:r>
+        <w:rPr>
+          <w:rFonts w:ascii="Georgia" w:hAnsi="Georgia" w:cs="Arial"/>
+        </w:rPr>
+        <w:t xml:space="preserve">. Criterion accuracy will be defined as 75% accuracy in a session. </w:t>
+      </w:r>
+      <w:del w:id="87" w:author="Panayi, Marios (NIH/NIDA) [F]" w:date="2021-03-25T15:18:00Z">
+        <w:r>
+          <w:rPr>
+            <w:rFonts w:ascii="Georgia" w:hAnsi="Georgia" w:cs="Arial"/>
+          </w:rPr>
+          <w:delText xml:space="preserve">OFC activity will be recorded in all session, but neural </w:delText>
+        </w:r>
+      </w:del>
+      <w:ins w:id="88" w:author="Panayi, Marios (NIH/NIDA) [F]" w:date="2021-03-25T15:18:00Z">
+        <w:r>
+          <w:rPr>
+            <w:rFonts w:ascii="Georgia" w:hAnsi="Georgia" w:cs="Arial"/>
+          </w:rPr>
+          <w:t>Ne</w:t>
+        </w:r>
+      </w:ins>
+      <w:ins w:id="89" w:author="Panayi, Marios (NIH/NIDA) [F]" w:date="2021-03-25T15:19:00Z">
+        <w:r>
+          <w:rPr>
+            <w:rFonts w:ascii="Georgia" w:hAnsi="Georgia" w:cs="Arial"/>
+          </w:rPr>
+          <w:t xml:space="preserve">ural </w:t>
+        </w:r>
+      </w:ins>
+      <w:r>
+        <w:rPr>
+          <w:rFonts w:ascii="Georgia" w:hAnsi="Georgia" w:cs="Arial"/>
+        </w:rPr>
+        <w:t>analys</w:t>
+      </w:r>
+      <w:ins w:id="90" w:author="Panayi, Marios (NIH/NIDA) [F]" w:date="2021-03-25T15:19:00Z">
+        <w:r>
+          <w:rPr>
+            <w:rFonts w:ascii="Georgia" w:hAnsi="Georgia" w:cs="Arial"/>
+          </w:rPr>
+          <w:t>es</w:t>
+        </w:r>
+      </w:ins>
+      <w:del w:id="91" w:author="Panayi, Marios (NIH/NIDA) [F]" w:date="2021-03-25T15:19:00Z">
+        <w:r>
+          <w:rPr>
+            <w:rFonts w:ascii="Georgia" w:hAnsi="Georgia" w:cs="Arial"/>
+          </w:rPr>
+          <w:delText>i</w:delText>
+        </w:r>
+      </w:del>
+      <w:ins w:id="92" w:author="Panayi, Marios (NIH/NIDA) [F]" w:date="2021-03-25T15:19:00Z">
+        <w:r>
+          <w:rPr>
+            <w:rFonts w:ascii="Georgia" w:hAnsi="Georgia" w:cs="Arial"/>
+          </w:rPr>
+          <w:t xml:space="preserve"> presented here</w:t>
+        </w:r>
+      </w:ins>
+      <w:del w:id="93" w:author="Panayi, Marios (NIH/NIDA) [F]" w:date="2021-03-25T15:19:00Z">
+        <w:r>
+          <w:rPr>
+            <w:rFonts w:ascii="Georgia" w:hAnsi="Georgia" w:cs="Arial"/>
+          </w:rPr>
+          <w:delText>s</w:delText>
+        </w:r>
+      </w:del>
+      <w:r>
+        <w:rPr>
+          <w:rFonts w:ascii="Georgia" w:hAnsi="Georgia" w:cs="Arial"/>
+        </w:rPr>
+        <w:t xml:space="preserve"> will focus on sessions with criterion accuracy.</w:t>
+      </w:r>
+    </w:p>
+    <w:bookmarkEnd w:id="81"/>
+    <w:p>
+      <w:pPr>
+        <w:spacing w:line="240" w:lineRule="auto"/>
+        <w:rPr>
+          <w:rFonts w:ascii="Georgia" w:hAnsi="Georgia" w:cs="Arial"/>
+        </w:rPr>
+      </w:pPr>
       <w:r>
         <w:rPr>
           <w:rFonts w:ascii="Georgia" w:hAnsi="Georgia" w:cs="Arial"/>
         </w:rPr>
         <w:lastRenderedPageBreak/>
-        <w:t>Criterion accuracy will be defined as 75% accuracy in a session. OFC activity will be recorded in all session, but neural analysis will focus on sessions with criterion accuracy.</w:t>
+        <w:t xml:space="preserve">The primary behavioral measure will be the number of sessions to reach criterion accuracy for 3 sessions in a row. Session to criterion will be compared between control and cocaine rats using a Poisson mixed-effects ANOVA model appropriate for count data. </w:t>
       </w:r>
     </w:p>
     <w:p>
       <w:pPr>
         <w:spacing w:line="240" w:lineRule="auto"/>
         <w:rPr>
-          <w:rFonts w:ascii="Georgia" w:hAnsi="Georgia" w:cs="Arial"/>
-        </w:rPr>
-      </w:pPr>
-      <w:r>
-        <w:rPr>
-          <w:rFonts w:ascii="Georgia" w:hAnsi="Georgia" w:cs="Arial"/>
-        </w:rPr>
-        <w:t xml:space="preserve">The primary behavioral measure will be the number of sessions to reach criterion accuracy for 3 sessions in a row. Session to criterion will be compared between control and cocaine rats using a Poisson mixed-effects ANOVA model appropriate for count data. </w:t>
-      </w:r>
-    </w:p>
-    <w:p>
-      <w:pPr>
-        <w:spacing w:line="240" w:lineRule="auto"/>
-        <w:rPr>
-          <w:del w:id="47" w:author="Marios Panayi" w:date="2021-03-24T22:54:00Z"/>
-          <w:rFonts w:ascii="Georgia" w:hAnsi="Georgia" w:cs="Arial"/>
-        </w:rPr>
-      </w:pPr>
-      <w:ins w:id="48" w:author="Marios Panayi" w:date="2021-03-24T22:57:00Z">
+          <w:del w:id="94" w:author="Marios Panayi" w:date="2021-03-24T22:54:00Z"/>
+          <w:rFonts w:ascii="Georgia" w:hAnsi="Georgia" w:cs="Arial"/>
+        </w:rPr>
+      </w:pPr>
+      <w:ins w:id="95" w:author="Marios Panayi" w:date="2021-03-24T22:57:00Z">
         <w:r>
           <w:rPr>
             <w:rFonts w:ascii="Georgia" w:hAnsi="Georgia"/>
@@ -1340,27 +1991,77 @@
         <w:rPr>
           <w:rFonts w:ascii="Georgia" w:hAnsi="Georgia" w:cs="Arial"/>
         </w:rPr>
-        <w:t>Neural activity will be processed using methods established for analyzing activity in prior work in similar tasks (</w:t>
-      </w:r>
-      <w:r>
-        <w:rPr>
-          <w:rFonts w:ascii="Georgia" w:hAnsi="Georgia" w:cs="Arial"/>
-          <w:color w:val="FF0000"/>
-        </w:rPr>
-        <w:t>REF</w:t>
-      </w:r>
-      <w:r>
-        <w:rPr>
-          <w:rFonts w:ascii="Georgia" w:hAnsi="Georgia" w:cs="Arial"/>
-        </w:rPr>
-        <w:t xml:space="preserve">). It is difficult to discuss all the possible results from an electrophysiological experiment such as this, so only key analyses and predictions will be presented below. Analyses will examine both single-unit and population level neural correlates of task features expected to reflect aspects of cognitive map representations. This will be achieved by comparing neural activity between trial conditions that require different cognitive maps i.e. differential activity during cues X and Y, as well as during cues A+ vs A-, B- vs B+, C+ vs C-, and D- vs D+. I will define the strength of unique state representations as, for example, the proportion of single units that selectively increase firing to one of these cue conditions, or the percentage accuracy of a classifier to accurately predict which cue was presented on a given trial. These measures represent two of the main methods to classify these neural correlates at the single-unit and population level. </w:t>
+        <w:t>Neural activity will be processed using methods established for analyzing activity in prior work in similar tasks</w:t>
+      </w:r>
+      <w:ins w:id="96" w:author="Panayi, Marios (NIH/NIDA) [F]" w:date="2021-03-25T15:25:00Z">
+        <w:r>
+          <w:rPr>
+            <w:rFonts w:ascii="Georgia" w:hAnsi="Georgia" w:cs="Arial"/>
+          </w:rPr>
+          <w:fldChar w:fldCharType="begin" w:fldLock="1"/>
+        </w:r>
+      </w:ins>
+      <w:r>
+        <w:rPr>
+          <w:rFonts w:ascii="Georgia" w:hAnsi="Georgia" w:cs="Arial"/>
+        </w:rPr>
+        <w:instrText>ADDIN CSL_CITATION {"citationItems":[{"id":"ITEM-1","itemData":{"author":[{"dropping-particle":"","family":"Stalnaker","given":"Thomas A","non-dropping-particle":"","parse-names":false,"suffix":""},{"dropping-particle":"","family":"Roesch","given":"M R","non-dropping-particle":"","parse-names":false,"suffix":""},{"dropping-particle":"","family":"Franz","given":"T M","non-dropping-particle":"","parse-names":false,"suffix":""},{"dropping-particle":"","family":"Burke","given":"K A","non-dropping-particle":"","parse-names":false,"suffix":""},{"dropping-particle":"","family":"Schoenbaum","given":"G.","non-dropping-particle":"","parse-names":false,"suffix":""}],"container-title":"European Journal of Neuroscience","id":"ITEM-1","issued":{"date-parts":[["2006"]]},"page":"2643-2653","title":"Abnormal associative encoding in orbitofrontal neurons in cocaine-experienced rats during decision-making","type":"article-journal","volume":"24"},"uris":["http://www.mendeley.com/documents/?uuid=e769cf29-b574-4446-b7cc-b9ffeef36c20"]},{"id":"ITEM-2","itemData":{"DOI":"10.1038/s41586-020-03061-2","ISSN":"0028-0836","abstract":"How do we learn about what to learn about? Specifically, how do the neural elements in our brain generalize what has been learned in one situation to recognize the common structure of—and speed learning in—other, similar situations? We know this happens because we become better at solving new problems—learning and deploying schemas1–5—through experience. However, we have little insight into this process. Here we show that using prior knowledge to facilitate learning is accompanied by the evolution of a neural schema in the orbitofrontal cortex. Single units were recorded from rats deploying a schema to learn a succession of odour-sequence problems. With learning, orbitofrontal cortex ensembles converged onto a low-dimensional neural code across both problems and subjects; this neural code represented the common structure of the problems and its evolution accelerated across their learning. These results demonstrate the formation and use of a schema in a prefrontal brain region to support a complex cognitive operation. Our results not only reveal a role for the orbitofrontal cortex in learning but also have implications for using ensemble analyses to tap into complex cognitive functions.","author":[{"dropping-particle":"","family":"Zhou","given":"Jingfeng","non-dropping-particle":"","parse-names":false,"suffix":""},{"dropping-particle":"","family":"Jia","given":"Chunying","non-dropping-particle":"","parse-names":false,"suffix":""},{"dropping-particle":"","family":"Montesinos-Cartagena","given":"Marlian","non-dropping-particle":"","parse-names":false,"suffix":""},{"dropping-particle":"","family":"Gardner","given":"Matthew P. H.","non-dropping-particle":"","parse-names":false,"suffix":""},{"dropping-particle":"","family":"Zong","given":"Wenhui","non-dropping-particle":"","parse-names":false,"suffix":""},{"dropping-particle":"","family":"Schoenbaum","given":"Geoffrey","non-dropping-particle":"","parse-names":false,"suffix":""}],"container-title":"Nature","id":"ITEM-2","issue":"7847","issued":{"date-parts":[["2021","2","25"]]},"page":"606-611","publisher":"Springer US","title":"Evolving schema representations in orbitofrontal ensembles during learning","type":"article-journal","volume":"590"},"uris":["http://www.mendeley.com/documents/?uuid=96c7271a-6f6c-4cc4-9a36-e0d77ce1de6d"]}],"mendeley":{"formattedCitation":"&lt;sup&gt;6,16&lt;/sup&gt;","plainTextFormattedCitation":"6,16","previouslyFormattedCitation":"&lt;sup&gt;6,16&lt;/sup&gt;"},"properties":{"noteIndex":0},"schema":"https://github.com/citation-style-language/schema/raw/master/csl-citation.json"}</w:instrText>
+      </w:r>
+      <w:r>
+        <w:rPr>
+          <w:rFonts w:ascii="Georgia" w:hAnsi="Georgia" w:cs="Arial"/>
+        </w:rPr>
+        <w:fldChar w:fldCharType="separate"/>
+      </w:r>
+      <w:r>
+        <w:rPr>
+          <w:rFonts w:ascii="Georgia" w:hAnsi="Georgia" w:cs="Arial"/>
+          <w:noProof/>
+          <w:vertAlign w:val="superscript"/>
+        </w:rPr>
+        <w:t>6,16</w:t>
+      </w:r>
+      <w:ins w:id="97" w:author="Panayi, Marios (NIH/NIDA) [F]" w:date="2021-03-25T15:25:00Z">
+        <w:r>
+          <w:rPr>
+            <w:rFonts w:ascii="Georgia" w:hAnsi="Georgia" w:cs="Arial"/>
+          </w:rPr>
+          <w:fldChar w:fldCharType="end"/>
+        </w:r>
+      </w:ins>
+      <w:del w:id="98" w:author="Panayi, Marios (NIH/NIDA) [F]" w:date="2021-03-25T15:20:00Z">
+        <w:r>
+          <w:rPr>
+            <w:rFonts w:ascii="Georgia" w:hAnsi="Georgia" w:cs="Arial"/>
+          </w:rPr>
+          <w:delText xml:space="preserve"> (</w:delText>
+        </w:r>
+        <w:r>
+          <w:rPr>
+            <w:rFonts w:ascii="Georgia" w:hAnsi="Georgia" w:cs="Arial"/>
+            <w:color w:val="FF0000"/>
+          </w:rPr>
+          <w:delText>REF</w:delText>
+        </w:r>
+        <w:r>
+          <w:rPr>
+            <w:rFonts w:ascii="Georgia" w:hAnsi="Georgia" w:cs="Arial"/>
+          </w:rPr>
+          <w:delText>)</w:delText>
+        </w:r>
+      </w:del>
+      <w:r>
+        <w:rPr>
+          <w:rFonts w:ascii="Georgia" w:hAnsi="Georgia" w:cs="Arial"/>
+        </w:rPr>
+        <w:t xml:space="preserve">. It is difficult to discuss all the possible results from an electrophysiological experiment such as this, so only key analyses and predictions will be presented below. Analyses will examine both single-unit and population level neural correlates of task features expected to reflect aspects of cognitive map representations. This will be achieved by comparing neural activity between trial conditions that require different cognitive maps i.e. differential activity during cues X and Y, as well as during cues A+ vs A-, B- vs B+, C+ vs C-, and D- vs D+. I will define the strength of unique state representations as, for example, the proportion of single units that selectively increase firing to one of these cue conditions, or the percentage accuracy of a classifier to accurately predict which cue was presented on a given trial. These measures represent two of the main methods to classify these neural correlates at the single-unit and population level. </w:t>
       </w:r>
     </w:p>
     <w:p>
       <w:pPr>
         <w:spacing w:line="240" w:lineRule="auto"/>
         <w:rPr>
-          <w:ins w:id="49" w:author="Marios Panayi" w:date="2021-03-24T22:57:00Z"/>
+          <w:ins w:id="99" w:author="Marios Panayi" w:date="2021-03-24T22:57:00Z"/>
           <w:rFonts w:ascii="Georgia" w:hAnsi="Georgia"/>
         </w:rPr>
       </w:pPr>
@@ -1369,24 +2070,24 @@
       <w:pPr>
         <w:spacing w:line="240" w:lineRule="auto"/>
         <w:rPr>
-          <w:del w:id="50" w:author="Marios Panayi" w:date="2021-03-24T22:57:00Z"/>
-          <w:rFonts w:ascii="Georgia" w:hAnsi="Georgia"/>
-        </w:rPr>
-      </w:pPr>
-      <w:commentRangeStart w:id="51"/>
-      <w:del w:id="52" w:author="Marios Panayi" w:date="2021-03-24T22:54:00Z">
+          <w:del w:id="100" w:author="Marios Panayi" w:date="2021-03-24T22:57:00Z"/>
+          <w:rFonts w:ascii="Georgia" w:hAnsi="Georgia"/>
+        </w:rPr>
+      </w:pPr>
+      <w:commentRangeStart w:id="101"/>
+      <w:del w:id="102" w:author="Marios Panayi" w:date="2021-03-24T22:54:00Z">
         <w:r>
           <w:rPr>
             <w:rFonts w:ascii="Georgia" w:hAnsi="Georgia"/>
           </w:rPr>
           <w:delText>Verification of electrode placement will occur post-hoc using blinded histological processing techniques. Verification of the long-term effects of cocaine history will be confirmed by testing for sensitized (i.e. increased) locomotor activity in cocaine rats relative to sucrose rats in response to ascending doses of cocaine (7.5, 15.0, and 30.0 mg/kg cocaine injected i.p.).</w:delText>
         </w:r>
-        <w:commentRangeEnd w:id="51"/>
+        <w:commentRangeEnd w:id="101"/>
         <w:r>
           <w:rPr>
             <w:rStyle w:val="CommentReference"/>
           </w:rPr>
-          <w:commentReference w:id="51"/>
+          <w:commentReference w:id="101"/>
         </w:r>
       </w:del>
     </w:p>
@@ -1425,7 +2126,21 @@
         <w:rPr>
           <w:rFonts w:ascii="Georgia" w:hAnsi="Georgia"/>
         </w:rPr>
-        <w:t xml:space="preserve"> On each trial, OS cues X and Y uniquely identify whether the following Target cue (A-D) predicts reward. </w:t>
+        <w:t xml:space="preserve"> On each trial, OS cues X and Y uniquely identify whether the following Target cue (A-D) predicts reward</w:t>
+      </w:r>
+      <w:ins w:id="103" w:author="Panayi, Marios (NIH/NIDA) [F]" w:date="2021-03-25T15:02:00Z">
+        <w:r>
+          <w:rPr>
+            <w:rFonts w:ascii="Georgia" w:hAnsi="Georgia"/>
+          </w:rPr>
+          <w:t xml:space="preserve"> (+) or no reward (-)</w:t>
+        </w:r>
+      </w:ins>
+      <w:r>
+        <w:rPr>
+          <w:rFonts w:ascii="Georgia" w:hAnsi="Georgia"/>
+        </w:rPr>
+        <w:t xml:space="preserve">. </w:t>
       </w:r>
       <w:r>
         <w:rPr>
@@ -1439,14 +2154,28 @@
         <w:rPr>
           <w:rFonts w:ascii="Georgia" w:hAnsi="Georgia"/>
         </w:rPr>
-        <w:t xml:space="preserve"> Cognitive map of task structure predicted in OFC representations.</w:t>
+        <w:t xml:space="preserve"> Cognitive map</w:t>
+      </w:r>
+      <w:ins w:id="104" w:author="Panayi, Marios (NIH/NIDA) [F]" w:date="2021-03-25T15:03:00Z">
+        <w:r>
+          <w:rPr>
+            <w:rFonts w:ascii="Georgia" w:hAnsi="Georgia"/>
+          </w:rPr>
+          <w:t xml:space="preserve"> illustration</w:t>
+        </w:r>
+      </w:ins>
+      <w:r>
+        <w:rPr>
+          <w:rFonts w:ascii="Georgia" w:hAnsi="Georgia"/>
+        </w:rPr>
+        <w:t xml:space="preserve"> of task structure predicted in OFC representations.</w:t>
       </w:r>
     </w:p>
     <w:p>
       <w:pPr>
         <w:spacing w:line="240" w:lineRule="auto"/>
         <w:rPr>
-          <w:del w:id="53" w:author="Marios Panayi" w:date="2021-03-24T22:57:00Z"/>
+          <w:del w:id="105" w:author="Marios Panayi" w:date="2021-03-24T22:57:00Z"/>
           <w:rFonts w:ascii="Georgia" w:hAnsi="Georgia"/>
         </w:rPr>
       </w:pPr>
@@ -1458,21 +2187,63 @@
           <w:rFonts w:ascii="Georgia" w:hAnsi="Georgia" w:cs="Arial"/>
         </w:rPr>
       </w:pPr>
+      <w:del w:id="106" w:author="Panayi, Marios (NIH/NIDA) [F]" w:date="2021-03-25T15:27:00Z">
+        <w:r>
+          <w:rPr>
+            <w:rFonts w:ascii="Georgia" w:hAnsi="Georgia"/>
+            <w:b/>
+            <w:bCs/>
+          </w:rPr>
+          <w:delText>Predictions</w:delText>
+        </w:r>
+      </w:del>
+      <w:ins w:id="107" w:author="Panayi, Marios (NIH/NIDA) [F]" w:date="2021-03-25T15:27:00Z">
+        <w:r>
+          <w:rPr>
+            <w:rFonts w:ascii="Georgia" w:hAnsi="Georgia"/>
+            <w:b/>
+            <w:bCs/>
+          </w:rPr>
+          <w:t>Expected Results</w:t>
+        </w:r>
+      </w:ins>
       <w:r>
         <w:rPr>
           <w:rFonts w:ascii="Georgia" w:hAnsi="Georgia"/>
           <w:b/>
           <w:bCs/>
         </w:rPr>
-        <w:t>Predictions.</w:t>
-      </w:r>
-      <w:r>
-        <w:rPr>
-          <w:rFonts w:ascii="Georgia" w:hAnsi="Georgia"/>
-        </w:rPr>
-        <w:t xml:space="preserve"> Given the hypothesis that activity in OFC reflects cognitive map representations rather than simply cue-reward value learning, I expect unique neural representations that discriminate between OS cues X and Y. This includes evidence that distinct subpopulations of neurons fire selectively to cue X or Y, or cues X and Y can be accurately decoded from population activity as unique trial. Cues X and Y do not differ in predicting whether the next cue is A, B, C, or D, or whether the trial will be rewarded. Therefore, differential representations of cues X and Y in OFC would not be predicted by expected outcome value or identity accounts of OFC function. However, while consistent with a cognitive map representation in OFC, </w:t>
-      </w:r>
-      <w:del w:id="54" w:author="Marios Panayi" w:date="2021-03-25T10:41:00Z">
+        <w:t>.</w:t>
+      </w:r>
+      <w:r>
+        <w:rPr>
+          <w:rFonts w:ascii="Georgia" w:hAnsi="Georgia"/>
+        </w:rPr>
+        <w:t xml:space="preserve"> Given the hypothesis that activity in OFC reflects cognitive map representations rather than simply cue-reward value learning, I expect unique neural representations that discriminate between OS cues X and Y. </w:t>
+      </w:r>
+      <w:del w:id="108" w:author="Panayi, Marios (NIH/NIDA) [F]" w:date="2021-03-25T15:28:00Z">
+        <w:r>
+          <w:rPr>
+            <w:rFonts w:ascii="Georgia" w:hAnsi="Georgia"/>
+          </w:rPr>
+          <w:delText xml:space="preserve">This includes evidence that distinct subpopulations of neurons fire selectively to cue X or Y, or cues X and Y can be accurately decoded from population activity as unique trial. </w:delText>
+        </w:r>
+      </w:del>
+      <w:bookmarkStart w:id="109" w:name="_Hlk67578836"/>
+      <w:r>
+        <w:rPr>
+          <w:rFonts w:ascii="Georgia" w:hAnsi="Georgia"/>
+        </w:rPr>
+        <w:t xml:space="preserve">Cues X and Y do not differ in predicting whether the next cue is A, B, C, or D, or whether the trial will be rewarded. </w:t>
+      </w:r>
+      <w:bookmarkEnd w:id="109"/>
+      <w:r>
+        <w:rPr>
+          <w:rFonts w:ascii="Georgia" w:hAnsi="Georgia"/>
+        </w:rPr>
+        <w:t xml:space="preserve">Therefore, differential representations of cues X and Y in OFC would not be predicted by expected outcome value or identity accounts of OFC function. However, while consistent with a cognitive map representation in OFC, </w:t>
+      </w:r>
+      <w:del w:id="110" w:author="Marios Panayi" w:date="2021-03-25T10:41:00Z">
         <w:r>
           <w:rPr>
             <w:rFonts w:ascii="Georgia" w:hAnsi="Georgia"/>
@@ -1480,7 +2251,7 @@
           <w:delText>differential representations of cues X and Y</w:delText>
         </w:r>
       </w:del>
-      <w:ins w:id="55" w:author="Marios Panayi" w:date="2021-03-25T10:41:00Z">
+      <w:ins w:id="111" w:author="Marios Panayi" w:date="2021-03-25T10:41:00Z">
         <w:r>
           <w:rPr>
             <w:rFonts w:ascii="Georgia" w:hAnsi="Georgia"/>
@@ -1492,85 +2263,182 @@
         <w:rPr>
           <w:rFonts w:ascii="Georgia" w:hAnsi="Georgia"/>
         </w:rPr>
-        <w:t xml:space="preserve"> might simply reflect differences in the physical properties of cues X and Y. Next, to determine whether OFC represents the physical cue properties or the states within cognitive maps I will compare activity between the target cues that come after cues X and Y, that is </w:t>
-      </w:r>
-      <w:r>
-        <w:rPr>
-          <w:rFonts w:ascii="Georgia" w:hAnsi="Georgia" w:cs="Arial"/>
-        </w:rPr>
-        <w:t xml:space="preserve">A+ vs A-, B- vs B+, C+ vs C-, and D- vs D+. For example, when </w:t>
-      </w:r>
-      <w:del w:id="56" w:author="Marios Panayi" w:date="2021-03-25T10:45:00Z">
-        <w:r>
-          <w:rPr>
-            <w:rFonts w:ascii="Georgia" w:hAnsi="Georgia" w:cs="Arial"/>
-          </w:rPr>
-          <w:delText xml:space="preserve">analyzing activity only during the presentation of </w:delText>
+        <w:t xml:space="preserve"> </w:t>
+      </w:r>
+      <w:del w:id="112" w:author="Panayi, Marios (NIH/NIDA) [F]" w:date="2021-03-25T15:35:00Z">
+        <w:r>
+          <w:rPr>
+            <w:rFonts w:ascii="Georgia" w:hAnsi="Georgia"/>
+          </w:rPr>
+          <w:delText xml:space="preserve">might simply </w:delText>
         </w:r>
       </w:del>
-      <w:r>
-        <w:rPr>
-          <w:rFonts w:ascii="Georgia" w:hAnsi="Georgia" w:cs="Arial"/>
-        </w:rPr>
-        <w:t>cue A</w:t>
-      </w:r>
-      <w:ins w:id="57" w:author="Marios Panayi" w:date="2021-03-25T10:45:00Z">
-        <w:r>
-          <w:rPr>
-            <w:rFonts w:ascii="Georgia" w:hAnsi="Georgia" w:cs="Arial"/>
-          </w:rPr>
-          <w:t xml:space="preserve"> is presented</w:t>
-        </w:r>
-      </w:ins>
-      <w:r>
-        <w:rPr>
-          <w:rFonts w:ascii="Georgia" w:hAnsi="Georgia" w:cs="Arial"/>
-        </w:rPr>
-        <w:t xml:space="preserve">, any differences in representation must reflect information about </w:t>
-      </w:r>
-      <w:del w:id="58" w:author="Marios Panayi" w:date="2021-03-25T10:46:00Z">
-        <w:r>
-          <w:rPr>
-            <w:rFonts w:ascii="Georgia" w:hAnsi="Georgia" w:cs="Arial"/>
-          </w:rPr>
-          <w:delText xml:space="preserve">whether a </w:delText>
+      <w:ins w:id="113" w:author="Panayi, Marios (NIH/NIDA) [F]" w:date="2021-03-25T15:36:00Z">
+        <w:r>
+          <w:rPr>
+            <w:rFonts w:ascii="Georgia" w:hAnsi="Georgia"/>
+          </w:rPr>
+          <w:t xml:space="preserve">might </w:t>
+        </w:r>
+      </w:ins>
+      <w:r>
+        <w:rPr>
+          <w:rFonts w:ascii="Georgia" w:hAnsi="Georgia"/>
+        </w:rPr>
+        <w:t xml:space="preserve">reflect </w:t>
+      </w:r>
+      <w:del w:id="114" w:author="Panayi, Marios (NIH/NIDA) [F]" w:date="2021-03-25T15:36:00Z">
+        <w:r>
+          <w:rPr>
+            <w:rFonts w:ascii="Georgia" w:hAnsi="Georgia"/>
+          </w:rPr>
+          <w:delText xml:space="preserve">differences in </w:delText>
         </w:r>
       </w:del>
       <w:r>
         <w:rPr>
-          <w:rFonts w:ascii="Georgia" w:hAnsi="Georgia" w:cs="Arial"/>
-        </w:rPr>
-        <w:t xml:space="preserve">future reward </w:t>
-      </w:r>
-      <w:del w:id="59" w:author="Marios Panayi" w:date="2021-03-25T10:46:00Z">
-        <w:r>
-          <w:rPr>
-            <w:rFonts w:ascii="Georgia" w:hAnsi="Georgia" w:cs="Arial"/>
-          </w:rPr>
-          <w:delText xml:space="preserve">is available </w:delText>
+          <w:rFonts w:ascii="Georgia" w:hAnsi="Georgia"/>
+        </w:rPr>
+        <w:t xml:space="preserve">the </w:t>
+      </w:r>
+      <w:ins w:id="115" w:author="Panayi, Marios (NIH/NIDA) [F]" w:date="2021-03-25T15:36:00Z">
+        <w:r>
+          <w:rPr>
+            <w:rFonts w:ascii="Georgia" w:hAnsi="Georgia"/>
+          </w:rPr>
+          <w:t xml:space="preserve">distinct </w:t>
+        </w:r>
+      </w:ins>
+      <w:r>
+        <w:rPr>
+          <w:rFonts w:ascii="Georgia" w:hAnsi="Georgia"/>
+        </w:rPr>
+        <w:t xml:space="preserve">physical properties of </w:t>
+      </w:r>
+      <w:del w:id="116" w:author="Panayi, Marios (NIH/NIDA) [F]" w:date="2021-03-25T15:36:00Z">
+        <w:r>
+          <w:rPr>
+            <w:rFonts w:ascii="Georgia" w:hAnsi="Georgia"/>
+          </w:rPr>
+          <w:delText xml:space="preserve">cues </w:delText>
         </w:r>
       </w:del>
       <w:r>
         <w:rPr>
-          <w:rFonts w:ascii="Georgia" w:hAnsi="Georgia" w:cs="Arial"/>
-        </w:rPr>
-        <w:t xml:space="preserve">based on whether the previous cue was X or Y. Thus, differential activity to cue A on A+ vs A- trials </w:t>
-      </w:r>
-      <w:del w:id="60" w:author="Marios Panayi" w:date="2021-03-25T10:47:00Z">
-        <w:r>
-          <w:rPr>
-            <w:rFonts w:ascii="Georgia" w:hAnsi="Georgia" w:cs="Arial"/>
-          </w:rPr>
-          <w:delText xml:space="preserve">must </w:delText>
+          <w:rFonts w:ascii="Georgia" w:hAnsi="Georgia"/>
+        </w:rPr>
+        <w:t>X and Y. Next, to</w:t>
+      </w:r>
+      <w:ins w:id="117" w:author="Panayi, Marios (NIH/NIDA) [F]" w:date="2021-03-25T15:38:00Z">
+        <w:r>
+          <w:rPr>
+            <w:rFonts w:ascii="Georgia" w:hAnsi="Georgia"/>
+          </w:rPr>
+          <w:t xml:space="preserve"> rule out this possibility</w:t>
+        </w:r>
+      </w:ins>
+      <w:del w:id="118" w:author="Panayi, Marios (NIH/NIDA) [F]" w:date="2021-03-25T15:39:00Z">
+        <w:r>
+          <w:rPr>
+            <w:rFonts w:ascii="Georgia" w:hAnsi="Georgia"/>
+          </w:rPr>
+          <w:delText xml:space="preserve"> determine whether OFC represents the physical cue properties or the states within cognitive maps</w:delText>
         </w:r>
       </w:del>
       <w:r>
         <w:rPr>
-          <w:rFonts w:ascii="Georgia" w:hAnsi="Georgia" w:cs="Arial"/>
-        </w:rPr>
-        <w:t>reflect</w:t>
-      </w:r>
-      <w:ins w:id="61" w:author="Marios Panayi" w:date="2021-03-25T10:47:00Z">
+          <w:rFonts w:ascii="Georgia" w:hAnsi="Georgia"/>
+        </w:rPr>
+        <w:t xml:space="preserve"> I will compare activity between the target cues that come after cues X and Y, that is </w:t>
+      </w:r>
+      <w:r>
+        <w:rPr>
+          <w:rFonts w:ascii="Georgia" w:hAnsi="Georgia" w:cs="Arial"/>
+        </w:rPr>
+        <w:t xml:space="preserve">A+ vs A-, B- vs B+, C+ vs C-, and D- vs D+. </w:t>
+      </w:r>
+      <w:bookmarkStart w:id="119" w:name="_Hlk67579382"/>
+      <w:ins w:id="120" w:author="Panayi, Marios (NIH/NIDA) [F]" w:date="2021-03-25T15:44:00Z">
+        <w:r>
+          <w:rPr>
+            <w:rFonts w:ascii="Georgia" w:hAnsi="Georgia" w:cs="Arial"/>
+          </w:rPr>
+          <w:t>For example, when cue A is presented, differential activity to A+ vs A- must reflect information about future reward based on whether the previous cue was X or Y, i.e. a unique state/position along a path within a cognitive map.</w:t>
+        </w:r>
+        <w:r>
+          <w:rPr>
+            <w:rFonts w:ascii="Georgia" w:hAnsi="Georgia" w:cs="Arial"/>
+          </w:rPr>
+          <w:t xml:space="preserve"> </w:t>
+        </w:r>
+      </w:ins>
+      <w:del w:id="121" w:author="Panayi, Marios (NIH/NIDA) [F]" w:date="2021-03-25T15:44:00Z">
+        <w:r>
+          <w:rPr>
+            <w:rFonts w:ascii="Georgia" w:hAnsi="Georgia" w:cs="Arial"/>
+          </w:rPr>
+          <w:delText>For example, when analyzing activity only during the presentation of cue A</w:delText>
+        </w:r>
+      </w:del>
+      <w:ins w:id="122" w:author="Marios Panayi" w:date="2021-03-25T10:45:00Z">
+        <w:del w:id="123" w:author="Panayi, Marios (NIH/NIDA) [F]" w:date="2021-03-25T15:44:00Z">
+          <w:r>
+            <w:rPr>
+              <w:rFonts w:ascii="Georgia" w:hAnsi="Georgia" w:cs="Arial"/>
+            </w:rPr>
+            <w:delText xml:space="preserve"> is presented</w:delText>
+          </w:r>
+        </w:del>
+      </w:ins>
+      <w:del w:id="124" w:author="Panayi, Marios (NIH/NIDA) [F]" w:date="2021-03-25T15:44:00Z">
+        <w:r>
+          <w:rPr>
+            <w:rFonts w:ascii="Georgia" w:hAnsi="Georgia" w:cs="Arial"/>
+          </w:rPr>
+          <w:delText>, any differences in representation must reflect information about whether a future reward is available based on whether the previous cue was X or Y. Thus, differential activity to cue A on A+ vs A- trials must reflect</w:delText>
+        </w:r>
+      </w:del>
+      <w:ins w:id="125" w:author="Marios Panayi" w:date="2021-03-25T10:47:00Z">
+        <w:del w:id="126" w:author="Panayi, Marios (NIH/NIDA) [F]" w:date="2021-03-25T15:44:00Z">
+          <w:r>
+            <w:rPr>
+              <w:rFonts w:ascii="Georgia" w:hAnsi="Georgia" w:cs="Arial"/>
+            </w:rPr>
+            <w:delText>s</w:delText>
+          </w:r>
+        </w:del>
+      </w:ins>
+      <w:del w:id="127" w:author="Panayi, Marios (NIH/NIDA) [F]" w:date="2021-03-25T15:44:00Z">
+        <w:r>
+          <w:rPr>
+            <w:rFonts w:ascii="Georgia" w:hAnsi="Georgia" w:cs="Arial"/>
+          </w:rPr>
+          <w:delText xml:space="preserve"> the unique state/position along a path within a cognitive map. </w:delText>
+        </w:r>
+      </w:del>
+      <w:bookmarkStart w:id="128" w:name="_Hlk67579275"/>
+      <w:bookmarkEnd w:id="119"/>
+      <w:r>
+        <w:rPr>
+          <w:rFonts w:ascii="Georgia" w:hAnsi="Georgia" w:cs="Arial"/>
+        </w:rPr>
+        <w:t xml:space="preserve">Importantly, this </w:t>
+      </w:r>
+      <w:del w:id="129" w:author="Panayi, Marios (NIH/NIDA) [F]" w:date="2021-03-25T15:45:00Z">
+        <w:r>
+          <w:rPr>
+            <w:rFonts w:ascii="Georgia" w:hAnsi="Georgia" w:cs="Arial"/>
+          </w:rPr>
+          <w:delText xml:space="preserve">would </w:delText>
+        </w:r>
+      </w:del>
+      <w:r>
+        <w:rPr>
+          <w:rFonts w:ascii="Georgia" w:hAnsi="Georgia" w:cs="Arial"/>
+        </w:rPr>
+        <w:t>rule</w:t>
+      </w:r>
+      <w:ins w:id="130" w:author="Panayi, Marios (NIH/NIDA) [F]" w:date="2021-03-25T15:45:00Z">
         <w:r>
           <w:rPr>
             <w:rFonts w:ascii="Georgia" w:hAnsi="Georgia" w:cs="Arial"/>
@@ -1582,9 +2450,30 @@
         <w:rPr>
           <w:rFonts w:ascii="Georgia" w:hAnsi="Georgia" w:cs="Arial"/>
         </w:rPr>
-        <w:t xml:space="preserve"> the unique state/position along a path within a cognitive map. Importantly, this would rule out the possibility that the OFC simply represents a cue’s physical properties or the cue’s predicted outcome value or identity. Furthermore, if OS cues signal which cognitive map to use to correctly interpret the meaning of the target cues, then I predict that more accurate</w:t>
-      </w:r>
-      <w:del w:id="62" w:author="Marios Panayi" w:date="2021-03-25T10:48:00Z">
+        <w:t xml:space="preserve"> out the possibility that the OFC simply represents a cue’s physical properties or the cue’s predicted outcome value or identity</w:t>
+      </w:r>
+      <w:bookmarkEnd w:id="128"/>
+      <w:r>
+        <w:rPr>
+          <w:rFonts w:ascii="Georgia" w:hAnsi="Georgia" w:cs="Arial"/>
+        </w:rPr>
+        <w:t xml:space="preserve">. Furthermore, if OS cues signal which cognitive map to use to correctly interpret the meaning of the target cues, then </w:t>
+      </w:r>
+      <w:del w:id="131" w:author="Panayi, Marios (NIH/NIDA) [F]" w:date="2021-03-25T15:46:00Z">
+        <w:r>
+          <w:rPr>
+            <w:rFonts w:ascii="Georgia" w:hAnsi="Georgia" w:cs="Arial"/>
+          </w:rPr>
+          <w:delText xml:space="preserve">I predict that </w:delText>
+        </w:r>
+      </w:del>
+      <w:r>
+        <w:rPr>
+          <w:rFonts w:ascii="Georgia" w:hAnsi="Georgia" w:cs="Arial"/>
+        </w:rPr>
+        <w:t>more accurate</w:t>
+      </w:r>
+      <w:del w:id="132" w:author="Marios Panayi" w:date="2021-03-25T10:48:00Z">
         <w:r>
           <w:rPr>
             <w:rFonts w:ascii="Georgia" w:hAnsi="Georgia" w:cs="Arial"/>
@@ -1592,7 +2481,7 @@
           <w:delText xml:space="preserve"> </w:delText>
         </w:r>
       </w:del>
-      <w:ins w:id="63" w:author="Marios Panayi" w:date="2021-03-25T10:48:00Z">
+      <w:ins w:id="133" w:author="Panayi, Marios (NIH/NIDA) [F]" w:date="2021-03-25T15:46:00Z">
         <w:r>
           <w:rPr>
             <w:rFonts w:ascii="Georgia" w:hAnsi="Georgia" w:cs="Arial"/>
@@ -1600,13 +2489,23 @@
           <w:t>/</w:t>
         </w:r>
       </w:ins>
+      <w:ins w:id="134" w:author="Marios Panayi" w:date="2021-03-25T10:48:00Z">
+        <w:del w:id="135" w:author="Panayi, Marios (NIH/NIDA) [F]" w:date="2021-03-25T15:46:00Z">
+          <w:r>
+            <w:rPr>
+              <w:rFonts w:ascii="Georgia" w:hAnsi="Georgia" w:cs="Arial"/>
+            </w:rPr>
+            <w:delText>/</w:delText>
+          </w:r>
+        </w:del>
+      </w:ins>
       <w:r>
         <w:rPr>
           <w:rFonts w:ascii="Georgia" w:hAnsi="Georgia" w:cs="Arial"/>
         </w:rPr>
         <w:t>unique representations of OS cues X and Y will predict more accurate</w:t>
       </w:r>
-      <w:ins w:id="64" w:author="Marios Panayi" w:date="2021-03-25T10:48:00Z">
+      <w:ins w:id="136" w:author="Marios Panayi" w:date="2021-03-25T10:48:00Z">
         <w:r>
           <w:rPr>
             <w:rFonts w:ascii="Georgia" w:hAnsi="Georgia" w:cs="Arial"/>
@@ -1614,7 +2513,7 @@
           <w:t>/</w:t>
         </w:r>
       </w:ins>
-      <w:del w:id="65" w:author="Marios Panayi" w:date="2021-03-25T10:48:00Z">
+      <w:del w:id="137" w:author="Marios Panayi" w:date="2021-03-25T10:48:00Z">
         <w:r>
           <w:rPr>
             <w:rFonts w:ascii="Georgia" w:hAnsi="Georgia" w:cs="Arial"/>
@@ -1626,7 +2525,21 @@
         <w:rPr>
           <w:rFonts w:ascii="Georgia" w:hAnsi="Georgia" w:cs="Arial"/>
         </w:rPr>
-        <w:t>unique representations of target cues A-D on rewarded vs non-rewarded trials. Together, these three analyses can be used to determine the strength and accuracy of the neural correlates of cognitive maps i.e. differential representation of (1) OS cues X vs Y and (2) target cues on rewarded vs non-rewarded trials (A+ vs A-, B- vs B+, C+ vs C-, D- vs D+), and (3) the correlation between them.</w:t>
+        <w:t xml:space="preserve">unique representations of target cues A-D on rewarded vs non-rewarded trials. Together, these three analyses can </w:t>
+      </w:r>
+      <w:del w:id="138" w:author="Panayi, Marios (NIH/NIDA) [F]" w:date="2021-03-25T15:48:00Z">
+        <w:r>
+          <w:rPr>
+            <w:rFonts w:ascii="Georgia" w:hAnsi="Georgia" w:cs="Arial"/>
+          </w:rPr>
+          <w:delText xml:space="preserve">be used to </w:delText>
+        </w:r>
+      </w:del>
+      <w:r>
+        <w:rPr>
+          <w:rFonts w:ascii="Georgia" w:hAnsi="Georgia" w:cs="Arial"/>
+        </w:rPr>
+        <w:t>determine the strength and accuracy of the neural correlates of cognitive maps i.e. differential representation of (1) OS cues X vs Y and (2) target cues on rewarded vs non-rewarded trials (A+ vs A-, B- vs B+, C+ vs C-, D- vs D+), and (3) the correlation between them.</w:t>
       </w:r>
     </w:p>
     <w:p>
@@ -1642,59 +2555,677 @@
           <w:rFonts w:ascii="Georgia" w:hAnsi="Georgia" w:cs="Arial"/>
           <w:color w:val="4472C4" w:themeColor="accent1"/>
         </w:rPr>
+        <w:t>Additionally, if cognitive map representations in OFC reflect abstract task states, then I predict non-differential representations of different physical cues that share the same meaning within a cognitive map. Specifically, representations of cues A and C, as well as B and D, should not be distinct as they both predict reward and non-reward equally after X and Y.</w:t>
+      </w:r>
+    </w:p>
+    <w:p>
+      <w:pPr>
+        <w:spacing w:line="240" w:lineRule="auto"/>
+        <w:rPr>
+          <w:rFonts w:ascii="Georgia" w:hAnsi="Georgia"/>
+        </w:rPr>
+      </w:pPr>
+      <w:r>
+        <w:rPr>
+          <w:rFonts w:ascii="Georgia" w:hAnsi="Georgia"/>
+        </w:rPr>
         <w:lastRenderedPageBreak/>
-        <w:t>Additionally, if cognitive map representations in OFC reflect abstract task states, then I predict non-differential representations of different physical cues that share the same meaning within a cognitive map. Specifically, representations of cues A and C, as well as B and D, should not be distinct as they both predict reward and non-reward equally after X and Y.</w:t>
+        <w:t xml:space="preserve">Given the hypothesis that the accuracy of cognitive map representations in OFC are necessary for behavioral flexibility, I predict that behavioral accuracy for an individual rat on an individual session will be predicted by the fidelity of their cognitive map representations. That is, for each of the three neural correlates described above, stronger correlates of cognitive map representations will predict higher behavioral accuracy </w:t>
+      </w:r>
+      <w:proofErr w:type="gramStart"/>
+      <w:r>
+        <w:rPr>
+          <w:rFonts w:ascii="Georgia" w:hAnsi="Georgia"/>
+        </w:rPr>
+        <w:t>in a given</w:t>
+      </w:r>
+      <w:proofErr w:type="gramEnd"/>
+      <w:r>
+        <w:rPr>
+          <w:rFonts w:ascii="Georgia" w:hAnsi="Georgia"/>
+        </w:rPr>
+        <w:t xml:space="preserve"> session or portion of a session.</w:t>
       </w:r>
     </w:p>
     <w:p>
       <w:pPr>
         <w:spacing w:line="240" w:lineRule="auto"/>
         <w:rPr>
-          <w:rFonts w:ascii="Georgia" w:hAnsi="Georgia"/>
-        </w:rPr>
-      </w:pPr>
-      <w:r>
-        <w:rPr>
-          <w:rFonts w:ascii="Georgia" w:hAnsi="Georgia"/>
-        </w:rPr>
-        <w:t>Given the hypothesis that the accuracy of cognitive map representations in OFC are necessary for behavioral flexibility, I predict that behavioral accuracy for an individual rat on an individual session will be predicted by the fidelity of their cognitive map representations. That is, for each of the three neural correlates described above, stronger correlates of cognitive map representations will predict higher behavioral accuracy in a given session or portion of a session.</w:t>
-      </w:r>
-    </w:p>
+          <w:rFonts w:ascii="Georgia" w:hAnsi="Georgia" w:cs="Arial"/>
+        </w:rPr>
+      </w:pPr>
+      <w:r>
+        <w:rPr>
+          <w:rFonts w:ascii="Georgia" w:hAnsi="Georgia" w:cs="Arial"/>
+        </w:rPr>
+        <w:t>I predict that cocaine experienced rats will require more sessions to learn the OS task to criterion accuracy compared to control rats. This would be consistent with the hypothesis that reversal learning deficits in cocaine experienced rats reflects a general impairment in behavioral flexibility and not simply an inability to detect that cue-reward relationships change over time. Furthermore, during neural recording sessions with criterion levels of performance, I predict that the three neural correlates of cognitive maps in OFC will be significantly lower in cocaine rats compared to control rats. These neural correlates of cognitive maps should also correlate with accuracy on a given session, similar to previous reports in reversal learning</w:t>
+      </w:r>
+      <w:ins w:id="139" w:author="Panayi, Marios (NIH/NIDA) [F]" w:date="2021-03-25T16:00:00Z">
+        <w:r>
+          <w:rPr>
+            <w:rFonts w:ascii="Georgia" w:hAnsi="Georgia" w:cs="Arial"/>
+          </w:rPr>
+          <w:fldChar w:fldCharType="begin" w:fldLock="1"/>
+        </w:r>
+      </w:ins>
+      <w:r>
+        <w:rPr>
+          <w:rFonts w:ascii="Georgia" w:hAnsi="Georgia" w:cs="Arial"/>
+        </w:rPr>
+        <w:instrText>ADDIN CSL_CITATION {"citationItems":[{"id":"ITEM-1","itemData":{"author":[{"dropping-particle":"","family":"Stalnaker","given":"Thomas A","non-dropping-particle":"","parse-names":false,"suffix":""},{"dropping-particle":"","family":"Roesch","given":"M R","non-dropping-particle":"","parse-names":false,"suffix":""},{"dropping-particle":"","family":"Franz","given":"T M","non-dropping-particle":"","parse-names":false,"suffix":""},{"dropping-particle":"","family":"Burke","given":"K A","non-dropping-particle":"","parse-names":false,"suffix":""},{"dropping-particle":"","family":"Schoenbaum","given":"G.","non-dropping-particle":"","parse-names":false,"suffix":""}],"container-title":"European Journal of Neuroscience","id":"ITEM-1","issued":{"date-parts":[["2006"]]},"page":"2643-2653","title":"Abnormal associative encoding in orbitofrontal neurons in cocaine-experienced rats during decision-making","type":"article-journal","volume":"24"},"uris":["http://www.mendeley.com/documents/?uuid=e769cf29-b574-4446-b7cc-b9ffeef36c20"]}],"mendeley":{"formattedCitation":"&lt;sup&gt;6&lt;/sup&gt;","plainTextFormattedCitation":"6","previouslyFormattedCitation":"&lt;sup&gt;6&lt;/sup&gt;"},"properties":{"noteIndex":0},"schema":"https://github.com/citation-style-language/schema/raw/master/csl-citation.json"}</w:instrText>
+      </w:r>
+      <w:r>
+        <w:rPr>
+          <w:rFonts w:ascii="Georgia" w:hAnsi="Georgia" w:cs="Arial"/>
+        </w:rPr>
+        <w:fldChar w:fldCharType="separate"/>
+      </w:r>
+      <w:r>
+        <w:rPr>
+          <w:rFonts w:ascii="Georgia" w:hAnsi="Georgia" w:cs="Arial"/>
+          <w:noProof/>
+          <w:vertAlign w:val="superscript"/>
+        </w:rPr>
+        <w:t>6</w:t>
+      </w:r>
+      <w:ins w:id="140" w:author="Panayi, Marios (NIH/NIDA) [F]" w:date="2021-03-25T16:00:00Z">
+        <w:r>
+          <w:rPr>
+            <w:rFonts w:ascii="Georgia" w:hAnsi="Georgia" w:cs="Arial"/>
+          </w:rPr>
+          <w:fldChar w:fldCharType="end"/>
+        </w:r>
+      </w:ins>
+      <w:del w:id="141" w:author="Panayi, Marios (NIH/NIDA) [F]" w:date="2021-03-25T15:59:00Z">
+        <w:r>
+          <w:rPr>
+            <w:rFonts w:ascii="Georgia" w:hAnsi="Georgia" w:cs="Arial"/>
+          </w:rPr>
+          <w:delText xml:space="preserve"> [</w:delText>
+        </w:r>
+        <w:r>
+          <w:rPr>
+            <w:rFonts w:ascii="Georgia" w:hAnsi="Georgia" w:cs="Arial"/>
+            <w:color w:val="FF0000"/>
+          </w:rPr>
+          <w:delText>REF</w:delText>
+        </w:r>
+        <w:r>
+          <w:rPr>
+            <w:rFonts w:ascii="Georgia" w:hAnsi="Georgia" w:cs="Arial"/>
+          </w:rPr>
+          <w:delText>]</w:delText>
+        </w:r>
+      </w:del>
+      <w:r>
+        <w:rPr>
+          <w:rFonts w:ascii="Georgia" w:hAnsi="Georgia" w:cs="Arial"/>
+        </w:rPr>
+        <w:t xml:space="preserve">. </w:t>
+      </w:r>
+      <w:bookmarkStart w:id="142" w:name="_Hlk67580498"/>
+      <w:r>
+        <w:rPr>
+          <w:rFonts w:ascii="Georgia" w:hAnsi="Georgia" w:cs="Arial"/>
+        </w:rPr>
+        <w:t>It is possible that cocaine rats will not show deficits behavioral flexibility in the OS task, or in the neural correlates of cognitive map representation in OFC. This would suggest that the deficits in reversal learning in cocaine experienced rats do not reflect deficits in cognitive map representations and instead reflect impairments such as value representations or inhibitory control. If this is found, the OS task conditions in this design allows for these alternative accounts to be tested.</w:t>
+      </w:r>
+    </w:p>
+    <w:bookmarkEnd w:id="142"/>
     <w:p>
       <w:pPr>
         <w:spacing w:line="240" w:lineRule="auto"/>
         <w:rPr>
-          <w:rFonts w:ascii="Georgia" w:hAnsi="Georgia" w:cs="Arial"/>
-        </w:rPr>
-      </w:pPr>
-      <w:r>
-        <w:rPr>
-          <w:rFonts w:ascii="Georgia" w:hAnsi="Georgia" w:cs="Arial"/>
-        </w:rPr>
-        <w:t>I predict that cocaine experienced rats will require more sessions to learn the OS task to criterion accuracy compared to control rats. This would be consistent with the hypothesis that reversal learning deficits in cocaine experienced rats reflects a general impairment in behavioral flexibility and not simply an inability to detect that cue-reward relationships change over time. Furthermore, during neural recording sessions with criterion levels of performance, I predict that the three neural correlates of cognitive maps in OFC will be significantly lower in cocaine rats compared to control rats. These neural correlates of cognitive maps should also correlate with accuracy on a given session, similar to previous reports in reversal learning [</w:t>
-      </w:r>
-      <w:r>
-        <w:rPr>
-          <w:rFonts w:ascii="Georgia" w:hAnsi="Georgia" w:cs="Arial"/>
-          <w:color w:val="FF0000"/>
-        </w:rPr>
-        <w:t>REF</w:t>
-      </w:r>
-      <w:r>
-        <w:rPr>
-          <w:rFonts w:ascii="Georgia" w:hAnsi="Georgia" w:cs="Arial"/>
-        </w:rPr>
-        <w:t>]. It is possible that cocaine rats will not show deficits behavioral flexibility in the OS task, or in the neural correlates of cognitive map representation in OFC. This would suggest that the deficits in reversal learning in cocaine experienced rats do not reflect deficits in cognitive map representations and instead reflect impairments such as value representations or inhibitory control. If this is found, the OS task conditions in this design allows for these alternative accounts to be tested.</w:t>
-      </w:r>
-    </w:p>
-    <w:p>
-      <w:pPr>
+          <w:ins w:id="143" w:author="Panayi, Marios (NIH/NIDA) [F]" w:date="2021-03-25T17:18:00Z"/>
+          <w:rFonts w:ascii="Georgia" w:hAnsi="Georgia" w:cs="Arial"/>
+        </w:rPr>
+      </w:pPr>
+      <w:proofErr w:type="spellStart"/>
+      <w:r>
+        <w:rPr>
+          <w:rFonts w:ascii="Georgia" w:hAnsi="Georgia" w:cs="Arial"/>
+        </w:rPr>
+        <w:t>Expt</w:t>
+      </w:r>
+      <w:proofErr w:type="spellEnd"/>
+      <w:r>
+        <w:rPr>
+          <w:rFonts w:ascii="Georgia" w:hAnsi="Georgia" w:cs="Arial"/>
+        </w:rPr>
+        <w:t xml:space="preserve"> 2. Experiment 2 will test whether </w:t>
+      </w:r>
+      <w:ins w:id="144" w:author="Panayi, Marios (NIH/NIDA) [F]" w:date="2021-03-25T16:04:00Z">
+        <w:r>
+          <w:rPr>
+            <w:rFonts w:ascii="Georgia" w:hAnsi="Georgia" w:cs="Arial"/>
+          </w:rPr>
+          <w:t>the selective</w:t>
+        </w:r>
+      </w:ins>
+      <w:del w:id="145" w:author="Panayi, Marios (NIH/NIDA) [F]" w:date="2021-03-25T16:04:00Z">
+        <w:r>
+          <w:rPr>
+            <w:rFonts w:ascii="Georgia" w:hAnsi="Georgia" w:cs="Arial"/>
+          </w:rPr>
+          <w:delText>a</w:delText>
+        </w:r>
+      </w:del>
+      <w:r>
+        <w:rPr>
+          <w:rFonts w:ascii="Georgia" w:hAnsi="Georgia" w:cs="Arial"/>
+        </w:rPr>
+        <w:t xml:space="preserve"> </w:t>
+      </w:r>
+      <w:del w:id="146" w:author="Panayi, Marios (NIH/NIDA) [F]" w:date="2021-03-25T16:04:00Z">
+        <w:r>
+          <w:rPr>
+            <w:rFonts w:ascii="Georgia" w:hAnsi="Georgia" w:cs="Arial"/>
+          </w:rPr>
+          <w:delText xml:space="preserve">novel </w:delText>
+        </w:r>
+      </w:del>
+      <w:r>
+        <w:rPr>
+          <w:rFonts w:ascii="Georgia" w:hAnsi="Georgia" w:cs="Arial"/>
+        </w:rPr>
+        <w:t xml:space="preserve">D3-antagonist </w:t>
+      </w:r>
+      <w:ins w:id="147" w:author="Panayi, Marios (NIH/NIDA) [F]" w:date="2021-03-25T16:04:00Z">
+        <w:r>
+          <w:rPr>
+            <w:rFonts w:ascii="Georgia" w:hAnsi="Georgia"/>
+          </w:rPr>
+          <w:t xml:space="preserve">VK4-116 </w:t>
+        </w:r>
+      </w:ins>
+      <w:r>
+        <w:rPr>
+          <w:rFonts w:ascii="Georgia" w:hAnsi="Georgia" w:cs="Arial"/>
+        </w:rPr>
+        <w:t xml:space="preserve">can treat the neural and behavioral deficits in behavioral flexibility caused by a history of cocaine use. </w:t>
+      </w:r>
+    </w:p>
+    <w:p>
+      <w:pPr>
+        <w:pStyle w:val="ListParagraph"/>
+        <w:numPr>
+          <w:ilvl w:val="0"/>
+          <w:numId w:val="4"/>
+        </w:numPr>
         <w:spacing w:line="240" w:lineRule="auto"/>
         <w:rPr>
-          <w:rFonts w:ascii="Georgia" w:hAnsi="Georgia" w:cs="Arial"/>
-        </w:rPr>
+          <w:ins w:id="148" w:author="Panayi, Marios (NIH/NIDA) [F]" w:date="2021-03-25T17:23:00Z"/>
+          <w:rFonts w:ascii="Georgia" w:hAnsi="Georgia" w:cs="Arial"/>
+          <w:rPrChange w:id="149" w:author="Panayi, Marios (NIH/NIDA) [F]" w:date="2021-03-25T17:23:00Z">
+            <w:rPr>
+              <w:ins w:id="150" w:author="Panayi, Marios (NIH/NIDA) [F]" w:date="2021-03-25T17:23:00Z"/>
+              <w:rFonts w:ascii="Georgia" w:hAnsi="Georgia"/>
+            </w:rPr>
+          </w:rPrChange>
+        </w:rPr>
+      </w:pPr>
+      <w:ins w:id="151" w:author="Panayi, Marios (NIH/NIDA) [F]" w:date="2021-03-25T17:18:00Z">
+        <w:r>
+          <w:rPr>
+            <w:rFonts w:ascii="Georgia" w:hAnsi="Georgia" w:cs="Arial"/>
+          </w:rPr>
+          <w:t xml:space="preserve">Justification for </w:t>
+        </w:r>
+        <w:r>
+          <w:rPr>
+            <w:rFonts w:ascii="Georgia" w:hAnsi="Georgia"/>
+          </w:rPr>
+          <w:t>VK4-116</w:t>
+        </w:r>
+      </w:ins>
+    </w:p>
+    <w:p>
+      <w:pPr>
+        <w:pStyle w:val="ListParagraph"/>
+        <w:numPr>
+          <w:ilvl w:val="0"/>
+          <w:numId w:val="4"/>
+        </w:numPr>
+        <w:spacing w:line="240" w:lineRule="auto"/>
+        <w:rPr>
+          <w:ins w:id="152" w:author="Panayi, Marios (NIH/NIDA) [F]" w:date="2021-03-25T17:25:00Z"/>
+          <w:rFonts w:ascii="Georgia" w:hAnsi="Georgia" w:cs="Arial"/>
+          <w:rPrChange w:id="153" w:author="Panayi, Marios (NIH/NIDA) [F]" w:date="2021-03-25T17:25:00Z">
+            <w:rPr>
+              <w:ins w:id="154" w:author="Panayi, Marios (NIH/NIDA) [F]" w:date="2021-03-25T17:25:00Z"/>
+              <w:rFonts w:ascii="Georgia" w:hAnsi="Georgia"/>
+            </w:rPr>
+          </w:rPrChange>
+        </w:rPr>
+      </w:pPr>
+      <w:ins w:id="155" w:author="Panayi, Marios (NIH/NIDA) [F]" w:date="2021-03-25T17:25:00Z">
+        <w:r>
+          <w:rPr>
+            <w:rFonts w:ascii="Georgia" w:hAnsi="Georgia"/>
+          </w:rPr>
+          <w:t xml:space="preserve">Imbalanced </w:t>
+        </w:r>
+      </w:ins>
+      <w:ins w:id="156" w:author="Panayi, Marios (NIH/NIDA) [F]" w:date="2021-03-25T17:24:00Z">
+        <w:r>
+          <w:rPr>
+            <w:rFonts w:ascii="Georgia" w:hAnsi="Georgia"/>
+          </w:rPr>
+          <w:t xml:space="preserve">Dopaminergic function in striatal circuits </w:t>
+        </w:r>
+      </w:ins>
+      <w:ins w:id="157" w:author="Panayi, Marios (NIH/NIDA) [F]" w:date="2021-03-25T17:25:00Z">
+        <w:r>
+          <w:rPr>
+            <w:rFonts w:ascii="Georgia" w:hAnsi="Georgia"/>
+          </w:rPr>
+          <w:t xml:space="preserve">is found in Disorders of compulsivity. </w:t>
+        </w:r>
+      </w:ins>
+    </w:p>
+    <w:p>
+      <w:pPr>
+        <w:pStyle w:val="ListParagraph"/>
+        <w:numPr>
+          <w:ilvl w:val="0"/>
+          <w:numId w:val="4"/>
+        </w:numPr>
+        <w:spacing w:line="240" w:lineRule="auto"/>
+        <w:rPr>
+          <w:ins w:id="158" w:author="Panayi, Marios (NIH/NIDA) [F]" w:date="2021-03-25T17:26:00Z"/>
+          <w:rFonts w:ascii="Georgia" w:hAnsi="Georgia" w:cs="Arial"/>
+          <w:rPrChange w:id="159" w:author="Panayi, Marios (NIH/NIDA) [F]" w:date="2021-03-25T17:26:00Z">
+            <w:rPr>
+              <w:ins w:id="160" w:author="Panayi, Marios (NIH/NIDA) [F]" w:date="2021-03-25T17:26:00Z"/>
+              <w:rFonts w:ascii="Georgia" w:hAnsi="Georgia"/>
+            </w:rPr>
+          </w:rPrChange>
+        </w:rPr>
+      </w:pPr>
+      <w:ins w:id="161" w:author="Panayi, Marios (NIH/NIDA) [F]" w:date="2021-03-25T17:25:00Z">
+        <w:r>
+          <w:rPr>
+            <w:rFonts w:ascii="Georgia" w:hAnsi="Georgia"/>
+          </w:rPr>
+          <w:t xml:space="preserve">D3 receptors have been highlighted as a promising target </w:t>
+        </w:r>
+      </w:ins>
+      <w:ins w:id="162" w:author="Panayi, Marios (NIH/NIDA) [F]" w:date="2021-03-25T17:26:00Z">
+        <w:r>
+          <w:rPr>
+            <w:rFonts w:ascii="Georgia" w:hAnsi="Georgia"/>
+          </w:rPr>
+          <w:t>for treating inflexible and compulsive behaviors associated with disorders like drug addiction</w:t>
+        </w:r>
+      </w:ins>
+    </w:p>
+    <w:p>
+      <w:pPr>
+        <w:pStyle w:val="ListParagraph"/>
+        <w:numPr>
+          <w:ilvl w:val="0"/>
+          <w:numId w:val="4"/>
+        </w:numPr>
+        <w:spacing w:line="240" w:lineRule="auto"/>
+        <w:rPr>
+          <w:ins w:id="163" w:author="Panayi, Marios (NIH/NIDA) [F]" w:date="2021-03-25T17:29:00Z"/>
+          <w:rFonts w:ascii="Georgia" w:hAnsi="Georgia" w:cs="Arial"/>
+          <w:rPrChange w:id="164" w:author="Panayi, Marios (NIH/NIDA) [F]" w:date="2021-03-25T17:29:00Z">
+            <w:rPr>
+              <w:ins w:id="165" w:author="Panayi, Marios (NIH/NIDA) [F]" w:date="2021-03-25T17:29:00Z"/>
+              <w:rFonts w:ascii="Georgia" w:hAnsi="Georgia"/>
+            </w:rPr>
+          </w:rPrChange>
+        </w:rPr>
+      </w:pPr>
+      <w:ins w:id="166" w:author="Panayi, Marios (NIH/NIDA) [F]" w:date="2021-03-25T17:27:00Z">
+        <w:r>
+          <w:rPr>
+            <w:rFonts w:ascii="Georgia" w:hAnsi="Georgia"/>
+          </w:rPr>
+          <w:t>VK4-116</w:t>
+        </w:r>
+      </w:ins>
+      <w:ins w:id="167" w:author="Panayi, Marios (NIH/NIDA) [F]" w:date="2021-03-25T17:28:00Z">
+        <w:r>
+          <w:rPr>
+            <w:rFonts w:ascii="Georgia" w:hAnsi="Georgia"/>
+          </w:rPr>
+          <w:t xml:space="preserve"> is </w:t>
+        </w:r>
+        <w:r>
+          <w:rPr>
+            <w:rFonts w:ascii="Georgia" w:hAnsi="Georgia"/>
+          </w:rPr>
+          <w:t>a highly specific D3-antagonist</w:t>
+        </w:r>
+      </w:ins>
+      <w:ins w:id="168" w:author="Panayi, Marios (NIH/NIDA) [F]" w:date="2021-03-25T17:27:00Z">
+        <w:r>
+          <w:rPr>
+            <w:rFonts w:ascii="Georgia" w:hAnsi="Georgia"/>
+          </w:rPr>
+          <w:t xml:space="preserve"> </w:t>
+        </w:r>
+      </w:ins>
+      <w:ins w:id="169" w:author="Panayi, Marios (NIH/NIDA) [F]" w:date="2021-03-25T17:28:00Z">
+        <w:r>
+          <w:rPr>
+            <w:rFonts w:ascii="Georgia" w:hAnsi="Georgia"/>
+          </w:rPr>
+          <w:t>with known efficacy in treating</w:t>
+        </w:r>
+      </w:ins>
+      <w:ins w:id="170" w:author="Panayi, Marios (NIH/NIDA) [F]" w:date="2021-03-25T17:27:00Z">
+        <w:r>
+          <w:rPr>
+            <w:rFonts w:ascii="Georgia" w:hAnsi="Georgia"/>
+          </w:rPr>
+          <w:t xml:space="preserve"> </w:t>
+        </w:r>
+      </w:ins>
+      <w:ins w:id="171" w:author="Panayi, Marios (NIH/NIDA) [F]" w:date="2021-03-25T17:28:00Z">
+        <w:r>
+          <w:rPr>
+            <w:rFonts w:ascii="Georgia" w:hAnsi="Georgia"/>
+          </w:rPr>
+          <w:t>animal models of</w:t>
+        </w:r>
+      </w:ins>
+      <w:ins w:id="172" w:author="Panayi, Marios (NIH/NIDA) [F]" w:date="2021-03-25T17:27:00Z">
+        <w:r>
+          <w:rPr>
+            <w:rFonts w:ascii="Georgia" w:hAnsi="Georgia"/>
+          </w:rPr>
+          <w:t xml:space="preserve"> opioid </w:t>
+        </w:r>
+        <w:proofErr w:type="gramStart"/>
+        <w:r>
+          <w:rPr>
+            <w:rFonts w:ascii="Georgia" w:hAnsi="Georgia"/>
+          </w:rPr>
+          <w:t>addiction</w:t>
+        </w:r>
+      </w:ins>
+      <w:ins w:id="173" w:author="Panayi, Marios (NIH/NIDA) [F]" w:date="2021-03-25T17:29:00Z">
+        <w:r>
+          <w:rPr>
+            <w:rFonts w:ascii="Georgia" w:hAnsi="Georgia"/>
+          </w:rPr>
+          <w:t>, and</w:t>
+        </w:r>
+        <w:proofErr w:type="gramEnd"/>
+        <w:r>
+          <w:rPr>
+            <w:rFonts w:ascii="Georgia" w:hAnsi="Georgia"/>
+          </w:rPr>
+          <w:t xml:space="preserve"> has been proposed as a treatment for cocaine use.</w:t>
+        </w:r>
+      </w:ins>
+    </w:p>
+    <w:p>
+      <w:pPr>
+        <w:pStyle w:val="ListParagraph"/>
+        <w:numPr>
+          <w:ilvl w:val="0"/>
+          <w:numId w:val="4"/>
+        </w:numPr>
+        <w:spacing w:line="240" w:lineRule="auto"/>
+        <w:rPr>
+          <w:ins w:id="174" w:author="Panayi, Marios (NIH/NIDA) [F]" w:date="2021-03-25T17:31:00Z"/>
+          <w:rFonts w:ascii="Georgia" w:hAnsi="Georgia" w:cs="Arial"/>
+          <w:rPrChange w:id="175" w:author="Panayi, Marios (NIH/NIDA) [F]" w:date="2021-03-25T17:31:00Z">
+            <w:rPr>
+              <w:ins w:id="176" w:author="Panayi, Marios (NIH/NIDA) [F]" w:date="2021-03-25T17:31:00Z"/>
+              <w:rFonts w:ascii="Georgia" w:hAnsi="Georgia"/>
+            </w:rPr>
+          </w:rPrChange>
+        </w:rPr>
+      </w:pPr>
+      <w:ins w:id="177" w:author="Panayi, Marios (NIH/NIDA) [F]" w:date="2021-03-25T17:29:00Z">
+        <w:r>
+          <w:rPr>
+            <w:rFonts w:ascii="Georgia" w:hAnsi="Georgia"/>
+          </w:rPr>
+          <w:t xml:space="preserve">I will test whether this </w:t>
+        </w:r>
+      </w:ins>
+      <w:ins w:id="178" w:author="Panayi, Marios (NIH/NIDA) [F]" w:date="2021-03-25T17:30:00Z">
+        <w:r>
+          <w:rPr>
+            <w:rFonts w:ascii="Georgia" w:hAnsi="Georgia"/>
+          </w:rPr>
+          <w:t xml:space="preserve">drug effectively treat behavioral inflexibility in OS and </w:t>
+        </w:r>
+      </w:ins>
+      <w:ins w:id="179" w:author="Panayi, Marios (NIH/NIDA) [F]" w:date="2021-03-25T17:31:00Z">
+        <w:r>
+          <w:rPr>
+            <w:rFonts w:ascii="Georgia" w:hAnsi="Georgia"/>
+          </w:rPr>
+          <w:t>cognitive map representations in OFC in</w:t>
+        </w:r>
+      </w:ins>
+      <w:ins w:id="180" w:author="Panayi, Marios (NIH/NIDA) [F]" w:date="2021-03-25T17:30:00Z">
+        <w:r>
+          <w:rPr>
+            <w:rFonts w:ascii="Georgia" w:hAnsi="Georgia"/>
+          </w:rPr>
+          <w:t xml:space="preserve"> task in cocaine experienced rats</w:t>
+        </w:r>
+      </w:ins>
+      <w:ins w:id="181" w:author="Panayi, Marios (NIH/NIDA) [F]" w:date="2021-03-25T17:31:00Z">
+        <w:r>
+          <w:rPr>
+            <w:rFonts w:ascii="Georgia" w:hAnsi="Georgia"/>
+          </w:rPr>
+          <w:t>.</w:t>
+        </w:r>
+      </w:ins>
+    </w:p>
+    <w:p>
+      <w:pPr>
+        <w:pStyle w:val="ListParagraph"/>
+        <w:numPr>
+          <w:ilvl w:val="0"/>
+          <w:numId w:val="4"/>
+        </w:numPr>
+        <w:spacing w:line="240" w:lineRule="auto"/>
+        <w:rPr>
+          <w:ins w:id="182" w:author="Panayi, Marios (NIH/NIDA) [F]" w:date="2021-03-25T17:20:00Z"/>
+          <w:rFonts w:ascii="Georgia" w:hAnsi="Georgia" w:cs="Arial"/>
+          <w:rPrChange w:id="183" w:author="Panayi, Marios (NIH/NIDA) [F]" w:date="2021-03-25T17:29:00Z">
+            <w:rPr>
+              <w:ins w:id="184" w:author="Panayi, Marios (NIH/NIDA) [F]" w:date="2021-03-25T17:20:00Z"/>
+            </w:rPr>
+          </w:rPrChange>
+        </w:rPr>
+        <w:pPrChange w:id="185" w:author="Panayi, Marios (NIH/NIDA) [F]" w:date="2021-03-25T17:19:00Z">
+          <w:pPr>
+            <w:spacing w:line="240" w:lineRule="auto"/>
+          </w:pPr>
+        </w:pPrChange>
       </w:pPr>
       <w:proofErr w:type="spellStart"/>
+      <w:ins w:id="186" w:author="Panayi, Marios (NIH/NIDA) [F]" w:date="2021-03-25T17:31:00Z">
+        <w:r>
+          <w:rPr>
+            <w:rFonts w:ascii="Georgia" w:hAnsi="Georgia"/>
+          </w:rPr>
+          <w:t>Expt</w:t>
+        </w:r>
+        <w:proofErr w:type="spellEnd"/>
+        <w:r>
+          <w:rPr>
+            <w:rFonts w:ascii="Georgia" w:hAnsi="Georgia"/>
+          </w:rPr>
+          <w:t xml:space="preserve"> 2. Same procedure as </w:t>
+        </w:r>
+        <w:proofErr w:type="spellStart"/>
+        <w:r>
+          <w:rPr>
+            <w:rFonts w:ascii="Georgia" w:hAnsi="Georgia"/>
+          </w:rPr>
+          <w:t>Expt</w:t>
+        </w:r>
+        <w:proofErr w:type="spellEnd"/>
+        <w:r>
+          <w:rPr>
+            <w:rFonts w:ascii="Georgia" w:hAnsi="Georgia"/>
+          </w:rPr>
+          <w:t xml:space="preserve"> 1 except that</w:t>
+        </w:r>
+      </w:ins>
+      <w:ins w:id="187" w:author="Panayi, Marios (NIH/NIDA) [F]" w:date="2021-03-25T17:32:00Z">
+        <w:r>
+          <w:rPr>
+            <w:rFonts w:ascii="Georgia" w:hAnsi="Georgia"/>
+          </w:rPr>
+          <w:t xml:space="preserve"> </w:t>
+        </w:r>
+      </w:ins>
+      <w:ins w:id="188" w:author="Panayi, Marios (NIH/NIDA) [F]" w:date="2021-03-25T17:33:00Z">
+        <w:r>
+          <w:rPr>
+            <w:rFonts w:ascii="Georgia" w:hAnsi="Georgia"/>
+          </w:rPr>
+          <w:t>cocaine and sucrose experienced groups will receive vehicle o</w:t>
+        </w:r>
+      </w:ins>
+      <w:ins w:id="189" w:author="Panayi, Marios (NIH/NIDA) [F]" w:date="2021-03-25T17:34:00Z">
+        <w:r>
+          <w:rPr>
+            <w:rFonts w:ascii="Georgia" w:hAnsi="Georgia"/>
+          </w:rPr>
+          <w:t>r</w:t>
+        </w:r>
+      </w:ins>
+      <w:ins w:id="190" w:author="Panayi, Marios (NIH/NIDA) [F]" w:date="2021-03-25T17:33:00Z">
+        <w:r>
+          <w:rPr>
+            <w:rFonts w:ascii="Georgia" w:hAnsi="Georgia"/>
+          </w:rPr>
+          <w:t xml:space="preserve"> </w:t>
+        </w:r>
+        <w:r>
+          <w:rPr>
+            <w:rFonts w:ascii="Georgia" w:hAnsi="Georgia"/>
+          </w:rPr>
+          <w:t>VK4-116</w:t>
+        </w:r>
+      </w:ins>
+      <w:ins w:id="191" w:author="Panayi, Marios (NIH/NIDA) [F]" w:date="2021-03-25T17:34:00Z">
+        <w:r>
+          <w:rPr>
+            <w:rFonts w:ascii="Georgia" w:hAnsi="Georgia"/>
+          </w:rPr>
+          <w:t>, i.e. sucrose/vehicle, sucrose/VK4-116, cocaine/vehicle and cocaine/VK4-116.</w:t>
+        </w:r>
+      </w:ins>
+      <w:ins w:id="192" w:author="Panayi, Marios (NIH/NIDA) [F]" w:date="2021-03-25T17:35:00Z">
+        <w:r>
+          <w:rPr>
+            <w:rFonts w:ascii="Georgia" w:hAnsi="Georgia"/>
+          </w:rPr>
+          <w:t xml:space="preserve"> Throughout acquisition, </w:t>
+        </w:r>
+      </w:ins>
+      <w:ins w:id="193" w:author="Panayi, Marios (NIH/NIDA) [F]" w:date="2021-03-25T17:36:00Z">
+        <w:r>
+          <w:rPr>
+            <w:rFonts w:ascii="Georgia" w:hAnsi="Georgia"/>
+          </w:rPr>
+          <w:t>rats will receive i</w:t>
+        </w:r>
+      </w:ins>
+      <w:ins w:id="194" w:author="Panayi, Marios (NIH/NIDA) [F]" w:date="2021-03-25T17:35:00Z">
+        <w:r>
+          <w:rPr>
+            <w:rFonts w:ascii="Georgia" w:hAnsi="Georgia"/>
+          </w:rPr>
+          <w:t xml:space="preserve">njections of vehicle of VK4-116 </w:t>
+        </w:r>
+        <w:proofErr w:type="spellStart"/>
+        <w:r>
+          <w:rPr>
+            <w:rFonts w:ascii="Georgia" w:hAnsi="Georgia"/>
+          </w:rPr>
+          <w:t>i.p.</w:t>
+        </w:r>
+        <w:proofErr w:type="spellEnd"/>
+        <w:r>
+          <w:rPr>
+            <w:rFonts w:ascii="Georgia" w:hAnsi="Georgia"/>
+          </w:rPr>
+          <w:t xml:space="preserve"> 15 mins prior to </w:t>
+        </w:r>
+      </w:ins>
+      <w:ins w:id="195" w:author="Panayi, Marios (NIH/NIDA) [F]" w:date="2021-03-25T17:36:00Z">
+        <w:r>
+          <w:rPr>
+            <w:rFonts w:ascii="Georgia" w:hAnsi="Georgia"/>
+          </w:rPr>
+          <w:t xml:space="preserve">OS training sessions.  </w:t>
+        </w:r>
+      </w:ins>
+    </w:p>
+    <w:p>
+      <w:pPr>
+        <w:spacing w:line="240" w:lineRule="auto"/>
+        <w:rPr>
+          <w:rFonts w:ascii="Georgia" w:hAnsi="Georgia" w:cs="Arial"/>
+        </w:rPr>
+      </w:pPr>
+      <w:ins w:id="196" w:author="Panayi, Marios (NIH/NIDA) [F]" w:date="2021-03-25T16:08:00Z">
+        <w:r>
+          <w:rPr>
+            <w:rFonts w:ascii="Georgia" w:hAnsi="Georgia" w:cs="Arial"/>
+            <w:b/>
+            <w:bCs/>
+            <w:rPrChange w:id="197" w:author="Panayi, Marios (NIH/NIDA) [F]" w:date="2021-03-25T16:25:00Z">
+              <w:rPr>
+                <w:rFonts w:ascii="Georgia" w:hAnsi="Georgia" w:cs="Arial"/>
+              </w:rPr>
+            </w:rPrChange>
+          </w:rPr>
+          <w:t>Procedure.</w:t>
+        </w:r>
+        <w:r>
+          <w:rPr>
+            <w:rFonts w:ascii="Georgia" w:hAnsi="Georgia" w:cs="Arial"/>
+          </w:rPr>
+          <w:t xml:space="preserve"> </w:t>
+        </w:r>
+      </w:ins>
+    </w:p>
+    <w:p>
+      <w:pPr>
+        <w:spacing w:line="240" w:lineRule="auto"/>
+        <w:rPr>
+          <w:rFonts w:ascii="Georgia" w:hAnsi="Georgia" w:cs="Arial"/>
+        </w:rPr>
+      </w:pPr>
+      <w:r>
+        <w:rPr>
+          <w:rFonts w:ascii="Georgia" w:hAnsi="Georgia" w:cs="Arial"/>
+        </w:rPr>
+        <w:t>The D3 antagonist is expected to mitigate the behavioral inflexibility in cocaine rats, that is cocaine-vehicle rats are expected to take more session</w:t>
+      </w:r>
+      <w:ins w:id="198" w:author="Panayi, Marios (NIH/NIDA) [F]" w:date="2021-03-25T16:07:00Z">
+        <w:r>
+          <w:rPr>
+            <w:rFonts w:ascii="Georgia" w:hAnsi="Georgia" w:cs="Arial"/>
+          </w:rPr>
+          <w:t>s</w:t>
+        </w:r>
+      </w:ins>
+      <w:r>
+        <w:rPr>
+          <w:rFonts w:ascii="Georgia" w:hAnsi="Georgia" w:cs="Arial"/>
+        </w:rPr>
+        <w:t xml:space="preserve"> to reach criterion performance than cocaine-antagonist, sucrose-vehicle, and sucrose-antagonist groups. Of relevance in interpreting any effect will be whether the D3-antagonist affects control rats. Facilitation in controls might reflect a general facilitatory effect of the drug on information processing, learning, or behavioral control, whereas impaired performance might reflect a disruption of the balance between these systems. The neural analyses in </w:t>
+      </w:r>
+      <w:proofErr w:type="spellStart"/>
       <w:r>
         <w:rPr>
           <w:rFonts w:ascii="Georgia" w:hAnsi="Georgia" w:cs="Arial"/>
@@ -1706,35 +3237,14 @@
         <w:rPr>
           <w:rFonts w:ascii="Georgia" w:hAnsi="Georgia" w:cs="Arial"/>
         </w:rPr>
-        <w:t xml:space="preserve"> 2. Experiment 2 will test whether a novel D3-antagonist can treat the neural and behavioral deficits in behavioral flexibility caused by a history of cocaine use. </w:t>
-      </w:r>
-    </w:p>
-    <w:p>
-      <w:pPr>
-        <w:spacing w:line="240" w:lineRule="auto"/>
-        <w:rPr>
-          <w:rFonts w:ascii="Georgia" w:hAnsi="Georgia" w:cs="Arial"/>
-        </w:rPr>
-      </w:pPr>
-      <w:r>
-        <w:rPr>
-          <w:rFonts w:ascii="Georgia" w:hAnsi="Georgia" w:cs="Arial"/>
-        </w:rPr>
-        <w:t xml:space="preserve">The D3 antagonist is expected to mitigate the behavioral inflexibility in cocaine rats, that is cocaine-vehicle rats are expected to take more session to reach criterion performance than cocaine-antagonist, sucrose-vehicle, and sucrose-antagonist groups. Of relevance in interpreting any effect will be whether the D3-antagonist affects control rats. Facilitation in controls might reflect a general facilitatory effect of the drug on information processing, learning, or behavioral control, whereas impaired performance might reflect a disruption of the balance between these systems. The neural analyses in </w:t>
-      </w:r>
-      <w:proofErr w:type="spellStart"/>
-      <w:r>
-        <w:rPr>
-          <w:rFonts w:ascii="Georgia" w:hAnsi="Georgia" w:cs="Arial"/>
-        </w:rPr>
-        <w:t>Expt</w:t>
-      </w:r>
-      <w:proofErr w:type="spellEnd"/>
-      <w:r>
-        <w:rPr>
-          <w:rFonts w:ascii="Georgia" w:hAnsi="Georgia" w:cs="Arial"/>
-        </w:rPr>
-        <w:t xml:space="preserve"> 1 will be used to relate the neural correlates of cognitive maps in OFC with behavioral flexibility. If the D3 antagonist mitigates the behavioral deficits observed in cocaine experienced rats via effects on OFC, then I predict that cognitive map representations in OFC and their relationship with behavior will match the control animals. Alternatively, it is possible that improvements in the behavioral deficit will not be reflected in normalized representations in OFC. This would suggest that a different target system is being affected by the drug. A prime neural candidate would be striatum which receives afferent projections from OFC which forms part of the common </w:t>
+        <w:t xml:space="preserve"> 1 will be used to relate the neural correlates of cognitive maps in OFC with behavioral flexibility. If the D3 antagonist mitigates the behavioral deficits observed in cocaine experienced rats via effects on OFC, then I predict that cognitive map representations in OFC and their relationship with behavior will match the control animals. Alternatively, it is possible that improvements in the behavioral deficit will not be reflected in normalized representations in OFC. This would suggest that a different target system is being affected by the drug. A prime neural candidate would be striatum which receives afferent </w:t>
+      </w:r>
+      <w:r>
+        <w:rPr>
+          <w:rFonts w:ascii="Georgia" w:hAnsi="Georgia" w:cs="Arial"/>
+        </w:rPr>
+        <w:lastRenderedPageBreak/>
+        <w:t xml:space="preserve">projections from OFC which forms part of the common </w:t>
       </w:r>
       <w:proofErr w:type="spellStart"/>
       <w:r>
@@ -1834,7 +3344,85 @@
         <w:rPr>
           <w:rFonts w:ascii="Georgia" w:hAnsi="Georgia" w:cs="Arial"/>
         </w:rPr>
-        <w:t xml:space="preserve"> 1 will be retrained at the end of the OS task on a standard reversal learning task to replicate previous findings from the lab, as a positive control. If this is the case, then I will also use this established reversal task to assess the treatment efficacy of the D3-antagonist in Exp 2 while still addressing Aim 2.</w:t>
+        <w:t xml:space="preserve"> 1 will be retrained at the end of the OS task on a </w:t>
+      </w:r>
+      <w:del w:id="199" w:author="Panayi, Marios (NIH/NIDA) [F]" w:date="2021-03-25T16:05:00Z">
+        <w:r>
+          <w:rPr>
+            <w:rFonts w:ascii="Georgia" w:hAnsi="Georgia" w:cs="Arial"/>
+          </w:rPr>
+          <w:delText xml:space="preserve">standard </w:delText>
+        </w:r>
+      </w:del>
+      <w:r>
+        <w:rPr>
+          <w:rFonts w:ascii="Georgia" w:hAnsi="Georgia" w:cs="Arial"/>
+        </w:rPr>
+        <w:t>reversal learning task to replicate previous findings from the lab</w:t>
+      </w:r>
+      <w:ins w:id="200" w:author="Panayi, Marios (NIH/NIDA) [F]" w:date="2021-03-25T16:06:00Z">
+        <w:r>
+          <w:rPr>
+            <w:rFonts w:ascii="Georgia" w:hAnsi="Georgia" w:cs="Arial"/>
+          </w:rPr>
+          <w:fldChar w:fldCharType="begin" w:fldLock="1"/>
+        </w:r>
+      </w:ins>
+      <w:r>
+        <w:rPr>
+          <w:rFonts w:ascii="Georgia" w:hAnsi="Georgia" w:cs="Arial"/>
+        </w:rPr>
+        <w:instrText>ADDIN CSL_CITATION {"citationItems":[{"id":"ITEM-1","itemData":{"author":[{"dropping-particle":"","family":"Stalnaker","given":"Thomas A","non-dropping-particle":"","parse-names":false,"suffix":""},{"dropping-particle":"","family":"Roesch","given":"M R","non-dropping-particle":"","parse-names":false,"suffix":""},{"dropping-particle":"","family":"Franz","given":"T M","non-dropping-particle":"","parse-names":false,"suffix":""},{"dropping-particle":"","family":"Burke","given":"K A","non-dropping-particle":"","parse-names":false,"suffix":""},{"dropping-particle":"","family":"Schoenbaum","given":"G.","non-dropping-particle":"","parse-names":false,"suffix":""}],"container-title":"European Journal of Neuroscience","id":"ITEM-1","issued":{"date-parts":[["2006"]]},"page":"2643-2653","title":"Abnormal associative encoding in orbitofrontal neurons in cocaine-experienced rats during decision-making","type":"article-journal","volume":"24"},"uris":["http://www.mendeley.com/documents/?uuid=e769cf29-b574-4446-b7cc-b9ffeef36c20"]}],"mendeley":{"formattedCitation":"&lt;sup&gt;6&lt;/sup&gt;","plainTextFormattedCitation":"6"},"properties":{"noteIndex":0},"schema":"https://github.com/citation-style-language/schema/raw/master/csl-citation.json"}</w:instrText>
+      </w:r>
+      <w:r>
+        <w:rPr>
+          <w:rFonts w:ascii="Georgia" w:hAnsi="Georgia" w:cs="Arial"/>
+        </w:rPr>
+        <w:fldChar w:fldCharType="separate"/>
+      </w:r>
+      <w:r>
+        <w:rPr>
+          <w:rFonts w:ascii="Georgia" w:hAnsi="Georgia" w:cs="Arial"/>
+          <w:noProof/>
+          <w:vertAlign w:val="superscript"/>
+        </w:rPr>
+        <w:t>6</w:t>
+      </w:r>
+      <w:ins w:id="201" w:author="Panayi, Marios (NIH/NIDA) [F]" w:date="2021-03-25T16:06:00Z">
+        <w:r>
+          <w:rPr>
+            <w:rFonts w:ascii="Georgia" w:hAnsi="Georgia" w:cs="Arial"/>
+          </w:rPr>
+          <w:fldChar w:fldCharType="end"/>
+        </w:r>
+      </w:ins>
+      <w:r>
+        <w:rPr>
+          <w:rFonts w:ascii="Georgia" w:hAnsi="Georgia" w:cs="Arial"/>
+        </w:rPr>
+        <w:t xml:space="preserve">, as a positive control. If this is the case, then I will also use this established reversal task to assess the treatment efficacy of </w:t>
+      </w:r>
+      <w:del w:id="202" w:author="Panayi, Marios (NIH/NIDA) [F]" w:date="2021-03-25T16:05:00Z">
+        <w:r>
+          <w:rPr>
+            <w:rFonts w:ascii="Georgia" w:hAnsi="Georgia" w:cs="Arial"/>
+          </w:rPr>
+          <w:delText>the D3-antagonist</w:delText>
+        </w:r>
+      </w:del>
+      <w:ins w:id="203" w:author="Panayi, Marios (NIH/NIDA) [F]" w:date="2021-03-25T16:05:00Z">
+        <w:r>
+          <w:rPr>
+            <w:rFonts w:ascii="Georgia" w:hAnsi="Georgia" w:cs="Arial"/>
+          </w:rPr>
+          <w:t>VK4-116</w:t>
+        </w:r>
+      </w:ins>
+      <w:r>
+        <w:rPr>
+          <w:rFonts w:ascii="Georgia" w:hAnsi="Georgia" w:cs="Arial"/>
+        </w:rPr>
+        <w:t xml:space="preserve"> in Exp 2 while still addressing Aim 2.</w:t>
       </w:r>
     </w:p>
     <w:p>
@@ -2549,8 +4137,9 @@
         <w:spacing w:line="240" w:lineRule="auto"/>
         <w:ind w:left="640" w:hanging="640"/>
         <w:rPr>
-          <w:rFonts w:ascii="Georgia" w:hAnsi="Georgia"/>
-          <w:noProof/>
+          <w:rFonts w:ascii="Georgia" w:hAnsi="Georgia" w:cs="Times New Roman"/>
+          <w:noProof/>
+          <w:szCs w:val="24"/>
         </w:rPr>
       </w:pPr>
       <w:r>
@@ -2623,6 +4212,535 @@
           <w:szCs w:val="24"/>
         </w:rPr>
         <w:t>, 7634–7650 (2016).</w:t>
+      </w:r>
+    </w:p>
+    <w:p>
+      <w:pPr>
+        <w:widowControl w:val="0"/>
+        <w:autoSpaceDE w:val="0"/>
+        <w:autoSpaceDN w:val="0"/>
+        <w:adjustRightInd w:val="0"/>
+        <w:spacing w:line="240" w:lineRule="auto"/>
+        <w:ind w:left="640" w:hanging="640"/>
+        <w:rPr>
+          <w:rFonts w:ascii="Georgia" w:hAnsi="Georgia" w:cs="Times New Roman"/>
+          <w:noProof/>
+          <w:szCs w:val="24"/>
+        </w:rPr>
+      </w:pPr>
+      <w:r>
+        <w:rPr>
+          <w:rFonts w:ascii="Georgia" w:hAnsi="Georgia" w:cs="Times New Roman"/>
+          <w:noProof/>
+          <w:szCs w:val="24"/>
+        </w:rPr>
+        <w:t>10.</w:t>
+      </w:r>
+      <w:r>
+        <w:rPr>
+          <w:rFonts w:ascii="Georgia" w:hAnsi="Georgia" w:cs="Times New Roman"/>
+          <w:noProof/>
+          <w:szCs w:val="24"/>
+        </w:rPr>
+        <w:tab/>
+        <w:t xml:space="preserve">Izquierdo, A. D. &amp; Jentsch, J. D. Reversal learning as a measure of impulsive and compulsive behavior in addictions. </w:t>
+      </w:r>
+      <w:r>
+        <w:rPr>
+          <w:rFonts w:ascii="Georgia" w:hAnsi="Georgia" w:cs="Times New Roman"/>
+          <w:i/>
+          <w:iCs/>
+          <w:noProof/>
+          <w:szCs w:val="24"/>
+        </w:rPr>
+        <w:t>Psychopharmacol.</w:t>
+      </w:r>
+      <w:r>
+        <w:rPr>
+          <w:rFonts w:ascii="Georgia" w:hAnsi="Georgia" w:cs="Times New Roman"/>
+          <w:noProof/>
+          <w:szCs w:val="24"/>
+        </w:rPr>
+        <w:t xml:space="preserve"> </w:t>
+      </w:r>
+      <w:r>
+        <w:rPr>
+          <w:rFonts w:ascii="Georgia" w:hAnsi="Georgia" w:cs="Times New Roman"/>
+          <w:b/>
+          <w:bCs/>
+          <w:noProof/>
+          <w:szCs w:val="24"/>
+        </w:rPr>
+        <w:t>219</w:t>
+      </w:r>
+      <w:r>
+        <w:rPr>
+          <w:rFonts w:ascii="Georgia" w:hAnsi="Georgia" w:cs="Times New Roman"/>
+          <w:noProof/>
+          <w:szCs w:val="24"/>
+        </w:rPr>
+        <w:t>, 607–620 (2012).</w:t>
+      </w:r>
+    </w:p>
+    <w:p>
+      <w:pPr>
+        <w:widowControl w:val="0"/>
+        <w:autoSpaceDE w:val="0"/>
+        <w:autoSpaceDN w:val="0"/>
+        <w:adjustRightInd w:val="0"/>
+        <w:spacing w:line="240" w:lineRule="auto"/>
+        <w:ind w:left="640" w:hanging="640"/>
+        <w:rPr>
+          <w:rFonts w:ascii="Georgia" w:hAnsi="Georgia" w:cs="Times New Roman"/>
+          <w:noProof/>
+          <w:szCs w:val="24"/>
+        </w:rPr>
+      </w:pPr>
+      <w:r>
+        <w:rPr>
+          <w:rFonts w:ascii="Georgia" w:hAnsi="Georgia" w:cs="Times New Roman"/>
+          <w:noProof/>
+          <w:szCs w:val="24"/>
+        </w:rPr>
+        <w:t>11.</w:t>
+      </w:r>
+      <w:r>
+        <w:rPr>
+          <w:rFonts w:ascii="Georgia" w:hAnsi="Georgia" w:cs="Times New Roman"/>
+          <w:noProof/>
+          <w:szCs w:val="24"/>
+        </w:rPr>
+        <w:tab/>
+        <w:t xml:space="preserve">Schoenbaum, G. &amp; Shaham, Y. The role of orbitofrontal cortex in drug addiction: a review of preclinical studies. </w:t>
+      </w:r>
+      <w:r>
+        <w:rPr>
+          <w:rFonts w:ascii="Georgia" w:hAnsi="Georgia" w:cs="Times New Roman"/>
+          <w:i/>
+          <w:iCs/>
+          <w:noProof/>
+          <w:szCs w:val="24"/>
+        </w:rPr>
+        <w:t>Biol Psychiatry</w:t>
+      </w:r>
+      <w:r>
+        <w:rPr>
+          <w:rFonts w:ascii="Georgia" w:hAnsi="Georgia" w:cs="Times New Roman"/>
+          <w:noProof/>
+          <w:szCs w:val="24"/>
+        </w:rPr>
+        <w:t xml:space="preserve"> </w:t>
+      </w:r>
+      <w:r>
+        <w:rPr>
+          <w:rFonts w:ascii="Georgia" w:hAnsi="Georgia" w:cs="Times New Roman"/>
+          <w:b/>
+          <w:bCs/>
+          <w:noProof/>
+          <w:szCs w:val="24"/>
+        </w:rPr>
+        <w:t>63</w:t>
+      </w:r>
+      <w:r>
+        <w:rPr>
+          <w:rFonts w:ascii="Georgia" w:hAnsi="Georgia" w:cs="Times New Roman"/>
+          <w:noProof/>
+          <w:szCs w:val="24"/>
+        </w:rPr>
+        <w:t>, 256–262 (2008).</w:t>
+      </w:r>
+    </w:p>
+    <w:p>
+      <w:pPr>
+        <w:widowControl w:val="0"/>
+        <w:autoSpaceDE w:val="0"/>
+        <w:autoSpaceDN w:val="0"/>
+        <w:adjustRightInd w:val="0"/>
+        <w:spacing w:line="240" w:lineRule="auto"/>
+        <w:ind w:left="640" w:hanging="640"/>
+        <w:rPr>
+          <w:rFonts w:ascii="Georgia" w:hAnsi="Georgia" w:cs="Times New Roman"/>
+          <w:noProof/>
+          <w:szCs w:val="24"/>
+        </w:rPr>
+      </w:pPr>
+      <w:r>
+        <w:rPr>
+          <w:rFonts w:ascii="Georgia" w:hAnsi="Georgia" w:cs="Times New Roman"/>
+          <w:noProof/>
+          <w:szCs w:val="24"/>
+        </w:rPr>
+        <w:t>12.</w:t>
+      </w:r>
+      <w:r>
+        <w:rPr>
+          <w:rFonts w:ascii="Georgia" w:hAnsi="Georgia" w:cs="Times New Roman"/>
+          <w:noProof/>
+          <w:szCs w:val="24"/>
+        </w:rPr>
+        <w:tab/>
+        <w:t xml:space="preserve">Remijnse, P. L. </w:t>
+      </w:r>
+      <w:r>
+        <w:rPr>
+          <w:rFonts w:ascii="Georgia" w:hAnsi="Georgia" w:cs="Times New Roman"/>
+          <w:i/>
+          <w:iCs/>
+          <w:noProof/>
+          <w:szCs w:val="24"/>
+        </w:rPr>
+        <w:t>et al.</w:t>
+      </w:r>
+      <w:r>
+        <w:rPr>
+          <w:rFonts w:ascii="Georgia" w:hAnsi="Georgia" w:cs="Times New Roman"/>
+          <w:noProof/>
+          <w:szCs w:val="24"/>
+        </w:rPr>
+        <w:t xml:space="preserve"> Reduced orbitofrontal-striatal activity on a reversal learning task in obsessive-compulsive disorder. </w:t>
+      </w:r>
+      <w:r>
+        <w:rPr>
+          <w:rFonts w:ascii="Georgia" w:hAnsi="Georgia" w:cs="Times New Roman"/>
+          <w:i/>
+          <w:iCs/>
+          <w:noProof/>
+          <w:szCs w:val="24"/>
+        </w:rPr>
+        <w:t>Arch. Gen. Psychiatry</w:t>
+      </w:r>
+      <w:r>
+        <w:rPr>
+          <w:rFonts w:ascii="Georgia" w:hAnsi="Georgia" w:cs="Times New Roman"/>
+          <w:noProof/>
+          <w:szCs w:val="24"/>
+        </w:rPr>
+        <w:t xml:space="preserve"> </w:t>
+      </w:r>
+      <w:r>
+        <w:rPr>
+          <w:rFonts w:ascii="Georgia" w:hAnsi="Georgia" w:cs="Times New Roman"/>
+          <w:b/>
+          <w:bCs/>
+          <w:noProof/>
+          <w:szCs w:val="24"/>
+        </w:rPr>
+        <w:t>63</w:t>
+      </w:r>
+      <w:r>
+        <w:rPr>
+          <w:rFonts w:ascii="Georgia" w:hAnsi="Georgia" w:cs="Times New Roman"/>
+          <w:noProof/>
+          <w:szCs w:val="24"/>
+        </w:rPr>
+        <w:t>, 1225–1236 (2006).</w:t>
+      </w:r>
+    </w:p>
+    <w:p>
+      <w:pPr>
+        <w:widowControl w:val="0"/>
+        <w:autoSpaceDE w:val="0"/>
+        <w:autoSpaceDN w:val="0"/>
+        <w:adjustRightInd w:val="0"/>
+        <w:spacing w:line="240" w:lineRule="auto"/>
+        <w:ind w:left="640" w:hanging="640"/>
+        <w:rPr>
+          <w:rFonts w:ascii="Georgia" w:hAnsi="Georgia" w:cs="Times New Roman"/>
+          <w:noProof/>
+          <w:szCs w:val="24"/>
+        </w:rPr>
+      </w:pPr>
+      <w:r>
+        <w:rPr>
+          <w:rFonts w:ascii="Georgia" w:hAnsi="Georgia" w:cs="Times New Roman"/>
+          <w:noProof/>
+          <w:szCs w:val="24"/>
+        </w:rPr>
+        <w:t>13.</w:t>
+      </w:r>
+      <w:r>
+        <w:rPr>
+          <w:rFonts w:ascii="Georgia" w:hAnsi="Georgia" w:cs="Times New Roman"/>
+          <w:noProof/>
+          <w:szCs w:val="24"/>
+        </w:rPr>
+        <w:tab/>
+        <w:t xml:space="preserve">Pitman, R. K. A cybernetic model of obsessive-compulsive psychopathology. </w:t>
+      </w:r>
+      <w:r>
+        <w:rPr>
+          <w:rFonts w:ascii="Georgia" w:hAnsi="Georgia" w:cs="Times New Roman"/>
+          <w:i/>
+          <w:iCs/>
+          <w:noProof/>
+          <w:szCs w:val="24"/>
+        </w:rPr>
+        <w:t>Compr. Psychiatry</w:t>
+      </w:r>
+      <w:r>
+        <w:rPr>
+          <w:rFonts w:ascii="Georgia" w:hAnsi="Georgia" w:cs="Times New Roman"/>
+          <w:noProof/>
+          <w:szCs w:val="24"/>
+        </w:rPr>
+        <w:t xml:space="preserve"> </w:t>
+      </w:r>
+      <w:r>
+        <w:rPr>
+          <w:rFonts w:ascii="Georgia" w:hAnsi="Georgia" w:cs="Times New Roman"/>
+          <w:b/>
+          <w:bCs/>
+          <w:noProof/>
+          <w:szCs w:val="24"/>
+        </w:rPr>
+        <w:t>28</w:t>
+      </w:r>
+      <w:r>
+        <w:rPr>
+          <w:rFonts w:ascii="Georgia" w:hAnsi="Georgia" w:cs="Times New Roman"/>
+          <w:noProof/>
+          <w:szCs w:val="24"/>
+        </w:rPr>
+        <w:t>, 334–343 (1987).</w:t>
+      </w:r>
+    </w:p>
+    <w:p>
+      <w:pPr>
+        <w:widowControl w:val="0"/>
+        <w:autoSpaceDE w:val="0"/>
+        <w:autoSpaceDN w:val="0"/>
+        <w:adjustRightInd w:val="0"/>
+        <w:spacing w:line="240" w:lineRule="auto"/>
+        <w:ind w:left="640" w:hanging="640"/>
+        <w:rPr>
+          <w:rFonts w:ascii="Georgia" w:hAnsi="Georgia" w:cs="Times New Roman"/>
+          <w:noProof/>
+          <w:szCs w:val="24"/>
+        </w:rPr>
+      </w:pPr>
+      <w:r>
+        <w:rPr>
+          <w:rFonts w:ascii="Georgia" w:hAnsi="Georgia" w:cs="Times New Roman"/>
+          <w:noProof/>
+          <w:szCs w:val="24"/>
+        </w:rPr>
+        <w:t>14.</w:t>
+      </w:r>
+      <w:r>
+        <w:rPr>
+          <w:rFonts w:ascii="Georgia" w:hAnsi="Georgia" w:cs="Times New Roman"/>
+          <w:noProof/>
+          <w:szCs w:val="24"/>
+        </w:rPr>
+        <w:tab/>
+        <w:t xml:space="preserve">Lucantonio, F. </w:t>
+      </w:r>
+      <w:r>
+        <w:rPr>
+          <w:rFonts w:ascii="Georgia" w:hAnsi="Georgia" w:cs="Times New Roman"/>
+          <w:i/>
+          <w:iCs/>
+          <w:noProof/>
+          <w:szCs w:val="24"/>
+        </w:rPr>
+        <w:t>et al.</w:t>
+      </w:r>
+      <w:r>
+        <w:rPr>
+          <w:rFonts w:ascii="Georgia" w:hAnsi="Georgia" w:cs="Times New Roman"/>
+          <w:noProof/>
+          <w:szCs w:val="24"/>
+        </w:rPr>
+        <w:t xml:space="preserve"> Orbitofrontal activation restores insight lost after cocaine use. </w:t>
+      </w:r>
+      <w:r>
+        <w:rPr>
+          <w:rFonts w:ascii="Georgia" w:hAnsi="Georgia" w:cs="Times New Roman"/>
+          <w:i/>
+          <w:iCs/>
+          <w:noProof/>
+          <w:szCs w:val="24"/>
+        </w:rPr>
+        <w:t>Nat. Neurosci.</w:t>
+      </w:r>
+      <w:r>
+        <w:rPr>
+          <w:rFonts w:ascii="Georgia" w:hAnsi="Georgia" w:cs="Times New Roman"/>
+          <w:noProof/>
+          <w:szCs w:val="24"/>
+        </w:rPr>
+        <w:t xml:space="preserve"> </w:t>
+      </w:r>
+      <w:r>
+        <w:rPr>
+          <w:rFonts w:ascii="Georgia" w:hAnsi="Georgia" w:cs="Times New Roman"/>
+          <w:b/>
+          <w:bCs/>
+          <w:noProof/>
+          <w:szCs w:val="24"/>
+        </w:rPr>
+        <w:t>17</w:t>
+      </w:r>
+      <w:r>
+        <w:rPr>
+          <w:rFonts w:ascii="Georgia" w:hAnsi="Georgia" w:cs="Times New Roman"/>
+          <w:noProof/>
+          <w:szCs w:val="24"/>
+        </w:rPr>
+        <w:t>, 1092–1099 (2014).</w:t>
+      </w:r>
+    </w:p>
+    <w:p>
+      <w:pPr>
+        <w:widowControl w:val="0"/>
+        <w:autoSpaceDE w:val="0"/>
+        <w:autoSpaceDN w:val="0"/>
+        <w:adjustRightInd w:val="0"/>
+        <w:spacing w:line="240" w:lineRule="auto"/>
+        <w:ind w:left="640" w:hanging="640"/>
+        <w:rPr>
+          <w:rFonts w:ascii="Georgia" w:hAnsi="Georgia" w:cs="Times New Roman"/>
+          <w:noProof/>
+          <w:szCs w:val="24"/>
+        </w:rPr>
+      </w:pPr>
+      <w:r>
+        <w:rPr>
+          <w:rFonts w:ascii="Georgia" w:hAnsi="Georgia" w:cs="Times New Roman"/>
+          <w:noProof/>
+          <w:szCs w:val="24"/>
+        </w:rPr>
+        <w:t>15.</w:t>
+      </w:r>
+      <w:r>
+        <w:rPr>
+          <w:rFonts w:ascii="Georgia" w:hAnsi="Georgia" w:cs="Times New Roman"/>
+          <w:noProof/>
+          <w:szCs w:val="24"/>
+        </w:rPr>
+        <w:tab/>
+        <w:t xml:space="preserve">Roesch, M. R., Stalnaker, T. A. &amp; Schoenbaum, G. Associative encoding in anterior piriform cortex versus orbitofrontal cortex during odor discrimination and reversal learning. </w:t>
+      </w:r>
+      <w:r>
+        <w:rPr>
+          <w:rFonts w:ascii="Georgia" w:hAnsi="Georgia" w:cs="Times New Roman"/>
+          <w:i/>
+          <w:iCs/>
+          <w:noProof/>
+          <w:szCs w:val="24"/>
+        </w:rPr>
+        <w:t>Cereb. Cortex</w:t>
+      </w:r>
+      <w:r>
+        <w:rPr>
+          <w:rFonts w:ascii="Georgia" w:hAnsi="Georgia" w:cs="Times New Roman"/>
+          <w:noProof/>
+          <w:szCs w:val="24"/>
+        </w:rPr>
+        <w:t xml:space="preserve"> </w:t>
+      </w:r>
+      <w:r>
+        <w:rPr>
+          <w:rFonts w:ascii="Georgia" w:hAnsi="Georgia" w:cs="Times New Roman"/>
+          <w:b/>
+          <w:bCs/>
+          <w:noProof/>
+          <w:szCs w:val="24"/>
+        </w:rPr>
+        <w:t>17</w:t>
+      </w:r>
+      <w:r>
+        <w:rPr>
+          <w:rFonts w:ascii="Georgia" w:hAnsi="Georgia" w:cs="Times New Roman"/>
+          <w:noProof/>
+          <w:szCs w:val="24"/>
+        </w:rPr>
+        <w:t>, 643–652 (2007).</w:t>
+      </w:r>
+    </w:p>
+    <w:p>
+      <w:pPr>
+        <w:widowControl w:val="0"/>
+        <w:autoSpaceDE w:val="0"/>
+        <w:autoSpaceDN w:val="0"/>
+        <w:adjustRightInd w:val="0"/>
+        <w:spacing w:line="240" w:lineRule="auto"/>
+        <w:ind w:left="640" w:hanging="640"/>
+        <w:rPr>
+          <w:rFonts w:ascii="Georgia" w:hAnsi="Georgia"/>
+          <w:noProof/>
+        </w:rPr>
+      </w:pPr>
+      <w:r>
+        <w:rPr>
+          <w:rFonts w:ascii="Georgia" w:hAnsi="Georgia" w:cs="Times New Roman"/>
+          <w:noProof/>
+          <w:szCs w:val="24"/>
+        </w:rPr>
+        <w:t>16.</w:t>
+      </w:r>
+      <w:r>
+        <w:rPr>
+          <w:rFonts w:ascii="Georgia" w:hAnsi="Georgia" w:cs="Times New Roman"/>
+          <w:noProof/>
+          <w:szCs w:val="24"/>
+        </w:rPr>
+        <w:tab/>
+        <w:t xml:space="preserve">Zhou, J. </w:t>
+      </w:r>
+      <w:r>
+        <w:rPr>
+          <w:rFonts w:ascii="Georgia" w:hAnsi="Georgia" w:cs="Times New Roman"/>
+          <w:i/>
+          <w:iCs/>
+          <w:noProof/>
+          <w:szCs w:val="24"/>
+        </w:rPr>
+        <w:t>et al.</w:t>
+      </w:r>
+      <w:r>
+        <w:rPr>
+          <w:rFonts w:ascii="Georgia" w:hAnsi="Georgia" w:cs="Times New Roman"/>
+          <w:noProof/>
+          <w:szCs w:val="24"/>
+        </w:rPr>
+        <w:t xml:space="preserve"> Evolving schema representations in orbitofrontal ensembles during learning. </w:t>
+      </w:r>
+      <w:r>
+        <w:rPr>
+          <w:rFonts w:ascii="Georgia" w:hAnsi="Georgia" w:cs="Times New Roman"/>
+          <w:i/>
+          <w:iCs/>
+          <w:noProof/>
+          <w:szCs w:val="24"/>
+        </w:rPr>
+        <w:t>Nature</w:t>
+      </w:r>
+      <w:r>
+        <w:rPr>
+          <w:rFonts w:ascii="Georgia" w:hAnsi="Georgia" w:cs="Times New Roman"/>
+          <w:noProof/>
+          <w:szCs w:val="24"/>
+        </w:rPr>
+        <w:t xml:space="preserve"> </w:t>
+      </w:r>
+      <w:r>
+        <w:rPr>
+          <w:rFonts w:ascii="Georgia" w:hAnsi="Georgia" w:cs="Times New Roman"/>
+          <w:b/>
+          <w:bCs/>
+          <w:noProof/>
+          <w:szCs w:val="24"/>
+        </w:rPr>
+        <w:t>590</w:t>
+      </w:r>
+      <w:r>
+        <w:rPr>
+          <w:rFonts w:ascii="Georgia" w:hAnsi="Georgia" w:cs="Times New Roman"/>
+          <w:noProof/>
+          <w:szCs w:val="24"/>
+        </w:rPr>
+        <w:t>, 606–611 (2021).</w:t>
       </w:r>
     </w:p>
     <w:p>
@@ -2652,7 +4770,7 @@
 
 <file path=word/comments.xml><?xml version="1.0" encoding="utf-8"?>
 <w:comments xmlns:wpc="http://schemas.microsoft.com/office/word/2010/wordprocessingCanvas" xmlns:cx="http://schemas.microsoft.com/office/drawing/2014/chartex" xmlns:cx1="http://schemas.microsoft.com/office/drawing/2015/9/8/chartex" xmlns:cx2="http://schemas.microsoft.com/office/drawing/2015/10/21/chartex" xmlns:cx3="http://schemas.microsoft.com/office/drawing/2016/5/9/chartex" xmlns:cx4="http://schemas.microsoft.com/office/drawing/2016/5/10/chartex" xmlns:cx5="http://schemas.microsoft.com/office/drawing/2016/5/11/chartex" xmlns:cx6="http://schemas.microsoft.com/office/drawing/2016/5/12/chartex" xmlns:cx7="http://schemas.microsoft.com/office/drawing/2016/5/13/chartex" xmlns:cx8="http://schemas.microsoft.com/office/drawing/2016/5/14/chartex" xmlns:mc="http://schemas.openxmlformats.org/markup-compatibility/2006" xmlns:aink="http://schemas.microsoft.com/office/drawing/2016/ink" xmlns:am3d="http://schemas.microsoft.com/office/drawing/2017/model3d" xmlns:o="urn:schemas-microsoft-com:office:office" xmlns:r="http://schemas.openxmlformats.org/officeDocument/2006/relationships" xmlns:m="http://schemas.openxmlformats.org/officeDocument/2006/math" xmlns:v="urn:schemas-microsoft-com:vml" xmlns:wp14="http://schemas.microsoft.com/office/word/2010/wordprocessingDrawing" xmlns:wp="http://schemas.openxmlformats.org/drawingml/2006/wordprocessingDrawing" xmlns:w10="urn:schemas-microsoft-com:office:word" xmlns:w="http://schemas.openxmlformats.org/wordprocessingml/2006/main" xmlns:w14="http://schemas.microsoft.com/office/word/2010/wordml" xmlns:w15="http://schemas.microsoft.com/office/word/2012/wordml" xmlns:w16cex="http://schemas.microsoft.com/office/word/2018/wordml/cex" xmlns:w16cid="http://schemas.microsoft.com/office/word/2016/wordml/cid" xmlns:w16="http://schemas.microsoft.com/office/word/2018/wordml" xmlns:w16se="http://schemas.microsoft.com/office/word/2015/wordml/symex" xmlns:wpg="http://schemas.microsoft.com/office/word/2010/wordprocessingGroup" xmlns:wpi="http://schemas.microsoft.com/office/word/2010/wordprocessingInk" xmlns:wne="http://schemas.microsoft.com/office/word/2006/wordml" xmlns:wps="http://schemas.microsoft.com/office/word/2010/wordprocessingShape" mc:Ignorable="w14 w15 w16se w16cid w16 w16cex wp14">
-  <w:comment w:id="34" w:author="SCHOENBAUM ANSEL R" w:date="2021-03-23T14:35:00Z" w:initials="SAR">
+  <w:comment w:id="64" w:author="SCHOENBAUM ANSEL R" w:date="2021-03-23T14:38:00Z" w:initials="SAR">
     <w:p>
       <w:pPr>
         <w:pStyle w:val="CommentText"/>
@@ -2664,67 +4782,11 @@
         <w:annotationRef/>
       </w:r>
       <w:r>
-        <w:t xml:space="preserve">Good last part – possibly some of what </w:t>
-      </w:r>
-      <w:proofErr w:type="spellStart"/>
-      <w:r>
-        <w:t>i</w:t>
-      </w:r>
-      <w:proofErr w:type="spellEnd"/>
-      <w:r>
-        <w:t xml:space="preserve"> added above is redundant.  Not sure…see what you think and cut accordingly.</w:t>
+        <w:t>This is great!</w:t>
       </w:r>
     </w:p>
   </w:comment>
-  <w:comment w:id="45" w:author="SCHOENBAUM ANSEL R" w:date="2021-03-23T14:38:00Z" w:initials="SAR">
-    <w:p>
-      <w:pPr>
-        <w:pStyle w:val="CommentText"/>
-      </w:pPr>
-      <w:r>
-        <w:rPr>
-          <w:rStyle w:val="CommentReference"/>
-        </w:rPr>
-        <w:annotationRef/>
-      </w:r>
-      <w:r>
-        <w:t>This is great!</w:t>
-      </w:r>
-    </w:p>
-  </w:comment>
-  <w:comment w:id="46" w:author="SCHOENBAUM ANSEL R" w:date="2021-03-23T14:39:00Z" w:initials="SAR">
-    <w:p>
-      <w:pPr>
-        <w:pStyle w:val="CommentText"/>
-      </w:pPr>
-      <w:r>
-        <w:rPr>
-          <w:rStyle w:val="CommentReference"/>
-        </w:rPr>
-        <w:annotationRef/>
-      </w:r>
-      <w:r>
-        <w:t xml:space="preserve">So </w:t>
-      </w:r>
-      <w:proofErr w:type="spellStart"/>
-      <w:r>
-        <w:t>i</w:t>
-      </w:r>
-      <w:proofErr w:type="spellEnd"/>
-      <w:r>
-        <w:t xml:space="preserve"> can help with these if it makes life easier.  If you just put in ref wherever you want me to stick some in, </w:t>
-      </w:r>
-      <w:proofErr w:type="spellStart"/>
-      <w:r>
-        <w:t>i</w:t>
-      </w:r>
-      <w:proofErr w:type="spellEnd"/>
-      <w:r>
-        <w:t xml:space="preserve"> can endnote standard refs pretty easily.  Also for the cocaine effects and training….</w:t>
-      </w:r>
-    </w:p>
-  </w:comment>
-  <w:comment w:id="51" w:author="Marios Panayi" w:date="2021-03-23T16:13:00Z" w:initials="MP">
+  <w:comment w:id="101" w:author="Marios Panayi" w:date="2021-03-23T16:13:00Z" w:initials="MP">
     <w:p>
       <w:pPr>
         <w:pStyle w:val="CommentText"/>
@@ -2745,27 +4807,21 @@
 
 <file path=word/commentsExtended.xml><?xml version="1.0" encoding="utf-8"?>
 <w15:commentsEx xmlns:wpc="http://schemas.microsoft.com/office/word/2010/wordprocessingCanvas" xmlns:cx="http://schemas.microsoft.com/office/drawing/2014/chartex" xmlns:cx1="http://schemas.microsoft.com/office/drawing/2015/9/8/chartex" xmlns:cx2="http://schemas.microsoft.com/office/drawing/2015/10/21/chartex" xmlns:cx3="http://schemas.microsoft.com/office/drawing/2016/5/9/chartex" xmlns:cx4="http://schemas.microsoft.com/office/drawing/2016/5/10/chartex" xmlns:cx5="http://schemas.microsoft.com/office/drawing/2016/5/11/chartex" xmlns:cx6="http://schemas.microsoft.com/office/drawing/2016/5/12/chartex" xmlns:cx7="http://schemas.microsoft.com/office/drawing/2016/5/13/chartex" xmlns:cx8="http://schemas.microsoft.com/office/drawing/2016/5/14/chartex" xmlns:mc="http://schemas.openxmlformats.org/markup-compatibility/2006" xmlns:aink="http://schemas.microsoft.com/office/drawing/2016/ink" xmlns:am3d="http://schemas.microsoft.com/office/drawing/2017/model3d" xmlns:o="urn:schemas-microsoft-com:office:office" xmlns:r="http://schemas.openxmlformats.org/officeDocument/2006/relationships" xmlns:m="http://schemas.openxmlformats.org/officeDocument/2006/math" xmlns:v="urn:schemas-microsoft-com:vml" xmlns:wp14="http://schemas.microsoft.com/office/word/2010/wordprocessingDrawing" xmlns:wp="http://schemas.openxmlformats.org/drawingml/2006/wordprocessingDrawing" xmlns:w10="urn:schemas-microsoft-com:office:word" xmlns:w="http://schemas.openxmlformats.org/wordprocessingml/2006/main" xmlns:w14="http://schemas.microsoft.com/office/word/2010/wordml" xmlns:w15="http://schemas.microsoft.com/office/word/2012/wordml" xmlns:w16cex="http://schemas.microsoft.com/office/word/2018/wordml/cex" xmlns:w16cid="http://schemas.microsoft.com/office/word/2016/wordml/cid" xmlns:w16="http://schemas.microsoft.com/office/word/2018/wordml" xmlns:w16se="http://schemas.microsoft.com/office/word/2015/wordml/symex" xmlns:wpg="http://schemas.microsoft.com/office/word/2010/wordprocessingGroup" xmlns:wpi="http://schemas.microsoft.com/office/word/2010/wordprocessingInk" xmlns:wne="http://schemas.microsoft.com/office/word/2006/wordml" xmlns:wps="http://schemas.microsoft.com/office/word/2010/wordprocessingShape" mc:Ignorable="w14 w15 w16se w16cid w16 w16cex wp14">
-  <w15:commentEx w15:paraId="0DF45FD0" w15:done="0"/>
   <w15:commentEx w15:paraId="4B6EBE36" w15:done="0"/>
-  <w15:commentEx w15:paraId="72840637" w15:done="0"/>
   <w15:commentEx w15:paraId="5FCD8DF3" w15:done="0"/>
 </w15:commentsEx>
 </file>
 
 <file path=word/commentsExtensible.xml><?xml version="1.0" encoding="utf-8"?>
 <w16cex:commentsExtensible xmlns:wpc="http://schemas.microsoft.com/office/word/2010/wordprocessingCanvas" xmlns:cx="http://schemas.microsoft.com/office/drawing/2014/chartex" xmlns:cx1="http://schemas.microsoft.com/office/drawing/2015/9/8/chartex" xmlns:cx2="http://schemas.microsoft.com/office/drawing/2015/10/21/chartex" xmlns:cx3="http://schemas.microsoft.com/office/drawing/2016/5/9/chartex" xmlns:cx4="http://schemas.microsoft.com/office/drawing/2016/5/10/chartex" xmlns:cx5="http://schemas.microsoft.com/office/drawing/2016/5/11/chartex" xmlns:cx6="http://schemas.microsoft.com/office/drawing/2016/5/12/chartex" xmlns:cx7="http://schemas.microsoft.com/office/drawing/2016/5/13/chartex" xmlns:cx8="http://schemas.microsoft.com/office/drawing/2016/5/14/chartex" xmlns:mc="http://schemas.openxmlformats.org/markup-compatibility/2006" xmlns:aink="http://schemas.microsoft.com/office/drawing/2016/ink" xmlns:am3d="http://schemas.microsoft.com/office/drawing/2017/model3d" xmlns:o="urn:schemas-microsoft-com:office:office" xmlns:r="http://schemas.openxmlformats.org/officeDocument/2006/relationships" xmlns:m="http://schemas.openxmlformats.org/officeDocument/2006/math" xmlns:v="urn:schemas-microsoft-com:vml" xmlns:wp14="http://schemas.microsoft.com/office/word/2010/wordprocessingDrawing" xmlns:wp="http://schemas.openxmlformats.org/drawingml/2006/wordprocessingDrawing" xmlns:w10="urn:schemas-microsoft-com:office:word" xmlns:w="http://schemas.openxmlformats.org/wordprocessingml/2006/main" xmlns:w14="http://schemas.microsoft.com/office/word/2010/wordml" xmlns:w15="http://schemas.microsoft.com/office/word/2012/wordml" xmlns:w16cex="http://schemas.microsoft.com/office/word/2018/wordml/cex" xmlns:w16cid="http://schemas.microsoft.com/office/word/2016/wordml/cid" xmlns:w16="http://schemas.microsoft.com/office/word/2018/wordml" xmlns:w16se="http://schemas.microsoft.com/office/word/2015/wordml/symex" xmlns:wpg="http://schemas.microsoft.com/office/word/2010/wordprocessingGroup" xmlns:wpi="http://schemas.microsoft.com/office/word/2010/wordprocessingInk" xmlns:wne="http://schemas.microsoft.com/office/word/2006/wordml" xmlns:wps="http://schemas.microsoft.com/office/word/2010/wordprocessingShape" mc:Ignorable="w14 w15 w16se w16cid w16 w16cex wp14">
-  <w16cex:commentExtensible w16cex:durableId="24047B4C" w16cex:dateUtc="2021-03-23T18:35:00Z"/>
   <w16cex:commentExtensible w16cex:durableId="24047BF7" w16cex:dateUtc="2021-03-23T18:38:00Z"/>
-  <w16cex:commentExtensible w16cex:durableId="24047C0D" w16cex:dateUtc="2021-03-23T18:39:00Z"/>
   <w16cex:commentExtensible w16cex:durableId="24049226" w16cex:dateUtc="2021-03-23T20:13:00Z"/>
 </w16cex:commentsExtensible>
 </file>
 
 <file path=word/commentsIds.xml><?xml version="1.0" encoding="utf-8"?>
 <w16cid:commentsIds xmlns:wpc="http://schemas.microsoft.com/office/word/2010/wordprocessingCanvas" xmlns:cx="http://schemas.microsoft.com/office/drawing/2014/chartex" xmlns:cx1="http://schemas.microsoft.com/office/drawing/2015/9/8/chartex" xmlns:cx2="http://schemas.microsoft.com/office/drawing/2015/10/21/chartex" xmlns:cx3="http://schemas.microsoft.com/office/drawing/2016/5/9/chartex" xmlns:cx4="http://schemas.microsoft.com/office/drawing/2016/5/10/chartex" xmlns:cx5="http://schemas.microsoft.com/office/drawing/2016/5/11/chartex" xmlns:cx6="http://schemas.microsoft.com/office/drawing/2016/5/12/chartex" xmlns:cx7="http://schemas.microsoft.com/office/drawing/2016/5/13/chartex" xmlns:cx8="http://schemas.microsoft.com/office/drawing/2016/5/14/chartex" xmlns:mc="http://schemas.openxmlformats.org/markup-compatibility/2006" xmlns:aink="http://schemas.microsoft.com/office/drawing/2016/ink" xmlns:am3d="http://schemas.microsoft.com/office/drawing/2017/model3d" xmlns:o="urn:schemas-microsoft-com:office:office" xmlns:r="http://schemas.openxmlformats.org/officeDocument/2006/relationships" xmlns:m="http://schemas.openxmlformats.org/officeDocument/2006/math" xmlns:v="urn:schemas-microsoft-com:vml" xmlns:wp14="http://schemas.microsoft.com/office/word/2010/wordprocessingDrawing" xmlns:wp="http://schemas.openxmlformats.org/drawingml/2006/wordprocessingDrawing" xmlns:w10="urn:schemas-microsoft-com:office:word" xmlns:w="http://schemas.openxmlformats.org/wordprocessingml/2006/main" xmlns:w14="http://schemas.microsoft.com/office/word/2010/wordml" xmlns:w15="http://schemas.microsoft.com/office/word/2012/wordml" xmlns:w16cex="http://schemas.microsoft.com/office/word/2018/wordml/cex" xmlns:w16cid="http://schemas.microsoft.com/office/word/2016/wordml/cid" xmlns:w16="http://schemas.microsoft.com/office/word/2018/wordml" xmlns:w16se="http://schemas.microsoft.com/office/word/2015/wordml/symex" xmlns:wpg="http://schemas.microsoft.com/office/word/2010/wordprocessingGroup" xmlns:wpi="http://schemas.microsoft.com/office/word/2010/wordprocessingInk" xmlns:wne="http://schemas.microsoft.com/office/word/2006/wordml" xmlns:wps="http://schemas.microsoft.com/office/word/2010/wordprocessingShape" mc:Ignorable="w14 w15 w16se w16cid w16 w16cex wp14">
-  <w16cid:commentId w16cid:paraId="0DF45FD0" w16cid:durableId="24047B4C"/>
   <w16cid:commentId w16cid:paraId="4B6EBE36" w16cid:durableId="24047BF7"/>
-  <w16cid:commentId w16cid:paraId="72840637" w16cid:durableId="24047C0D"/>
   <w16cid:commentId w16cid:paraId="5FCD8DF3" w16cid:durableId="24049226"/>
 </w16cid:commentsIds>
 </file>
@@ -3212,6 +5268,119 @@
       </w:rPr>
     </w:lvl>
   </w:abstractNum>
+  <w:abstractNum w:abstractNumId="3" w15:restartNumberingAfterBreak="0">
+    <w:nsid w:val="68530930"/>
+    <w:multiLevelType w:val="hybridMultilevel"/>
+    <w:tmpl w:val="1EBEC138"/>
+    <w:lvl w:ilvl="0" w:tplc="A0D0F8B6">
+      <w:start w:val="1"/>
+      <w:numFmt w:val="bullet"/>
+      <w:lvlText w:val="-"/>
+      <w:lvlJc w:val="left"/>
+      <w:pPr>
+        <w:ind w:left="720" w:hanging="360"/>
+      </w:pPr>
+      <w:rPr>
+        <w:rFonts w:ascii="Georgia" w:eastAsiaTheme="minorHAnsi" w:hAnsi="Georgia" w:cs="Arial" w:hint="default"/>
+      </w:rPr>
+    </w:lvl>
+    <w:lvl w:ilvl="1" w:tplc="04090003" w:tentative="1">
+      <w:start w:val="1"/>
+      <w:numFmt w:val="bullet"/>
+      <w:lvlText w:val="o"/>
+      <w:lvlJc w:val="left"/>
+      <w:pPr>
+        <w:ind w:left="1440" w:hanging="360"/>
+      </w:pPr>
+      <w:rPr>
+        <w:rFonts w:ascii="Courier New" w:hAnsi="Courier New" w:cs="Courier New" w:hint="default"/>
+      </w:rPr>
+    </w:lvl>
+    <w:lvl w:ilvl="2" w:tplc="04090005" w:tentative="1">
+      <w:start w:val="1"/>
+      <w:numFmt w:val="bullet"/>
+      <w:lvlText w:val=""/>
+      <w:lvlJc w:val="left"/>
+      <w:pPr>
+        <w:ind w:left="2160" w:hanging="360"/>
+      </w:pPr>
+      <w:rPr>
+        <w:rFonts w:ascii="Wingdings" w:hAnsi="Wingdings" w:hint="default"/>
+      </w:rPr>
+    </w:lvl>
+    <w:lvl w:ilvl="3" w:tplc="04090001" w:tentative="1">
+      <w:start w:val="1"/>
+      <w:numFmt w:val="bullet"/>
+      <w:lvlText w:val=""/>
+      <w:lvlJc w:val="left"/>
+      <w:pPr>
+        <w:ind w:left="2880" w:hanging="360"/>
+      </w:pPr>
+      <w:rPr>
+        <w:rFonts w:ascii="Symbol" w:hAnsi="Symbol" w:hint="default"/>
+      </w:rPr>
+    </w:lvl>
+    <w:lvl w:ilvl="4" w:tplc="04090003" w:tentative="1">
+      <w:start w:val="1"/>
+      <w:numFmt w:val="bullet"/>
+      <w:lvlText w:val="o"/>
+      <w:lvlJc w:val="left"/>
+      <w:pPr>
+        <w:ind w:left="3600" w:hanging="360"/>
+      </w:pPr>
+      <w:rPr>
+        <w:rFonts w:ascii="Courier New" w:hAnsi="Courier New" w:cs="Courier New" w:hint="default"/>
+      </w:rPr>
+    </w:lvl>
+    <w:lvl w:ilvl="5" w:tplc="04090005" w:tentative="1">
+      <w:start w:val="1"/>
+      <w:numFmt w:val="bullet"/>
+      <w:lvlText w:val=""/>
+      <w:lvlJc w:val="left"/>
+      <w:pPr>
+        <w:ind w:left="4320" w:hanging="360"/>
+      </w:pPr>
+      <w:rPr>
+        <w:rFonts w:ascii="Wingdings" w:hAnsi="Wingdings" w:hint="default"/>
+      </w:rPr>
+    </w:lvl>
+    <w:lvl w:ilvl="6" w:tplc="04090001" w:tentative="1">
+      <w:start w:val="1"/>
+      <w:numFmt w:val="bullet"/>
+      <w:lvlText w:val=""/>
+      <w:lvlJc w:val="left"/>
+      <w:pPr>
+        <w:ind w:left="5040" w:hanging="360"/>
+      </w:pPr>
+      <w:rPr>
+        <w:rFonts w:ascii="Symbol" w:hAnsi="Symbol" w:hint="default"/>
+      </w:rPr>
+    </w:lvl>
+    <w:lvl w:ilvl="7" w:tplc="04090003" w:tentative="1">
+      <w:start w:val="1"/>
+      <w:numFmt w:val="bullet"/>
+      <w:lvlText w:val="o"/>
+      <w:lvlJc w:val="left"/>
+      <w:pPr>
+        <w:ind w:left="5760" w:hanging="360"/>
+      </w:pPr>
+      <w:rPr>
+        <w:rFonts w:ascii="Courier New" w:hAnsi="Courier New" w:cs="Courier New" w:hint="default"/>
+      </w:rPr>
+    </w:lvl>
+    <w:lvl w:ilvl="8" w:tplc="04090005" w:tentative="1">
+      <w:start w:val="1"/>
+      <w:numFmt w:val="bullet"/>
+      <w:lvlText w:val=""/>
+      <w:lvlJc w:val="left"/>
+      <w:pPr>
+        <w:ind w:left="6480" w:hanging="360"/>
+      </w:pPr>
+      <w:rPr>
+        <w:rFonts w:ascii="Wingdings" w:hAnsi="Wingdings" w:hint="default"/>
+      </w:rPr>
+    </w:lvl>
+  </w:abstractNum>
   <w:num w:numId="1">
     <w:abstractNumId w:val="1"/>
   </w:num>
@@ -3221,6 +5390,9 @@
   <w:num w:numId="3">
     <w:abstractNumId w:val="2"/>
   </w:num>
+  <w:num w:numId="4">
+    <w:abstractNumId w:val="3"/>
+  </w:num>
 </w:numbering>
 </file>
 
@@ -3228,6 +5400,9 @@
 <w15:people xmlns:wpc="http://schemas.microsoft.com/office/word/2010/wordprocessingCanvas" xmlns:cx="http://schemas.microsoft.com/office/drawing/2014/chartex" xmlns:cx1="http://schemas.microsoft.com/office/drawing/2015/9/8/chartex" xmlns:cx2="http://schemas.microsoft.com/office/drawing/2015/10/21/chartex" xmlns:cx3="http://schemas.microsoft.com/office/drawing/2016/5/9/chartex" xmlns:cx4="http://schemas.microsoft.com/office/drawing/2016/5/10/chartex" xmlns:cx5="http://schemas.microsoft.com/office/drawing/2016/5/11/chartex" xmlns:cx6="http://schemas.microsoft.com/office/drawing/2016/5/12/chartex" xmlns:cx7="http://schemas.microsoft.com/office/drawing/2016/5/13/chartex" xmlns:cx8="http://schemas.microsoft.com/office/drawing/2016/5/14/chartex" xmlns:mc="http://schemas.openxmlformats.org/markup-compatibility/2006" xmlns:aink="http://schemas.microsoft.com/office/drawing/2016/ink" xmlns:am3d="http://schemas.microsoft.com/office/drawing/2017/model3d" xmlns:o="urn:schemas-microsoft-com:office:office" xmlns:r="http://schemas.openxmlformats.org/officeDocument/2006/relationships" xmlns:m="http://schemas.openxmlformats.org/officeDocument/2006/math" xmlns:v="urn:schemas-microsoft-com:vml" xmlns:wp14="http://schemas.microsoft.com/office/word/2010/wordprocessingDrawing" xmlns:wp="http://schemas.openxmlformats.org/drawingml/2006/wordprocessingDrawing" xmlns:w10="urn:schemas-microsoft-com:office:word" xmlns:w="http://schemas.openxmlformats.org/wordprocessingml/2006/main" xmlns:w14="http://schemas.microsoft.com/office/word/2010/wordml" xmlns:w15="http://schemas.microsoft.com/office/word/2012/wordml" xmlns:w16cex="http://schemas.microsoft.com/office/word/2018/wordml/cex" xmlns:w16cid="http://schemas.microsoft.com/office/word/2016/wordml/cid" xmlns:w16="http://schemas.microsoft.com/office/word/2018/wordml" xmlns:w16se="http://schemas.microsoft.com/office/word/2015/wordml/symex" xmlns:wpg="http://schemas.microsoft.com/office/word/2010/wordprocessingGroup" xmlns:wpi="http://schemas.microsoft.com/office/word/2010/wordprocessingInk" xmlns:wne="http://schemas.microsoft.com/office/word/2006/wordml" xmlns:wps="http://schemas.microsoft.com/office/word/2010/wordprocessingShape" mc:Ignorable="w14 w15 w16se w16cid w16 w16cex wp14">
   <w15:person w15:author="Marios Panayi">
     <w15:presenceInfo w15:providerId="Windows Live" w15:userId="27192171903cb1e7"/>
+  </w15:person>
+  <w15:person w15:author="Panayi, Marios (NIH/NIDA) [F]">
+    <w15:presenceInfo w15:providerId="AD" w15:userId="S::panayimc@nih.gov::f1e25cef-80d8-4b3d-bce1-1fa76003e45c"/>
   </w15:person>
   <w15:person w15:author="SCHOENBAUM ANSEL R">
     <w15:presenceInfo w15:providerId="AD" w15:userId="S::ars118@bcps.org::a36d8b8b-f002-43bb-9500-8076b6146633"/>
